--- a/libnetframework/框架说明.docx
+++ b/libnetframework/框架说明.docx
@@ -1,6 +1,6 @@
 
 <file path=word/document.xml><?xml version="1.0" encoding="utf-8"?>
-<w:document xmlns:wpc="http://schemas.microsoft.com/office/word/2010/wordprocessingCanvas" xmlns:mc="http://schemas.openxmlformats.org/markup-compatibility/2006" xmlns:o="urn:schemas-microsoft-com:office:office" xmlns:r="http://schemas.openxmlformats.org/officeDocument/2006/relationships" xmlns:m="http://schemas.openxmlformats.org/officeDocument/2006/math" xmlns:v="urn:schemas-microsoft-com:vml" xmlns:wp14="http://schemas.microsoft.com/office/word/2010/wordprocessingDrawing" xmlns:wp="http://schemas.openxmlformats.org/drawingml/2006/wordprocessingDrawing" xmlns:w10="urn:schemas-microsoft-com:office:word" xmlns:w="http://schemas.openxmlformats.org/wordprocessingml/2006/main" xmlns:w14="http://schemas.microsoft.com/office/word/2010/wordml" xmlns:wpg="http://schemas.microsoft.com/office/word/2010/wordprocessingGroup" xmlns:wpi="http://schemas.microsoft.com/office/word/2010/wordprocessingInk" xmlns:wne="http://schemas.microsoft.com/office/word/2006/wordml" xmlns:wps="http://schemas.microsoft.com/office/word/2010/wordprocessingShape" mc:Ignorable="w14 wp14">
+<w:document xmlns:ve="http://schemas.openxmlformats.org/markup-compatibility/2006" xmlns:o="urn:schemas-microsoft-com:office:office" xmlns:r="http://schemas.openxmlformats.org/officeDocument/2006/relationships" xmlns:m="http://schemas.openxmlformats.org/officeDocument/2006/math" xmlns:v="urn:schemas-microsoft-com:vml" xmlns:wp="http://schemas.openxmlformats.org/drawingml/2006/wordprocessingDrawing" xmlns:w10="urn:schemas-microsoft-com:office:word" xmlns:w="http://schemas.openxmlformats.org/wordprocessingml/2006/main" xmlns:wne="http://schemas.microsoft.com/office/word/2006/wordml">
   <w:body>
     <w:p>
       <w:pPr>
@@ -32,37 +32,155 @@
     </w:p>
     <w:p>
       <w:pPr>
-        <w:rPr>
-          <w:b/>
-          <w:sz w:val="28"/>
-          <w:szCs w:val="28"/>
-        </w:rPr>
-      </w:pPr>
-      <w:r>
-        <w:rPr>
-          <w:b/>
-          <w:noProof/>
-          <w:sz w:val="28"/>
-          <w:szCs w:val="28"/>
-        </w:rPr>
-        <w:pict>
-          <v:rect id="_x0000_s1075" style="position:absolute;left:0;text-align:left;margin-left:276.35pt;margin-top:382.9pt;width:84.85pt;height:75.65pt;z-index:251698176">
-            <v:textbox style="mso-next-textbox:#_x0000_s1075">
-              <w:txbxContent>
-                <w:p>
-                  <w:pPr>
-                    <w:jc w:val="center"/>
-                    <w:rPr>
-                      <w:rFonts w:hint="eastAsia"/>
-                      <w:b/>
-                    </w:rPr>
-                  </w:pPr>
-                </w:p>
-                <w:p>
-                  <w:pPr>
-                    <w:jc w:val="center"/>
-                    <w:rPr>
-                      <w:rFonts w:hint="eastAsia"/>
+        <w:pStyle w:val="a6"/>
+        <w:widowControl/>
+        <w:numPr>
+          <w:ilvl w:val="0"/>
+          <w:numId w:val="1"/>
+        </w:numPr>
+        <w:ind w:firstLineChars="0"/>
+        <w:jc w:val="left"/>
+        <w:rPr>
+          <w:rFonts w:hint="eastAsia"/>
+          <w:b/>
+          <w:sz w:val="28"/>
+          <w:szCs w:val="28"/>
+        </w:rPr>
+      </w:pPr>
+      <w:r>
+        <w:rPr>
+          <w:rFonts w:hint="eastAsia"/>
+          <w:b/>
+          <w:sz w:val="28"/>
+          <w:szCs w:val="28"/>
+        </w:rPr>
+        <w:t>主要</w:t>
+      </w:r>
+      <w:r>
+        <w:rPr>
+          <w:rFonts w:hint="eastAsia"/>
+          <w:b/>
+          <w:sz w:val="28"/>
+          <w:szCs w:val="28"/>
+        </w:rPr>
+        <w:t>组件</w:t>
+      </w:r>
+    </w:p>
+    <w:p>
+      <w:pPr>
+        <w:widowControl/>
+        <w:jc w:val="left"/>
+        <w:rPr>
+          <w:rFonts w:hint="eastAsia"/>
+          <w:b/>
+          <w:sz w:val="28"/>
+          <w:szCs w:val="28"/>
+        </w:rPr>
+      </w:pPr>
+    </w:p>
+    <w:p>
+      <w:pPr>
+        <w:widowControl/>
+        <w:jc w:val="left"/>
+        <w:rPr>
+          <w:rFonts w:hint="eastAsia"/>
+          <w:b/>
+          <w:sz w:val="28"/>
+          <w:szCs w:val="28"/>
+        </w:rPr>
+      </w:pPr>
+      <w:r>
+        <w:rPr>
+          <w:rFonts w:hint="eastAsia"/>
+          <w:b/>
+          <w:noProof/>
+          <w:sz w:val="28"/>
+          <w:szCs w:val="28"/>
+        </w:rPr>
+        <w:pict>
+          <v:rect id="_x0000_s1108" style="position:absolute;margin-left:3.05pt;margin-top:6.95pt;width:383.35pt;height:28.5pt;z-index:251719680" o:regroupid="2">
+            <v:textbox style="mso-next-textbox:#_x0000_s1108">
+              <w:txbxContent>
+                <w:p>
+                  <w:pPr>
+                    <w:jc w:val="center"/>
+                    <w:rPr>
+                      <w:b/>
+                    </w:rPr>
+                  </w:pPr>
+                  <w:r>
+                    <w:rPr>
+                      <w:rFonts w:hint="eastAsia"/>
+                      <w:b/>
+                    </w:rPr>
+                    <w:t>Application</w:t>
+                  </w:r>
+                </w:p>
+              </w:txbxContent>
+            </v:textbox>
+          </v:rect>
+        </w:pict>
+      </w:r>
+    </w:p>
+    <w:p>
+      <w:pPr>
+        <w:widowControl/>
+        <w:jc w:val="left"/>
+        <w:rPr>
+          <w:rFonts w:hint="eastAsia"/>
+          <w:b/>
+          <w:sz w:val="28"/>
+          <w:szCs w:val="28"/>
+        </w:rPr>
+      </w:pPr>
+      <w:r>
+        <w:rPr>
+          <w:rFonts w:hint="eastAsia"/>
+          <w:b/>
+          <w:noProof/>
+          <w:sz w:val="28"/>
+          <w:szCs w:val="28"/>
+        </w:rPr>
+        <w:pict>
+          <v:rect id="_x0000_s1107" style="position:absolute;margin-left:3.05pt;margin-top:9.95pt;width:289.6pt;height:27.05pt;z-index:251718656" o:regroupid="2">
+            <v:textbox style="mso-next-textbox:#_x0000_s1107">
+              <w:txbxContent>
+                <w:p>
+                  <w:pPr>
+                    <w:jc w:val="center"/>
+                    <w:rPr>
+                      <w:b/>
+                    </w:rPr>
+                  </w:pPr>
+                  <w:r>
+                    <w:rPr>
+                      <w:rFonts w:hint="eastAsia"/>
+                      <w:b/>
+                    </w:rPr>
+                    <w:t>NetInterface</w:t>
+                  </w:r>
+                </w:p>
+              </w:txbxContent>
+            </v:textbox>
+          </v:rect>
+        </w:pict>
+      </w:r>
+      <w:r>
+        <w:rPr>
+          <w:rFonts w:hint="eastAsia"/>
+          <w:b/>
+          <w:noProof/>
+          <w:sz w:val="28"/>
+          <w:szCs w:val="28"/>
+        </w:rPr>
+        <w:pict>
+          <v:rect id="_x0000_s1110" style="position:absolute;margin-left:296.55pt;margin-top:9.95pt;width:89.85pt;height:27.05pt;z-index:251721728" o:regroupid="2">
+            <v:textbox style="mso-next-textbox:#_x0000_s1110">
+              <w:txbxContent>
+                <w:p>
+                  <w:pPr>
+                    <w:jc w:val="center"/>
+                    <w:rPr>
                       <w:b/>
                     </w:rPr>
                   </w:pPr>
@@ -74,29 +192,1071 @@
                     <w:t>Protocol</w:t>
                   </w:r>
                 </w:p>
-                <w:p>
-                  <w:pPr>
-                    <w:jc w:val="center"/>
-                    <w:rPr>
-                      <w:b/>
-                    </w:rPr>
-                  </w:pPr>
-                </w:p>
               </w:txbxContent>
             </v:textbox>
           </v:rect>
         </w:pict>
       </w:r>
-      <w:r>
-        <w:rPr>
-          <w:b/>
-          <w:noProof/>
-          <w:sz w:val="28"/>
-          <w:szCs w:val="28"/>
-        </w:rPr>
-        <w:pict>
-          <v:rect id="_x0000_s1073" style="position:absolute;left:0;text-align:left;margin-left:-1.6pt;margin-top:382.9pt;width:269.5pt;height:32.65pt;z-index:251696128">
-            <v:textbox style="mso-next-textbox:#_x0000_s1073">
+    </w:p>
+    <w:p>
+      <w:pPr>
+        <w:widowControl/>
+        <w:jc w:val="left"/>
+        <w:rPr>
+          <w:rFonts w:hint="eastAsia"/>
+          <w:b/>
+          <w:sz w:val="28"/>
+          <w:szCs w:val="28"/>
+        </w:rPr>
+      </w:pPr>
+      <w:r>
+        <w:rPr>
+          <w:rFonts w:hint="eastAsia"/>
+          <w:b/>
+          <w:noProof/>
+          <w:sz w:val="28"/>
+          <w:szCs w:val="28"/>
+        </w:rPr>
+        <w:pict>
+          <v:rect id="_x0000_s1122" style="position:absolute;margin-left:296.55pt;margin-top:14.35pt;width:89.85pt;height:27.05pt;z-index:251732992">
+            <v:textbox style="mso-next-textbox:#_x0000_s1122">
+              <w:txbxContent>
+                <w:p>
+                  <w:pPr>
+                    <w:jc w:val="center"/>
+                    <w:rPr>
+                      <w:b/>
+                    </w:rPr>
+                  </w:pPr>
+                  <w:r>
+                    <w:rPr>
+                      <w:rFonts w:hint="eastAsia"/>
+                      <w:b/>
+                    </w:rPr>
+                    <w:t>MemManager</w:t>
+                  </w:r>
+                </w:p>
+              </w:txbxContent>
+            </v:textbox>
+          </v:rect>
+        </w:pict>
+      </w:r>
+      <w:r>
+        <w:rPr>
+          <w:rFonts w:hint="eastAsia"/>
+          <w:b/>
+          <w:noProof/>
+          <w:sz w:val="28"/>
+          <w:szCs w:val="28"/>
+        </w:rPr>
+        <w:pict>
+          <v:rect id="_x0000_s1118" style="position:absolute;margin-left:101.9pt;margin-top:14.35pt;width:91.4pt;height:28.25pt;z-index:251728896">
+            <v:textbox style="mso-next-textbox:#_x0000_s1118">
+              <w:txbxContent>
+                <w:p>
+                  <w:pPr>
+                    <w:jc w:val="center"/>
+                    <w:rPr>
+                      <w:b/>
+                    </w:rPr>
+                  </w:pPr>
+                  <w:r>
+                    <w:rPr>
+                      <w:rFonts w:hint="eastAsia"/>
+                      <w:b/>
+                    </w:rPr>
+                    <w:t>ConnectAccepter</w:t>
+                  </w:r>
+                </w:p>
+              </w:txbxContent>
+            </v:textbox>
+          </v:rect>
+        </w:pict>
+      </w:r>
+      <w:r>
+        <w:rPr>
+          <w:rFonts w:hint="eastAsia"/>
+          <w:b/>
+          <w:noProof/>
+          <w:sz w:val="28"/>
+          <w:szCs w:val="28"/>
+        </w:rPr>
+        <w:pict>
+          <v:rect id="_x0000_s1109" style="position:absolute;margin-left:3.05pt;margin-top:14.35pt;width:93.25pt;height:28.55pt;z-index:251720704" o:regroupid="2">
+            <v:textbox style="mso-next-textbox:#_x0000_s1109">
+              <w:txbxContent>
+                <w:p>
+                  <w:pPr>
+                    <w:jc w:val="center"/>
+                    <w:rPr>
+                      <w:b/>
+                    </w:rPr>
+                  </w:pPr>
+                  <w:r>
+                    <w:rPr>
+                      <w:rFonts w:hint="eastAsia"/>
+                      <w:b/>
+                    </w:rPr>
+                    <w:t>SocketManager</w:t>
+                  </w:r>
+                </w:p>
+              </w:txbxContent>
+            </v:textbox>
+          </v:rect>
+        </w:pict>
+      </w:r>
+      <w:r>
+        <w:rPr>
+          <w:rFonts w:hint="eastAsia"/>
+          <w:b/>
+          <w:noProof/>
+          <w:sz w:val="28"/>
+          <w:szCs w:val="28"/>
+        </w:rPr>
+        <w:pict>
+          <v:rect id="_x0000_s1116" style="position:absolute;margin-left:201.4pt;margin-top:14.35pt;width:89.85pt;height:28.55pt;z-index:251727872" o:regroupid="2">
+            <v:textbox style="mso-next-textbox:#_x0000_s1116">
+              <w:txbxContent>
+                <w:p>
+                  <w:pPr>
+                    <w:jc w:val="center"/>
+                    <w:rPr>
+                      <w:b/>
+                    </w:rPr>
+                  </w:pPr>
+                  <w:r>
+                    <w:rPr>
+                      <w:rFonts w:hint="eastAsia"/>
+                      <w:b/>
+                    </w:rPr>
+                    <w:t>ProtocolFamily</w:t>
+                  </w:r>
+                </w:p>
+              </w:txbxContent>
+            </v:textbox>
+          </v:rect>
+        </w:pict>
+      </w:r>
+    </w:p>
+    <w:p>
+      <w:pPr>
+        <w:widowControl/>
+        <w:jc w:val="left"/>
+        <w:rPr>
+          <w:rFonts w:hint="eastAsia"/>
+          <w:b/>
+          <w:sz w:val="28"/>
+          <w:szCs w:val="28"/>
+        </w:rPr>
+      </w:pPr>
+      <w:r>
+        <w:rPr>
+          <w:rFonts w:hint="eastAsia"/>
+          <w:b/>
+          <w:noProof/>
+          <w:sz w:val="28"/>
+          <w:szCs w:val="28"/>
+        </w:rPr>
+        <w:pict>
+          <v:rect id="_x0000_s1121" style="position:absolute;margin-left:296.55pt;margin-top:18.45pt;width:91.4pt;height:28.55pt;z-index:251731968">
+            <v:textbox style="mso-next-textbox:#_x0000_s1121">
+              <w:txbxContent>
+                <w:p>
+                  <w:pPr>
+                    <w:jc w:val="center"/>
+                    <w:rPr>
+                      <w:b/>
+                    </w:rPr>
+                  </w:pPr>
+                  <w:r>
+                    <w:rPr>
+                      <w:rFonts w:hint="eastAsia"/>
+                      <w:b/>
+                    </w:rPr>
+                    <w:t>Epoll</w:t>
+                  </w:r>
+                  <w:r>
+                    <w:rPr>
+                      <w:rFonts w:hint="eastAsia"/>
+                      <w:b/>
+                    </w:rPr>
+                    <w:t>Demuxer</w:t>
+                  </w:r>
+                </w:p>
+              </w:txbxContent>
+            </v:textbox>
+          </v:rect>
+        </w:pict>
+      </w:r>
+      <w:r>
+        <w:rPr>
+          <w:rFonts w:hint="eastAsia"/>
+          <w:b/>
+          <w:noProof/>
+          <w:sz w:val="28"/>
+          <w:szCs w:val="28"/>
+        </w:rPr>
+        <w:pict>
+          <v:rect id="_x0000_s1119" style="position:absolute;margin-left:199.85pt;margin-top:18.45pt;width:91.4pt;height:28.55pt;z-index:251729920">
+            <v:textbox style="mso-next-textbox:#_x0000_s1119">
+              <w:txbxContent>
+                <w:p>
+                  <w:pPr>
+                    <w:jc w:val="center"/>
+                    <w:rPr>
+                      <w:b/>
+                    </w:rPr>
+                  </w:pPr>
+                  <w:r>
+                    <w:rPr>
+                      <w:rFonts w:hint="eastAsia"/>
+                      <w:b/>
+                    </w:rPr>
+                    <w:t>ListenHandler</w:t>
+                  </w:r>
+                </w:p>
+              </w:txbxContent>
+            </v:textbox>
+          </v:rect>
+        </w:pict>
+      </w:r>
+      <w:r>
+        <w:rPr>
+          <w:rFonts w:hint="eastAsia"/>
+          <w:b/>
+          <w:noProof/>
+          <w:sz w:val="28"/>
+          <w:szCs w:val="28"/>
+        </w:rPr>
+        <w:pict>
+          <v:rect id="_x0000_s1112" style="position:absolute;margin-left:101.9pt;margin-top:18.45pt;width:91.4pt;height:28.55pt;z-index:251723776" o:regroupid="2">
+            <v:textbox style="mso-next-textbox:#_x0000_s1112">
+              <w:txbxContent>
+                <w:p>
+                  <w:pPr>
+                    <w:jc w:val="center"/>
+                    <w:rPr>
+                      <w:b/>
+                    </w:rPr>
+                  </w:pPr>
+                  <w:r>
+                    <w:rPr>
+                      <w:rFonts w:hint="eastAsia"/>
+                      <w:b/>
+                    </w:rPr>
+                    <w:t>ListenSocket</w:t>
+                  </w:r>
+                </w:p>
+              </w:txbxContent>
+            </v:textbox>
+          </v:rect>
+        </w:pict>
+      </w:r>
+      <w:r>
+        <w:rPr>
+          <w:rFonts w:hint="eastAsia"/>
+          <w:b/>
+          <w:noProof/>
+          <w:sz w:val="28"/>
+          <w:szCs w:val="28"/>
+        </w:rPr>
+        <w:pict>
+          <v:rect id="_x0000_s1111" style="position:absolute;margin-left:3.05pt;margin-top:18.45pt;width:93.25pt;height:28.55pt;z-index:251722752" o:regroupid="2">
+            <v:textbox style="mso-next-textbox:#_x0000_s1111">
+              <w:txbxContent>
+                <w:p>
+                  <w:pPr>
+                    <w:jc w:val="center"/>
+                    <w:rPr>
+                      <w:b/>
+                    </w:rPr>
+                  </w:pPr>
+                  <w:r>
+                    <w:rPr>
+                      <w:rFonts w:hint="eastAsia"/>
+                      <w:b/>
+                    </w:rPr>
+                    <w:t>TransSocket</w:t>
+                  </w:r>
+                </w:p>
+              </w:txbxContent>
+            </v:textbox>
+          </v:rect>
+        </w:pict>
+      </w:r>
+    </w:p>
+    <w:p>
+      <w:pPr>
+        <w:widowControl/>
+        <w:jc w:val="left"/>
+        <w:rPr>
+          <w:rFonts w:hint="eastAsia"/>
+          <w:b/>
+          <w:sz w:val="28"/>
+          <w:szCs w:val="28"/>
+        </w:rPr>
+      </w:pPr>
+      <w:r>
+        <w:rPr>
+          <w:rFonts w:hint="eastAsia"/>
+          <w:b/>
+          <w:noProof/>
+          <w:sz w:val="28"/>
+          <w:szCs w:val="28"/>
+        </w:rPr>
+        <w:pict>
+          <v:rect id="_x0000_s1113" style="position:absolute;margin-left:296.55pt;margin-top:21.1pt;width:91.4pt;height:28.55pt;z-index:251724800" o:regroupid="2">
+            <v:textbox style="mso-next-textbox:#_x0000_s1113">
+              <w:txbxContent>
+                <w:p>
+                  <w:pPr>
+                    <w:jc w:val="center"/>
+                    <w:rPr>
+                      <w:b/>
+                    </w:rPr>
+                  </w:pPr>
+                  <w:r>
+                    <w:rPr>
+                      <w:rFonts w:hint="eastAsia"/>
+                      <w:b/>
+                    </w:rPr>
+                    <w:t>IODemuxer</w:t>
+                  </w:r>
+                </w:p>
+              </w:txbxContent>
+            </v:textbox>
+          </v:rect>
+        </w:pict>
+      </w:r>
+      <w:r>
+        <w:rPr>
+          <w:rFonts w:hint="eastAsia"/>
+          <w:b/>
+          <w:noProof/>
+          <w:sz w:val="28"/>
+          <w:szCs w:val="28"/>
+        </w:rPr>
+        <w:pict>
+          <v:rect id="_x0000_s1120" style="position:absolute;margin-left:199.85pt;margin-top:21.1pt;width:91.4pt;height:28.55pt;z-index:251730944">
+            <v:textbox style="mso-next-textbox:#_x0000_s1120">
+              <w:txbxContent>
+                <w:p>
+                  <w:pPr>
+                    <w:jc w:val="center"/>
+                    <w:rPr>
+                      <w:b/>
+                    </w:rPr>
+                  </w:pPr>
+                  <w:r>
+                    <w:rPr>
+                      <w:rFonts w:hint="eastAsia"/>
+                      <w:b/>
+                    </w:rPr>
+                    <w:t>EventHandler</w:t>
+                  </w:r>
+                </w:p>
+              </w:txbxContent>
+            </v:textbox>
+          </v:rect>
+        </w:pict>
+      </w:r>
+      <w:r>
+        <w:rPr>
+          <w:rFonts w:hint="eastAsia"/>
+          <w:b/>
+          <w:noProof/>
+          <w:sz w:val="28"/>
+          <w:szCs w:val="28"/>
+        </w:rPr>
+        <w:pict>
+          <v:rect id="_x0000_s1115" style="position:absolute;margin-left:3.05pt;margin-top:21.1pt;width:190.25pt;height:28.55pt;z-index:251726848" o:regroupid="2">
+            <v:textbox style="mso-next-textbox:#_x0000_s1115">
+              <w:txbxContent>
+                <w:p>
+                  <w:pPr>
+                    <w:jc w:val="center"/>
+                    <w:rPr>
+                      <w:b/>
+                    </w:rPr>
+                  </w:pPr>
+                  <w:r>
+                    <w:rPr>
+                      <w:rFonts w:hint="eastAsia"/>
+                      <w:b/>
+                    </w:rPr>
+                    <w:t>Socket</w:t>
+                  </w:r>
+                </w:p>
+              </w:txbxContent>
+            </v:textbox>
+          </v:rect>
+        </w:pict>
+      </w:r>
+    </w:p>
+    <w:p>
+      <w:pPr>
+        <w:widowControl/>
+        <w:jc w:val="left"/>
+        <w:rPr>
+          <w:rFonts w:hint="eastAsia"/>
+          <w:b/>
+          <w:sz w:val="28"/>
+          <w:szCs w:val="28"/>
+        </w:rPr>
+      </w:pPr>
+      <w:r>
+        <w:rPr>
+          <w:rFonts w:hint="eastAsia"/>
+          <w:b/>
+          <w:noProof/>
+          <w:sz w:val="28"/>
+          <w:szCs w:val="28"/>
+        </w:rPr>
+        <w:pict>
+          <v:rect id="_x0000_s1114" style="position:absolute;margin-left:1.65pt;margin-top:25.55pt;width:386.3pt;height:28.55pt;z-index:251725824" o:regroupid="2">
+            <v:stroke dashstyle="dash"/>
+            <v:textbox style="mso-next-textbox:#_x0000_s1114">
+              <w:txbxContent>
+                <w:p>
+                  <w:pPr>
+                    <w:jc w:val="center"/>
+                    <w:rPr>
+                      <w:b/>
+                    </w:rPr>
+                  </w:pPr>
+                  <w:r>
+                    <w:rPr>
+                      <w:rFonts w:hint="eastAsia"/>
+                      <w:b/>
+                    </w:rPr>
+                    <w:t>Network</w:t>
+                  </w:r>
+                </w:p>
+              </w:txbxContent>
+            </v:textbox>
+          </v:rect>
+        </w:pict>
+      </w:r>
+    </w:p>
+    <w:p>
+      <w:pPr>
+        <w:widowControl/>
+        <w:jc w:val="left"/>
+        <w:rPr>
+          <w:rFonts w:hint="eastAsia"/>
+          <w:b/>
+          <w:sz w:val="28"/>
+          <w:szCs w:val="28"/>
+        </w:rPr>
+      </w:pPr>
+    </w:p>
+    <w:p>
+      <w:pPr>
+        <w:widowControl/>
+        <w:jc w:val="left"/>
+        <w:rPr>
+          <w:rFonts w:hint="eastAsia"/>
+          <w:b/>
+          <w:sz w:val="28"/>
+          <w:szCs w:val="28"/>
+        </w:rPr>
+      </w:pPr>
+    </w:p>
+    <w:p>
+      <w:pPr>
+        <w:pStyle w:val="a6"/>
+        <w:widowControl/>
+        <w:numPr>
+          <w:ilvl w:val="0"/>
+          <w:numId w:val="1"/>
+        </w:numPr>
+        <w:ind w:firstLineChars="0"/>
+        <w:jc w:val="left"/>
+        <w:rPr>
+          <w:rFonts w:hint="eastAsia"/>
+          <w:b/>
+          <w:sz w:val="28"/>
+          <w:szCs w:val="28"/>
+        </w:rPr>
+      </w:pPr>
+      <w:r>
+        <w:rPr>
+          <w:rFonts w:hint="eastAsia"/>
+          <w:b/>
+          <w:sz w:val="28"/>
+          <w:szCs w:val="28"/>
+        </w:rPr>
+        <w:t>类图</w:t>
+      </w:r>
+    </w:p>
+    <w:p>
+      <w:pPr>
+        <w:widowControl/>
+        <w:jc w:val="left"/>
+        <w:rPr>
+          <w:rFonts w:hint="eastAsia"/>
+          <w:b/>
+          <w:sz w:val="28"/>
+          <w:szCs w:val="28"/>
+        </w:rPr>
+      </w:pPr>
+      <w:r>
+        <w:rPr>
+          <w:rFonts w:hint="eastAsia"/>
+          <w:b/>
+          <w:noProof/>
+          <w:sz w:val="28"/>
+          <w:szCs w:val="28"/>
+        </w:rPr>
+        <w:pict>
+          <v:group id="_x0000_s1213" style="position:absolute;margin-left:-50.1pt;margin-top:10.85pt;width:474.8pt;height:300.05pt;z-index:251837440" coordorigin="798,7842" coordsize="9496,6001">
+            <v:rect id="_x0000_s1129" style="position:absolute;left:6373;top:8939;width:1828;height:571">
+              <v:textbox style="mso-next-textbox:#_x0000_s1129">
+                <w:txbxContent>
+                  <w:p>
+                    <w:pPr>
+                      <w:jc w:val="center"/>
+                      <w:rPr>
+                        <w:b/>
+                      </w:rPr>
+                    </w:pPr>
+                    <w:r>
+                      <w:rPr>
+                        <w:rFonts w:hint="eastAsia"/>
+                        <w:b/>
+                      </w:rPr>
+                      <w:t>EventHandler</w:t>
+                    </w:r>
+                  </w:p>
+                </w:txbxContent>
+              </v:textbox>
+            </v:rect>
+            <v:rect id="_x0000_s1130" style="position:absolute;left:6373;top:7842;width:1828;height:571">
+              <v:textbox style="mso-next-textbox:#_x0000_s1130">
+                <w:txbxContent>
+                  <w:p>
+                    <w:pPr>
+                      <w:jc w:val="center"/>
+                      <w:rPr>
+                        <w:b/>
+                      </w:rPr>
+                    </w:pPr>
+                    <w:r>
+                      <w:rPr>
+                        <w:rFonts w:hint="eastAsia"/>
+                        <w:b/>
+                      </w:rPr>
+                      <w:t>ListenHandler</w:t>
+                    </w:r>
+                  </w:p>
+                </w:txbxContent>
+              </v:textbox>
+            </v:rect>
+            <v:rect id="_x0000_s1136" style="position:absolute;left:8345;top:8945;width:1828;height:565">
+              <v:textbox style="mso-next-textbox:#_x0000_s1136">
+                <w:txbxContent>
+                  <w:p>
+                    <w:pPr>
+                      <w:jc w:val="center"/>
+                      <w:rPr>
+                        <w:b/>
+                      </w:rPr>
+                    </w:pPr>
+                    <w:r>
+                      <w:rPr>
+                        <w:rFonts w:hint="eastAsia"/>
+                        <w:b/>
+                      </w:rPr>
+                      <w:t>ConnectAccepter</w:t>
+                    </w:r>
+                  </w:p>
+                </w:txbxContent>
+              </v:textbox>
+            </v:rect>
+            <v:rect id="_x0000_s1141" style="position:absolute;left:7256;top:11093;width:1914;height:571">
+              <v:textbox style="mso-next-textbox:#_x0000_s1141">
+                <w:txbxContent>
+                  <w:p>
+                    <w:pPr>
+                      <w:jc w:val="center"/>
+                      <w:rPr>
+                        <w:b/>
+                      </w:rPr>
+                    </w:pPr>
+                    <w:r>
+                      <w:rPr>
+                        <w:rFonts w:hint="eastAsia"/>
+                        <w:b/>
+                      </w:rPr>
+                      <w:t>NetInterface</w:t>
+                    </w:r>
+                  </w:p>
+                </w:txbxContent>
+              </v:textbox>
+            </v:rect>
+            <v:group id="_x0000_s1152" style="position:absolute;left:8201;top:8098;width:1009;height:841" coordorigin="8201,8098" coordsize="1009,841">
+              <v:shapetype id="_x0000_t32" coordsize="21600,21600" o:spt="32" o:oned="t" path="m,l21600,21600e" filled="f">
+                <v:path arrowok="t" fillok="f" o:connecttype="none"/>
+                <o:lock v:ext="edit" shapetype="t"/>
+              </v:shapetype>
+              <v:shape id="_x0000_s1146" type="#_x0000_t32" style="position:absolute;left:9210;top:8098;width:0;height:841" o:connectortype="straight">
+                <v:stroke endarrow="block"/>
+              </v:shape>
+              <v:shape id="_x0000_s1151" type="#_x0000_t32" style="position:absolute;left:8201;top:8098;width:1009;height:0" o:connectortype="straight"/>
+            </v:group>
+            <v:group id="_x0000_s1156" style="position:absolute;left:7071;top:8414;width:342;height:531" coordorigin="7056,8413" coordsize="342,531">
+              <v:shapetype id="_x0000_t5" coordsize="21600,21600" o:spt="5" adj="10800" path="m@0,l,21600r21600,xe">
+                <v:stroke joinstyle="miter"/>
+                <v:formulas>
+                  <v:f eqn="val #0"/>
+                  <v:f eqn="prod #0 1 2"/>
+                  <v:f eqn="sum @1 10800 0"/>
+                </v:formulas>
+                <v:path gradientshapeok="t" o:connecttype="custom" o:connectlocs="@0,0;@1,10800;0,21600;10800,21600;21600,21600;@2,10800" textboxrect="0,10800,10800,18000;5400,10800,16200,18000;10800,10800,21600,18000;0,7200,7200,21600;7200,7200,14400,21600;14400,7200,21600,21600"/>
+                <v:handles>
+                  <v:h position="#0,topLeft" xrange="0,21600"/>
+                </v:handles>
+              </v:shapetype>
+              <v:shape id="_x0000_s1154" type="#_x0000_t5" style="position:absolute;left:7056;top:8773;width:342;height:171;rotation:180" o:regroupid="5"/>
+              <v:shape id="_x0000_s1155" type="#_x0000_t32" style="position:absolute;left:7227;top:8413;width:0;height:360;flip:y" o:connectortype="straight" o:regroupid="5"/>
+            </v:group>
+            <v:rect id="_x0000_s1173" style="position:absolute;left:4383;top:13273;width:5911;height:570">
+              <v:textbox style="mso-next-textbox:#_x0000_s1173">
+                <w:txbxContent>
+                  <w:p>
+                    <w:pPr>
+                      <w:jc w:val="center"/>
+                      <w:rPr>
+                        <w:b/>
+                      </w:rPr>
+                    </w:pPr>
+                    <w:r>
+                      <w:rPr>
+                        <w:rFonts w:hint="eastAsia"/>
+                        <w:b/>
+                      </w:rPr>
+                      <w:t>Application</w:t>
+                    </w:r>
+                  </w:p>
+                </w:txbxContent>
+              </v:textbox>
+            </v:rect>
+            <v:group id="_x0000_s1183" style="position:absolute;left:8031;top:11664;width:342;height:1609" coordorigin="8031,11664" coordsize="342,1609">
+              <v:shape id="_x0000_s1175" type="#_x0000_t5" style="position:absolute;left:8031;top:11664;width:342;height:171" o:regroupid="9"/>
+              <v:shape id="_x0000_s1176" type="#_x0000_t32" style="position:absolute;left:8201;top:11835;width:0;height:1438" o:connectortype="straight" o:regroupid="9"/>
+            </v:group>
+            <v:group id="_x0000_s1184" style="position:absolute;left:7071;top:9510;width:2304;height:1583" coordorigin="7071,9510" coordsize="2304,1583">
+              <v:group id="_x0000_s1131" style="position:absolute;left:7071;top:9510;width:342;height:499" coordorigin="4634,9510" coordsize="342,499" o:regroupid="11">
+                <v:shape id="_x0000_s1132" type="#_x0000_t5" style="position:absolute;left:4634;top:9510;width:342;height:171"/>
+                <v:shape id="_x0000_s1133" type="#_x0000_t32" style="position:absolute;left:4819;top:9681;width:0;height:328" o:connectortype="straight"/>
+              </v:group>
+              <v:group id="_x0000_s1138" style="position:absolute;left:9033;top:9510;width:342;height:499" coordorigin="4634,9510" coordsize="342,499" o:regroupid="11">
+                <v:shape id="_x0000_s1139" type="#_x0000_t5" style="position:absolute;left:4634;top:9510;width:342;height:171"/>
+                <v:shape id="_x0000_s1140" type="#_x0000_t32" style="position:absolute;left:4819;top:9681;width:0;height:328" o:connectortype="straight"/>
+              </v:group>
+              <v:shape id="_x0000_s1142" type="#_x0000_t32" style="position:absolute;left:7256;top:10009;width:1954;height:0" o:connectortype="straight" o:regroupid="11"/>
+              <v:shape id="_x0000_s1143" type="#_x0000_t32" style="position:absolute;left:8215;top:10009;width:0;height:1084" o:connectortype="straight" o:regroupid="11"/>
+            </v:group>
+            <v:group id="_x0000_s1188" style="position:absolute;left:4383;top:8939;width:1697;height:3565" coordorigin="3969,8939" coordsize="1697,3565">
+              <v:rect id="_x0000_s1123" style="position:absolute;left:3969;top:10322;width:1697;height:571">
+                <v:textbox style="mso-next-textbox:#_x0000_s1123">
+                  <w:txbxContent>
+                    <w:p>
+                      <w:pPr>
+                        <w:jc w:val="center"/>
+                        <w:rPr>
+                          <w:b/>
+                        </w:rPr>
+                      </w:pPr>
+                      <w:r>
+                        <w:rPr>
+                          <w:rFonts w:hint="eastAsia"/>
+                          <w:b/>
+                        </w:rPr>
+                        <w:t>IODemuxer</w:t>
+                      </w:r>
+                    </w:p>
+                  </w:txbxContent>
+                </v:textbox>
+              </v:rect>
+              <v:rect id="_x0000_s1124" style="position:absolute;left:3969;top:8939;width:1697;height:571">
+                <v:textbox style="mso-next-textbox:#_x0000_s1124">
+                  <w:txbxContent>
+                    <w:p>
+                      <w:pPr>
+                        <w:jc w:val="center"/>
+                        <w:rPr>
+                          <w:b/>
+                        </w:rPr>
+                      </w:pPr>
+                      <w:r>
+                        <w:rPr>
+                          <w:rFonts w:hint="eastAsia"/>
+                          <w:b/>
+                        </w:rPr>
+                        <w:t>Epoll</w:t>
+                      </w:r>
+                      <w:r>
+                        <w:rPr>
+                          <w:rFonts w:hint="eastAsia"/>
+                          <w:b/>
+                        </w:rPr>
+                        <w:t>Demuxer</w:t>
+                      </w:r>
+                    </w:p>
+                  </w:txbxContent>
+                </v:textbox>
+              </v:rect>
+              <v:rect id="_x0000_s1162" style="position:absolute;left:3969;top:11135;width:1697;height:571">
+                <v:textbox style="mso-next-textbox:#_x0000_s1162">
+                  <w:txbxContent>
+                    <w:p>
+                      <w:pPr>
+                        <w:jc w:val="center"/>
+                        <w:rPr>
+                          <w:b/>
+                        </w:rPr>
+                      </w:pPr>
+                      <w:r>
+                        <w:rPr>
+                          <w:rFonts w:hint="eastAsia"/>
+                          <w:b/>
+                        </w:rPr>
+                        <w:t>SocketManager</w:t>
+                      </w:r>
+                    </w:p>
+                  </w:txbxContent>
+                </v:textbox>
+              </v:rect>
+              <v:rect id="_x0000_s1163" style="position:absolute;left:3969;top:11933;width:1697;height:571">
+                <v:textbox style="mso-next-textbox:#_x0000_s1163">
+                  <w:txbxContent>
+                    <w:p>
+                      <w:pPr>
+                        <w:jc w:val="center"/>
+                        <w:rPr>
+                          <w:b/>
+                        </w:rPr>
+                      </w:pPr>
+                      <w:r>
+                        <w:rPr>
+                          <w:rFonts w:hint="eastAsia"/>
+                          <w:b/>
+                        </w:rPr>
+                        <w:t>ProtocolFamily</w:t>
+                      </w:r>
+                    </w:p>
+                  </w:txbxContent>
+                </v:textbox>
+              </v:rect>
+              <v:group id="_x0000_s1185" style="position:absolute;left:4605;top:9509;width:342;height:812" coordorigin="4605,9509" coordsize="342,812">
+                <v:shape id="_x0000_s1125" type="#_x0000_t5" style="position:absolute;left:4605;top:10150;width:342;height:171;rotation:180" o:regroupid="12"/>
+                <v:shape id="_x0000_s1126" type="#_x0000_t32" style="position:absolute;left:4790;top:9509;width:0;height:641;rotation:180" o:connectortype="straight" o:regroupid="12"/>
+              </v:group>
+            </v:group>
+            <v:group id="_x0000_s1189" style="position:absolute;left:6080;top:9510;width:707;height:942" coordorigin="6080,9510" coordsize="707,942">
+              <v:shape id="_x0000_s1158" type="#_x0000_t32" style="position:absolute;left:6787;top:9510;width:0;height:941;flip:y" o:connectortype="straight" o:regroupid="13">
+                <v:stroke endarrow="block"/>
+              </v:shape>
+              <v:shape id="_x0000_s1186" type="#_x0000_t32" style="position:absolute;left:6080;top:10452;width:707;height:0" o:connectortype="straight" o:regroupid="13"/>
+            </v:group>
+            <v:shape id="_x0000_s1178" type="#_x0000_t32" style="position:absolute;left:6787;top:10680;width:0;height:1611" o:connectortype="straight" o:regroupid="14"/>
+            <v:group id="_x0000_s1190" style="position:absolute;left:6080;top:10679;width:1162;height:1611" coordorigin="6080,10679" coordsize="1162,1611">
+              <v:shape id="_x0000_s1179" type="#_x0000_t32" style="position:absolute;left:6080;top:11377;width:798;height:1;flip:x" o:connectortype="straight" o:regroupid="14"/>
+              <v:shape id="_x0000_s1180" type="#_x0000_t32" style="position:absolute;left:6080;top:12290;width:707;height:0;flip:x" o:connectortype="straight" o:regroupid="14"/>
+              <v:shapetype id="_x0000_t4" coordsize="21600,21600" o:spt="4" path="m10800,l,10800,10800,21600,21600,10800xe">
+                <v:stroke joinstyle="miter"/>
+                <v:path gradientshapeok="t" o:connecttype="rect" textboxrect="5400,5400,16200,16200"/>
+              </v:shapetype>
+              <v:shape id="_x0000_s1159" type="#_x0000_t4" style="position:absolute;left:6878;top:11306;width:364;height:143" o:regroupid="14"/>
+              <v:shape id="_x0000_s1160" type="#_x0000_t32" style="position:absolute;left:6080;top:10679;width:707;height:1;flip:x" o:connectortype="straight" o:regroupid="14"/>
+            </v:group>
+            <v:rect id="_x0000_s1191" style="position:absolute;left:2338;top:11135;width:1388;height:571">
+              <v:textbox style="mso-next-textbox:#_x0000_s1191">
+                <w:txbxContent>
+                  <w:p>
+                    <w:pPr>
+                      <w:jc w:val="center"/>
+                      <w:rPr>
+                        <w:b/>
+                      </w:rPr>
+                    </w:pPr>
+                    <w:r>
+                      <w:rPr>
+                        <w:rFonts w:hint="eastAsia"/>
+                        <w:b/>
+                      </w:rPr>
+                      <w:t>TransSocket</w:t>
+                    </w:r>
+                  </w:p>
+                </w:txbxContent>
+              </v:textbox>
+            </v:rect>
+            <v:rect id="_x0000_s1192" style="position:absolute;left:1976;top:10135;width:1575;height:571">
+              <v:textbox style="mso-next-textbox:#_x0000_s1192">
+                <w:txbxContent>
+                  <w:p>
+                    <w:pPr>
+                      <w:jc w:val="center"/>
+                      <w:rPr>
+                        <w:b/>
+                      </w:rPr>
+                    </w:pPr>
+                    <w:r>
+                      <w:rPr>
+                        <w:rFonts w:hint="eastAsia"/>
+                        <w:b/>
+                      </w:rPr>
+                      <w:t>Socket</w:t>
+                    </w:r>
+                  </w:p>
+                </w:txbxContent>
+              </v:textbox>
+            </v:rect>
+            <v:rect id="_x0000_s1199" style="position:absolute;left:2004;top:8945;width:1575;height:571">
+              <v:textbox style="mso-next-textbox:#_x0000_s1199">
+                <w:txbxContent>
+                  <w:p>
+                    <w:pPr>
+                      <w:jc w:val="center"/>
+                      <w:rPr>
+                        <w:b/>
+                      </w:rPr>
+                    </w:pPr>
+                    <w:r>
+                      <w:rPr>
+                        <w:rFonts w:hint="eastAsia"/>
+                        <w:b/>
+                      </w:rPr>
+                      <w:t>IOBuffer</w:t>
+                    </w:r>
+                  </w:p>
+                </w:txbxContent>
+              </v:textbox>
+            </v:rect>
+            <v:group id="_x0000_s1206" style="position:absolute;left:2743;top:9516;width:143;height:605" coordorigin="2743,9516" coordsize="143,605">
+              <v:shape id="_x0000_s1202" type="#_x0000_t4" style="position:absolute;left:2651;top:9885;width:328;height:143;rotation:90" o:regroupid="18" fillcolor="black [3213]"/>
+              <v:shape id="_x0000_s1203" type="#_x0000_t32" style="position:absolute;left:2812;top:9516;width:0;height:270" o:connectortype="straight" o:regroupid="18"/>
+            </v:group>
+            <v:rect id="_x0000_s1207" style="position:absolute;left:798;top:11135;width:1448;height:571">
+              <v:textbox style="mso-next-textbox:#_x0000_s1207">
+                <w:txbxContent>
+                  <w:p>
+                    <w:pPr>
+                      <w:jc w:val="center"/>
+                      <w:rPr>
+                        <w:b/>
+                      </w:rPr>
+                    </w:pPr>
+                    <w:r>
+                      <w:rPr>
+                        <w:rFonts w:hint="eastAsia"/>
+                        <w:b/>
+                      </w:rPr>
+                      <w:t>Listen</w:t>
+                    </w:r>
+                    <w:r>
+                      <w:rPr>
+                        <w:rFonts w:hint="eastAsia"/>
+                        <w:b/>
+                      </w:rPr>
+                      <w:t>Socket</w:t>
+                    </w:r>
+                  </w:p>
+                </w:txbxContent>
+              </v:textbox>
+            </v:rect>
+            <v:shape id="_x0000_s1193" type="#_x0000_t4" style="position:absolute;left:3964;top:11334;width:411;height:143" o:regroupid="19"/>
+            <v:shape id="_x0000_s1194" type="#_x0000_t32" style="position:absolute;left:3726;top:11406;width:238;height:1;flip:x" o:connectortype="straight" o:regroupid="19"/>
+            <v:group id="_x0000_s1210" style="position:absolute;left:1554;top:10729;width:1427;height:406" coordorigin="1554,10729" coordsize="1427,406">
+              <v:group id="_x0000_s1205" style="position:absolute;left:2639;top:10729;width:342;height:378" coordorigin="2639,10715" coordsize="342,378">
+                <v:shape id="_x0000_s1196" type="#_x0000_t5" style="position:absolute;left:2639;top:10715;width:342;height:171;rotation:360" o:regroupid="17"/>
+                <v:shape id="_x0000_s1197" type="#_x0000_t32" style="position:absolute;left:2810;top:10893;width:0;height:200;flip:y" o:connectortype="straight" o:regroupid="17"/>
+              </v:group>
+              <v:shape id="_x0000_s1208" type="#_x0000_t32" style="position:absolute;left:1554;top:10979;width:1256;height:0;flip:x" o:connectortype="straight"/>
+              <v:shape id="_x0000_s1209" type="#_x0000_t32" style="position:absolute;left:1554;top:10979;width:1;height:156" o:connectortype="straight"/>
+            </v:group>
+          </v:group>
+        </w:pict>
+      </w:r>
+    </w:p>
+    <w:p>
+      <w:pPr>
+        <w:widowControl/>
+        <w:jc w:val="left"/>
+        <w:rPr>
+          <w:rFonts w:hint="eastAsia"/>
+          <w:b/>
+          <w:sz w:val="28"/>
+          <w:szCs w:val="28"/>
+        </w:rPr>
+      </w:pPr>
+    </w:p>
+    <w:p>
+      <w:pPr>
+        <w:widowControl/>
+        <w:jc w:val="left"/>
+        <w:rPr>
+          <w:rFonts w:hint="eastAsia"/>
+          <w:b/>
+          <w:sz w:val="28"/>
+          <w:szCs w:val="28"/>
+        </w:rPr>
+      </w:pPr>
+    </w:p>
+    <w:p>
+      <w:pPr>
+        <w:widowControl/>
+        <w:jc w:val="left"/>
+        <w:rPr>
+          <w:rFonts w:hint="eastAsia"/>
+          <w:b/>
+          <w:sz w:val="28"/>
+          <w:szCs w:val="28"/>
+        </w:rPr>
+      </w:pPr>
+    </w:p>
+    <w:p>
+      <w:pPr>
+        <w:widowControl/>
+        <w:jc w:val="left"/>
+        <w:rPr>
+          <w:rFonts w:hint="eastAsia"/>
+          <w:b/>
+          <w:sz w:val="28"/>
+          <w:szCs w:val="28"/>
+        </w:rPr>
+      </w:pPr>
+    </w:p>
+    <w:p>
+      <w:pPr>
+        <w:widowControl/>
+        <w:jc w:val="left"/>
+        <w:rPr>
+          <w:rFonts w:hint="eastAsia"/>
+          <w:b/>
+          <w:sz w:val="28"/>
+          <w:szCs w:val="28"/>
+        </w:rPr>
+      </w:pPr>
+    </w:p>
+    <w:p>
+      <w:pPr>
+        <w:widowControl/>
+        <w:jc w:val="left"/>
+        <w:rPr>
+          <w:rFonts w:hint="eastAsia"/>
+          <w:b/>
+          <w:sz w:val="28"/>
+          <w:szCs w:val="28"/>
+        </w:rPr>
+      </w:pPr>
+    </w:p>
+    <w:p>
+      <w:pPr>
+        <w:widowControl/>
+        <w:jc w:val="left"/>
+        <w:rPr>
+          <w:rFonts w:hint="eastAsia"/>
+          <w:b/>
+          <w:sz w:val="28"/>
+          <w:szCs w:val="28"/>
+        </w:rPr>
+      </w:pPr>
+    </w:p>
+    <w:p>
+      <w:pPr>
+        <w:widowControl/>
+        <w:jc w:val="left"/>
+        <w:rPr>
+          <w:rFonts w:hint="eastAsia"/>
+          <w:b/>
+          <w:sz w:val="28"/>
+          <w:szCs w:val="28"/>
+        </w:rPr>
+      </w:pPr>
+    </w:p>
+    <w:p>
+      <w:pPr>
+        <w:widowControl/>
+        <w:jc w:val="left"/>
+        <w:rPr>
+          <w:b/>
+          <w:sz w:val="28"/>
+          <w:szCs w:val="28"/>
+        </w:rPr>
+      </w:pPr>
+      <w:r>
+        <w:rPr>
+          <w:b/>
+          <w:sz w:val="28"/>
+          <w:szCs w:val="28"/>
+        </w:rPr>
+        <w:br w:type="page"/>
+      </w:r>
+    </w:p>
+    <w:p>
+      <w:pPr>
+        <w:pStyle w:val="a6"/>
+        <w:widowControl/>
+        <w:numPr>
+          <w:ilvl w:val="0"/>
+          <w:numId w:val="1"/>
+        </w:numPr>
+        <w:ind w:firstLineChars="0"/>
+        <w:jc w:val="left"/>
+        <w:rPr>
+          <w:b/>
+          <w:sz w:val="28"/>
+          <w:szCs w:val="28"/>
+        </w:rPr>
+      </w:pPr>
+      <w:r>
+        <w:rPr>
+          <w:noProof/>
+        </w:rPr>
+        <w:lastRenderedPageBreak/>
+        <w:pict>
+          <v:shape id="_x0000_s1040" type="#_x0000_t32" style="position:absolute;left:0;text-align:left;margin-left:48.05pt;margin-top:121.4pt;width:81.4pt;height:73.6pt;flip:x;z-index:251671552" o:connectortype="straight" strokecolor="red" strokeweight="1pt">
+            <v:stroke dashstyle="longDash" endarrow="block"/>
+          </v:shape>
+        </w:pict>
+      </w:r>
+      <w:r>
+        <w:rPr>
+          <w:noProof/>
+        </w:rPr>
+        <w:pict>
+          <v:rect id="_x0000_s1031" style="position:absolute;left:0;text-align:left;margin-left:242.9pt;margin-top:92.85pt;width:84.85pt;height:28.55pt;z-index:251663360">
+            <v:textbox style="mso-next-textbox:#_x0000_s1031">
+              <w:txbxContent>
+                <w:p>
+                  <w:pPr>
+                    <w:jc w:val="center"/>
+                    <w:rPr>
+                      <w:b/>
+                    </w:rPr>
+                  </w:pPr>
+                  <w:r>
+                    <w:rPr>
+                      <w:rFonts w:hint="eastAsia"/>
+                      <w:b/>
+                    </w:rPr>
+                    <w:t>ListenHandler</w:t>
+                  </w:r>
+                </w:p>
+              </w:txbxContent>
+            </v:textbox>
+          </v:rect>
+        </w:pict>
+      </w:r>
+      <w:r>
+        <w:rPr>
+          <w:noProof/>
+        </w:rPr>
+        <w:pict>
+          <v:rect id="_x0000_s1083" style="position:absolute;left:0;text-align:left;margin-left:-1.6pt;margin-top:301.45pt;width:365.7pt;height:32.65pt;z-index:251705344">
+            <v:textbox style="mso-next-textbox:#_x0000_s1083">
               <w:txbxContent>
                 <w:p>
                   <w:pPr>
@@ -120,240 +1280,7 @@
       </w:r>
       <w:r>
         <w:rPr>
-          <w:b/>
-          <w:noProof/>
-          <w:sz w:val="28"/>
-          <w:szCs w:val="28"/>
-        </w:rPr>
-        <w:pict>
-          <v:rect id="_x0000_s1081" style="position:absolute;left:0;text-align:left;margin-left:183.05pt;margin-top:426.2pt;width:84.85pt;height:32.35pt;z-index:251704320">
-            <v:textbox style="mso-next-textbox:#_x0000_s1081">
-              <w:txbxContent>
-                <w:p>
-                  <w:pPr>
-                    <w:jc w:val="center"/>
-                    <w:rPr>
-                      <w:b/>
-                    </w:rPr>
-                  </w:pPr>
-                  <w:r>
-                    <w:rPr>
-                      <w:rFonts w:hint="eastAsia"/>
-                      <w:b/>
-                    </w:rPr>
-                    <w:t>ProtocolFamily</w:t>
-                  </w:r>
-                </w:p>
-              </w:txbxContent>
-            </v:textbox>
-          </v:rect>
-        </w:pict>
-      </w:r>
-      <w:r>
-        <w:rPr>
-          <w:b/>
-          <w:noProof/>
-          <w:sz w:val="28"/>
-          <w:szCs w:val="28"/>
-        </w:rPr>
-        <w:pict>
-          <v:rect id="_x0000_s1074" style="position:absolute;left:0;text-align:left;margin-left:-1.6pt;margin-top:426.2pt;width:178.1pt;height:32.35pt;z-index:251697152">
-            <v:textbox style="mso-next-textbox:#_x0000_s1074">
-              <w:txbxContent>
-                <w:p>
-                  <w:pPr>
-                    <w:jc w:val="center"/>
-                    <w:rPr>
-                      <w:b/>
-                    </w:rPr>
-                  </w:pPr>
-                  <w:r>
-                    <w:rPr>
-                      <w:rFonts w:hint="eastAsia"/>
-                      <w:b/>
-                    </w:rPr>
-                    <w:t>SocketManager</w:t>
-                  </w:r>
-                </w:p>
-              </w:txbxContent>
-            </v:textbox>
-          </v:rect>
-        </w:pict>
-      </w:r>
-      <w:r>
-        <w:rPr>
-          <w:b/>
-          <w:noProof/>
-          <w:sz w:val="28"/>
-          <w:szCs w:val="28"/>
-        </w:rPr>
-        <w:pict>
-          <v:rect id="_x0000_s1080" style="position:absolute;left:0;text-align:left;margin-left:276.35pt;margin-top:470.65pt;width:84.85pt;height:28.55pt;z-index:251703296">
-            <v:stroke dashstyle="dash"/>
-            <v:textbox style="mso-next-textbox:#_x0000_s1080">
-              <w:txbxContent>
-                <w:p>
-                  <w:pPr>
-                    <w:jc w:val="center"/>
-                    <w:rPr>
-                      <w:b/>
-                    </w:rPr>
-                  </w:pPr>
-                  <w:r>
-                    <w:rPr>
-                      <w:rFonts w:hint="eastAsia"/>
-                      <w:b/>
-                    </w:rPr>
-                    <w:t>Socket</w:t>
-                  </w:r>
-                </w:p>
-              </w:txbxContent>
-            </v:textbox>
-          </v:rect>
-        </w:pict>
-      </w:r>
-      <w:r>
-        <w:rPr>
-          <w:b/>
-          <w:noProof/>
-          <w:sz w:val="28"/>
-          <w:szCs w:val="28"/>
-        </w:rPr>
-        <w:pict>
-          <v:rect id="_x0000_s1079" style="position:absolute;left:0;text-align:left;margin-left:-1.6pt;margin-top:515.7pt;width:362.8pt;height:28.55pt;z-index:251702272;mso-position-vertical:absolute">
-            <v:stroke dashstyle="dash"/>
-            <v:textbox style="mso-next-textbox:#_x0000_s1079">
-              <w:txbxContent>
-                <w:p>
-                  <w:pPr>
-                    <w:jc w:val="center"/>
-                    <w:rPr>
-                      <w:b/>
-                    </w:rPr>
-                  </w:pPr>
-                  <w:r>
-                    <w:rPr>
-                      <w:rFonts w:hint="eastAsia"/>
-                      <w:b/>
-                    </w:rPr>
-                    <w:t>Network</w:t>
-                  </w:r>
-                </w:p>
-              </w:txbxContent>
-            </v:textbox>
-          </v:rect>
-        </w:pict>
-      </w:r>
-      <w:r>
-        <w:rPr>
-          <w:b/>
-          <w:noProof/>
-          <w:sz w:val="28"/>
-          <w:szCs w:val="28"/>
-        </w:rPr>
-        <w:pict>
-          <v:rect id="_x0000_s1078" style="position:absolute;left:0;text-align:left;margin-left:183.05pt;margin-top:470.65pt;width:84.85pt;height:28.55pt;z-index:251701248">
-            <v:textbox style="mso-next-textbox:#_x0000_s1078">
-              <w:txbxContent>
-                <w:p>
-                  <w:pPr>
-                    <w:jc w:val="center"/>
-                    <w:rPr>
-                      <w:b/>
-                    </w:rPr>
-                  </w:pPr>
-                  <w:r>
-                    <w:rPr>
-                      <w:rFonts w:hint="eastAsia"/>
-                      <w:b/>
-                    </w:rPr>
-                    <w:t>IODemuxer</w:t>
-                  </w:r>
-                </w:p>
-              </w:txbxContent>
-            </v:textbox>
-          </v:rect>
-        </w:pict>
-      </w:r>
-      <w:r>
-        <w:rPr>
-          <w:b/>
-          <w:noProof/>
-          <w:sz w:val="28"/>
-          <w:szCs w:val="28"/>
-        </w:rPr>
-        <w:pict>
-          <v:rect id="_x0000_s1077" style="position:absolute;left:0;text-align:left;margin-left:91.65pt;margin-top:470.65pt;width:84.85pt;height:28.55pt;z-index:251700224">
-            <v:textbox style="mso-next-textbox:#_x0000_s1077">
-              <w:txbxContent>
-                <w:p>
-                  <w:pPr>
-                    <w:jc w:val="center"/>
-                    <w:rPr>
-                      <w:b/>
-                    </w:rPr>
-                  </w:pPr>
-                  <w:r>
-                    <w:rPr>
-                      <w:rFonts w:hint="eastAsia"/>
-                      <w:b/>
-                    </w:rPr>
-                    <w:t>ListenSocket</w:t>
-                  </w:r>
-                </w:p>
-              </w:txbxContent>
-            </v:textbox>
-          </v:rect>
-        </w:pict>
-      </w:r>
-      <w:r>
-        <w:rPr>
-          <w:b/>
-          <w:noProof/>
-          <w:sz w:val="28"/>
-          <w:szCs w:val="28"/>
-        </w:rPr>
-        <w:pict>
-          <v:rect id="_x0000_s1076" style="position:absolute;left:0;text-align:left;margin-left:-1.6pt;margin-top:470.65pt;width:84.85pt;height:28.55pt;z-index:251699200">
-            <v:textbox style="mso-next-textbox:#_x0000_s1076">
-              <w:txbxContent>
-                <w:p>
-                  <w:pPr>
-                    <w:jc w:val="center"/>
-                    <w:rPr>
-                      <w:b/>
-                    </w:rPr>
-                  </w:pPr>
-                  <w:r>
-                    <w:rPr>
-                      <w:rFonts w:hint="eastAsia"/>
-                      <w:b/>
-                    </w:rPr>
-                    <w:t>TransSocket</w:t>
-                  </w:r>
-                </w:p>
-              </w:txbxContent>
-            </v:textbox>
-          </v:rect>
-        </w:pict>
-      </w:r>
-      <w:r>
-        <w:rPr>
-          <w:b/>
-          <w:noProof/>
-          <w:sz w:val="28"/>
-          <w:szCs w:val="28"/>
-        </w:rPr>
-        <w:pict>
-          <v:rect id="_x0000_s1026" style="position:absolute;left:0;text-align:left;margin-left:-51.55pt;margin-top:33.7pt;width:505.45pt;height:523.95pt;z-index:251658240" filled="f"/>
-        </w:pict>
-      </w:r>
-      <w:r>
-        <w:rPr>
-          <w:b/>
-          <w:noProof/>
-          <w:sz w:val="28"/>
-          <w:szCs w:val="28"/>
+          <w:noProof/>
         </w:rPr>
         <w:pict>
           <v:rect id="_x0000_s1055" style="position:absolute;left:0;text-align:left;margin-left:-10.15pt;margin-top:231.6pt;width:93.4pt;height:28.55pt;z-index:251682816" filled="f" stroked="f">
@@ -396,10 +1323,7 @@
       </w:r>
       <w:r>
         <w:rPr>
-          <w:b/>
-          <w:noProof/>
-          <w:sz w:val="28"/>
-          <w:szCs w:val="28"/>
+          <w:noProof/>
         </w:rPr>
         <w:pict>
           <v:rect id="_x0000_s1070" style="position:absolute;left:0;text-align:left;margin-left:-1.6pt;margin-top:106.4pt;width:53.7pt;height:19.25pt;z-index:251695104" filled="f" stroked="f">
@@ -434,16 +1358,9 @@
       </w:r>
       <w:r>
         <w:rPr>
-          <w:b/>
-          <w:noProof/>
-          <w:sz w:val="28"/>
-          <w:szCs w:val="28"/>
-        </w:rPr>
-        <w:pict>
-          <v:shapetype id="_x0000_t32" coordsize="21600,21600" o:spt="32" o:oned="t" path="m,l21600,21600e" filled="f">
-            <v:path arrowok="t" fillok="f" o:connecttype="none"/>
-            <o:lock v:ext="edit" shapetype="t"/>
-          </v:shapetype>
+          <w:noProof/>
+        </w:rPr>
+        <w:pict>
           <v:shape id="_x0000_s1069" type="#_x0000_t32" style="position:absolute;left:0;text-align:left;margin-left:12.35pt;margin-top:79.4pt;width:104.4pt;height:115.6pt;z-index:251694080" o:connectortype="straight" strokecolor="#00b050" strokeweight="1pt">
             <v:stroke dashstyle="longDash" startarrow="block"/>
           </v:shape>
@@ -451,10 +1368,7 @@
       </w:r>
       <w:r>
         <w:rPr>
-          <w:b/>
-          <w:noProof/>
-          <w:sz w:val="28"/>
-          <w:szCs w:val="28"/>
+          <w:noProof/>
         </w:rPr>
         <w:pict>
           <v:rect id="_x0000_s1068" style="position:absolute;left:0;text-align:left;margin-left:48.05pt;margin-top:65.05pt;width:53.7pt;height:19.25pt;z-index:251693056" filled="f" stroked="f">
@@ -489,10 +1403,7 @@
       </w:r>
       <w:r>
         <w:rPr>
-          <w:b/>
-          <w:noProof/>
-          <w:sz w:val="28"/>
-          <w:szCs w:val="28"/>
+          <w:noProof/>
         </w:rPr>
         <w:pict>
           <v:shape id="_x0000_s1067" type="#_x0000_t32" style="position:absolute;left:0;text-align:left;margin-left:25.5pt;margin-top:62.2pt;width:103.95pt;height:59.2pt;z-index:251692032" o:connectortype="straight" strokecolor="red" strokeweight="1pt">
@@ -502,10 +1413,7 @@
       </w:r>
       <w:r>
         <w:rPr>
-          <w:b/>
-          <w:noProof/>
-          <w:sz w:val="28"/>
-          <w:szCs w:val="28"/>
+          <w:noProof/>
         </w:rPr>
         <w:pict>
           <v:oval id="_x0000_s1066" style="position:absolute;left:0;text-align:left;margin-left:-37.95pt;margin-top:47.05pt;width:63.45pt;height:37.25pt;z-index:251691008" strokecolor="#1f497d [3215]">
@@ -542,10 +1450,7 @@
       </w:r>
       <w:r>
         <w:rPr>
-          <w:b/>
-          <w:noProof/>
-          <w:sz w:val="28"/>
-          <w:szCs w:val="28"/>
+          <w:noProof/>
         </w:rPr>
         <w:pict>
           <v:shape id="_x0000_s1058" type="#_x0000_t32" style="position:absolute;left:0;text-align:left;margin-left:347.8pt;margin-top:210.6pt;width:0;height:91.7pt;z-index:251685888" o:connectortype="straight" strokecolor="#4f81bd [3204]" strokeweight="1pt">
@@ -555,10 +1460,7 @@
       </w:r>
       <w:r>
         <w:rPr>
-          <w:b/>
-          <w:noProof/>
-          <w:sz w:val="28"/>
-          <w:szCs w:val="28"/>
+          <w:noProof/>
         </w:rPr>
         <w:pict>
           <v:shape id="_x0000_s1059" type="#_x0000_t32" style="position:absolute;left:0;text-align:left;margin-left:222.35pt;margin-top:210.6pt;width:0;height:90.95pt;z-index:251686912" o:connectortype="straight" strokecolor="#4f81bd [3204]" strokeweight="1pt">
@@ -568,10 +1470,7 @@
       </w:r>
       <w:r>
         <w:rPr>
-          <w:b/>
-          <w:noProof/>
-          <w:sz w:val="28"/>
-          <w:szCs w:val="28"/>
+          <w:noProof/>
         </w:rPr>
         <w:pict>
           <v:shape id="_x0000_s1054" type="#_x0000_t32" style="position:absolute;left:0;text-align:left;margin-left:116.75pt;margin-top:225.15pt;width:0;height:76.4pt;z-index:251681792" o:connectortype="straight" strokecolor="#00b050" strokeweight="1pt">
@@ -581,41 +1480,7 @@
       </w:r>
       <w:r>
         <w:rPr>
-          <w:b/>
-          <w:noProof/>
-          <w:sz w:val="28"/>
-          <w:szCs w:val="28"/>
-        </w:rPr>
-        <w:pict>
-          <v:rect id="_x0000_s1052" style="position:absolute;left:0;text-align:left;margin-left:-1.6pt;margin-top:302.3pt;width:359.7pt;height:32.65pt;z-index:251679744">
-            <v:textbox style="mso-next-textbox:#_x0000_s1052">
-              <w:txbxContent>
-                <w:p>
-                  <w:pPr>
-                    <w:jc w:val="center"/>
-                    <w:rPr>
-                      <w:b/>
-                    </w:rPr>
-                  </w:pPr>
-                  <w:r>
-                    <w:rPr>
-                      <w:rFonts w:hint="eastAsia"/>
-                      <w:b/>
-                    </w:rPr>
-                    <w:t>Application</w:t>
-                  </w:r>
-                </w:p>
-              </w:txbxContent>
-            </v:textbox>
-          </v:rect>
-        </w:pict>
-      </w:r>
-      <w:r>
-        <w:rPr>
-          <w:b/>
-          <w:noProof/>
-          <w:sz w:val="28"/>
-          <w:szCs w:val="28"/>
+          <w:noProof/>
         </w:rPr>
         <w:pict>
           <v:shape id="_x0000_s1053" type="#_x0000_t32" style="position:absolute;left:0;text-align:left;margin-left:43.9pt;margin-top:224.7pt;width:0;height:76.85pt;z-index:251680768" o:connectortype="straight" strokecolor="red" strokeweight="1pt">
@@ -625,10 +1490,7 @@
       </w:r>
       <w:r>
         <w:rPr>
-          <w:b/>
-          <w:noProof/>
-          <w:sz w:val="28"/>
-          <w:szCs w:val="28"/>
+          <w:noProof/>
         </w:rPr>
         <w:pict>
           <v:rect id="_x0000_s1060" style="position:absolute;left:0;text-align:left;margin-left:290.3pt;margin-top:225.45pt;width:135.55pt;height:44.9pt;z-index:251687936" filled="f" stroked="f">
@@ -674,10 +1536,7 @@
       </w:r>
       <w:r>
         <w:rPr>
-          <w:b/>
-          <w:noProof/>
-          <w:sz w:val="28"/>
-          <w:szCs w:val="28"/>
+          <w:noProof/>
         </w:rPr>
         <w:pict>
           <v:rect id="_x0000_s1056" style="position:absolute;left:0;text-align:left;margin-left:163.05pt;margin-top:225.3pt;width:129pt;height:45.05pt;z-index:251683840" filled="f" stroked="f">
@@ -745,10 +1604,7 @@
       </w:r>
       <w:r>
         <w:rPr>
-          <w:b/>
-          <w:noProof/>
-          <w:sz w:val="28"/>
-          <w:szCs w:val="28"/>
+          <w:noProof/>
         </w:rPr>
         <w:pict>
           <v:rect id="_x0000_s1057" style="position:absolute;left:0;text-align:left;margin-left:79.6pt;margin-top:232.7pt;width:84.85pt;height:28.55pt;z-index:251684864" filled="f" stroked="f">
@@ -783,10 +1639,7 @@
       </w:r>
       <w:r>
         <w:rPr>
-          <w:b/>
-          <w:noProof/>
-          <w:sz w:val="28"/>
-          <w:szCs w:val="28"/>
+          <w:noProof/>
         </w:rPr>
         <w:pict>
           <v:oval id="_x0000_s1064" style="position:absolute;left:0;text-align:left;margin-left:85.7pt;margin-top:195pt;width:62.25pt;height:29.7pt;z-index:251689984" strokecolor="#00b050">
@@ -815,10 +1668,7 @@
       </w:r>
       <w:r>
         <w:rPr>
-          <w:b/>
-          <w:noProof/>
-          <w:sz w:val="28"/>
-          <w:szCs w:val="28"/>
+          <w:noProof/>
         </w:rPr>
         <w:pict>
           <v:oval id="_x0000_s1063" style="position:absolute;left:0;text-align:left;margin-left:12.35pt;margin-top:195pt;width:62.25pt;height:29.7pt;z-index:251688960" strokecolor="red">
@@ -847,10 +1697,7 @@
       </w:r>
       <w:r>
         <w:rPr>
-          <w:b/>
-          <w:noProof/>
-          <w:sz w:val="28"/>
-          <w:szCs w:val="28"/>
+          <w:noProof/>
         </w:rPr>
         <w:pict>
           <v:rect id="_x0000_s1030" style="position:absolute;left:0;text-align:left;margin-left:-1.6pt;margin-top:176.7pt;width:361.4pt;height:32.35pt;z-index:251662336">
@@ -868,7 +1715,7 @@
                       <w:rFonts w:hint="eastAsia"/>
                       <w:b/>
                     </w:rPr>
-                    <w:t>SocketManager</w:t>
+                    <w:t>NetInterface</w:t>
                   </w:r>
                 </w:p>
               </w:txbxContent>
@@ -878,10 +1725,7 @@
       </w:r>
       <w:r>
         <w:rPr>
-          <w:b/>
-          <w:noProof/>
-          <w:sz w:val="28"/>
-          <w:szCs w:val="28"/>
+          <w:noProof/>
         </w:rPr>
         <w:pict>
           <v:rect id="_x0000_s1051" style="position:absolute;left:0;text-align:left;margin-left:207.7pt;margin-top:148.95pt;width:84.85pt;height:28.55pt;z-index:251678720" filled="f" stroked="f">
@@ -916,10 +1760,7 @@
       </w:r>
       <w:r>
         <w:rPr>
-          <w:b/>
-          <w:noProof/>
-          <w:sz w:val="28"/>
-          <w:szCs w:val="28"/>
+          <w:noProof/>
         </w:rPr>
         <w:pict>
           <v:rect id="_x0000_s1046" style="position:absolute;left:0;text-align:left;margin-left:64.9pt;margin-top:131.35pt;width:84.85pt;height:28.55pt;z-index:251675648" filled="f" stroked="f">
@@ -956,10 +1797,7 @@
       </w:r>
       <w:r>
         <w:rPr>
-          <w:b/>
-          <w:noProof/>
-          <w:sz w:val="28"/>
-          <w:szCs w:val="28"/>
+          <w:noProof/>
         </w:rPr>
         <w:pict>
           <v:rect id="_x0000_s1049" style="position:absolute;left:0;text-align:left;margin-left:105.75pt;margin-top:149.05pt;width:84.85pt;height:28.55pt;z-index:251676672" filled="f" stroked="f">
@@ -994,10 +1832,7 @@
       </w:r>
       <w:r>
         <w:rPr>
-          <w:b/>
-          <w:noProof/>
-          <w:sz w:val="28"/>
-          <w:szCs w:val="28"/>
+          <w:noProof/>
         </w:rPr>
         <w:pict>
           <v:rect id="_x0000_s1050" style="position:absolute;left:0;text-align:left;margin-left:148.65pt;margin-top:131.35pt;width:84.85pt;height:28.55pt;z-index:251677696" filled="f" stroked="f">
@@ -1032,10 +1867,7 @@
       </w:r>
       <w:r>
         <w:rPr>
-          <w:b/>
-          <w:noProof/>
-          <w:sz w:val="28"/>
-          <w:szCs w:val="28"/>
+          <w:noProof/>
         </w:rPr>
         <w:pict>
           <v:shape id="_x0000_s1044" type="#_x0000_t32" style="position:absolute;left:0;text-align:left;margin-left:154.8pt;margin-top:121.4pt;width:0;height:55.3pt;z-index:251673600" o:connectortype="straight" strokecolor="#00b050" strokeweight="1pt">
@@ -1045,10 +1877,7 @@
       </w:r>
       <w:r>
         <w:rPr>
-          <w:b/>
-          <w:noProof/>
-          <w:sz w:val="28"/>
-          <w:szCs w:val="28"/>
+          <w:noProof/>
         </w:rPr>
         <w:pict>
           <v:shape id="_x0000_s1045" type="#_x0000_t32" style="position:absolute;left:0;text-align:left;margin-left:189.35pt;margin-top:121.4pt;width:0;height:55.3pt;z-index:251674624" o:connectortype="straight" strokecolor="#4f81bd [3204]" strokeweight="1pt">
@@ -1058,10 +1887,7 @@
       </w:r>
       <w:r>
         <w:rPr>
-          <w:b/>
-          <w:noProof/>
-          <w:sz w:val="28"/>
-          <w:szCs w:val="28"/>
+          <w:noProof/>
         </w:rPr>
         <w:pict>
           <v:shape id="_x0000_s1041" type="#_x0000_t32" style="position:absolute;left:0;text-align:left;margin-left:214.3pt;margin-top:121.4pt;width:53.6pt;height:55.3pt;z-index:251672576" o:connectortype="straight" strokecolor="#4f81bd [3204]" strokeweight="1pt">
@@ -1071,23 +1897,7 @@
       </w:r>
       <w:r>
         <w:rPr>
-          <w:b/>
-          <w:noProof/>
-          <w:sz w:val="28"/>
-          <w:szCs w:val="28"/>
-        </w:rPr>
-        <w:pict>
-          <v:shape id="_x0000_s1040" type="#_x0000_t32" style="position:absolute;left:0;text-align:left;margin-left:79.6pt;margin-top:121.4pt;width:49.85pt;height:55.3pt;flip:x;z-index:251671552" o:connectortype="straight" strokecolor="red" strokeweight="1pt">
-            <v:stroke dashstyle="longDash" endarrow="block"/>
-          </v:shape>
-        </w:pict>
-      </w:r>
-      <w:r>
-        <w:rPr>
-          <w:b/>
-          <w:noProof/>
-          <w:sz w:val="28"/>
-          <w:szCs w:val="28"/>
+          <w:noProof/>
         </w:rPr>
         <w:pict>
           <v:shape id="_x0000_s1029" type="#_x0000_t32" style="position:absolute;left:0;text-align:left;margin-left:172.15pt;margin-top:79.4pt;width:0;height:14.15pt;z-index:251661312" o:connectortype="straight">
@@ -1097,10 +1907,7 @@
       </w:r>
       <w:r>
         <w:rPr>
-          <w:b/>
-          <w:noProof/>
-          <w:sz w:val="28"/>
-          <w:szCs w:val="28"/>
+          <w:noProof/>
         </w:rPr>
         <w:pict>
           <v:rect id="_x0000_s1027" style="position:absolute;left:0;text-align:left;margin-left:129.45pt;margin-top:50.15pt;width:84.85pt;height:28.55pt;z-index:251659264">
@@ -1128,105 +1935,7 @@
       </w:r>
       <w:r>
         <w:rPr>
-          <w:b/>
-          <w:noProof/>
-          <w:sz w:val="28"/>
-          <w:szCs w:val="28"/>
-        </w:rPr>
-        <w:pict>
-          <v:rect id="_x0000_s1031" style="position:absolute;left:0;text-align:left;margin-left:290.3pt;margin-top:120.5pt;width:84.85pt;height:28.55pt;z-index:251663360">
-            <v:textbox style="mso-next-textbox:#_x0000_s1031">
-              <w:txbxContent>
-                <w:p>
-                  <w:pPr>
-                    <w:jc w:val="center"/>
-                    <w:rPr>
-                      <w:b/>
-                    </w:rPr>
-                  </w:pPr>
-                  <w:r>
-                    <w:rPr>
-                      <w:rFonts w:hint="eastAsia"/>
-                      <w:b/>
-                    </w:rPr>
-                    <w:t>ListenHandler</w:t>
-                  </w:r>
-                </w:p>
-              </w:txbxContent>
-            </v:textbox>
-          </v:rect>
-        </w:pict>
-      </w:r>
-      <w:r>
-        <w:rPr>
-          <w:b/>
-          <w:noProof/>
-          <w:sz w:val="28"/>
-          <w:szCs w:val="28"/>
-        </w:rPr>
-        <w:pict>
-          <v:rect id="_x0000_s1032" style="position:absolute;left:0;text-align:left;margin-left:290.3pt;margin-top:70.15pt;width:84.85pt;height:28.55pt;z-index:251664384">
-            <v:textbox style="mso-next-textbox:#_x0000_s1032">
-              <w:txbxContent>
-                <w:p>
-                  <w:pPr>
-                    <w:jc w:val="center"/>
-                    <w:rPr>
-                      <w:b/>
-                    </w:rPr>
-                  </w:pPr>
-                  <w:r>
-                    <w:rPr>
-                      <w:rFonts w:hint="eastAsia"/>
-                      <w:b/>
-                    </w:rPr>
-                    <w:t>TransHandler</w:t>
-                  </w:r>
-                </w:p>
-              </w:txbxContent>
-            </v:textbox>
-          </v:rect>
-        </w:pict>
-      </w:r>
-      <w:r>
-        <w:rPr>
-          <w:b/>
-          <w:noProof/>
-          <w:sz w:val="28"/>
-          <w:szCs w:val="28"/>
-        </w:rPr>
-        <w:pict>
-          <v:shape id="_x0000_s1038" type="#_x0000_t32" style="position:absolute;left:0;text-align:left;margin-left:243.3pt;margin-top:84.3pt;width:47pt;height:0;z-index:251669504" o:connectortype="straight"/>
-        </w:pict>
-      </w:r>
-      <w:r>
-        <w:rPr>
-          <w:b/>
-          <w:noProof/>
-          <w:sz w:val="28"/>
-          <w:szCs w:val="28"/>
-        </w:rPr>
-        <w:pict>
-          <v:shape id="_x0000_s1037" type="#_x0000_t32" style="position:absolute;left:0;text-align:left;margin-left:243.3pt;margin-top:135.55pt;width:47pt;height:0;z-index:251668480" o:connectortype="straight"/>
-        </w:pict>
-      </w:r>
-      <w:r>
-        <w:rPr>
-          <w:b/>
-          <w:noProof/>
-          <w:sz w:val="28"/>
-          <w:szCs w:val="28"/>
-        </w:rPr>
-        <w:pict>
-          <v:shape id="_x0000_s1036" type="#_x0000_t32" style="position:absolute;left:0;text-align:left;margin-left:243.3pt;margin-top:84.3pt;width:0;height:51.25pt;flip:y;z-index:251667456" o:connectortype="straight"/>
-        </w:pict>
-      </w:r>
-      <w:r>
-        <w:rPr>
-          <w:b/>
-          <w:noProof/>
-          <w:sz w:val="28"/>
-          <w:szCs w:val="28"/>
+          <w:noProof/>
         </w:rPr>
         <w:pict>
           <v:shape id="_x0000_s1035" type="#_x0000_t32" style="position:absolute;left:0;text-align:left;margin-left:226.5pt;margin-top:106.4pt;width:16.4pt;height:0;z-index:251666432" o:connectortype="straight"/>
@@ -1234,10 +1943,7 @@
       </w:r>
       <w:r>
         <w:rPr>
-          <w:b/>
-          <w:noProof/>
-          <w:sz w:val="28"/>
-          <w:szCs w:val="28"/>
+          <w:noProof/>
         </w:rPr>
         <w:pict>
           <v:shapetype id="_x0000_t6" coordsize="21600,21600" o:spt="6" path="m,l,21600r21600,xe">
@@ -1249,10 +1955,7 @@
       </w:r>
       <w:r>
         <w:rPr>
-          <w:b/>
-          <w:noProof/>
-          <w:sz w:val="28"/>
-          <w:szCs w:val="28"/>
+          <w:noProof/>
         </w:rPr>
         <w:pict>
           <v:rect id="_x0000_s1028" style="position:absolute;left:0;text-align:left;margin-left:129.45pt;margin-top:92.85pt;width:84.85pt;height:28.55pt;z-index:251660288">
@@ -1277,6 +1980,15 @@
             </v:textbox>
           </v:rect>
         </w:pict>
+      </w:r>
+      <w:r>
+        <w:rPr>
+          <w:rFonts w:hint="eastAsia"/>
+          <w:b/>
+          <w:sz w:val="28"/>
+          <w:szCs w:val="28"/>
+        </w:rPr>
+        <w:t>请求过程</w:t>
       </w:r>
     </w:p>
     <w:sectPr>
@@ -1290,7 +2002,7 @@
 </file>
 
 <file path=word/endnotes.xml><?xml version="1.0" encoding="utf-8"?>
-<w:endnotes xmlns:wpc="http://schemas.microsoft.com/office/word/2010/wordprocessingCanvas" xmlns:mc="http://schemas.openxmlformats.org/markup-compatibility/2006" xmlns:o="urn:schemas-microsoft-com:office:office" xmlns:r="http://schemas.openxmlformats.org/officeDocument/2006/relationships" xmlns:m="http://schemas.openxmlformats.org/officeDocument/2006/math" xmlns:v="urn:schemas-microsoft-com:vml" xmlns:wp14="http://schemas.microsoft.com/office/word/2010/wordprocessingDrawing" xmlns:wp="http://schemas.openxmlformats.org/drawingml/2006/wordprocessingDrawing" xmlns:w10="urn:schemas-microsoft-com:office:word" xmlns:w="http://schemas.openxmlformats.org/wordprocessingml/2006/main" xmlns:w14="http://schemas.microsoft.com/office/word/2010/wordml" xmlns:wpg="http://schemas.microsoft.com/office/word/2010/wordprocessingGroup" xmlns:wpi="http://schemas.microsoft.com/office/word/2010/wordprocessingInk" xmlns:wne="http://schemas.microsoft.com/office/word/2006/wordml" xmlns:wps="http://schemas.microsoft.com/office/word/2010/wordprocessingShape" mc:Ignorable="w14 wp14">
+<w:endnotes xmlns:ve="http://schemas.openxmlformats.org/markup-compatibility/2006" xmlns:o="urn:schemas-microsoft-com:office:office" xmlns:r="http://schemas.openxmlformats.org/officeDocument/2006/relationships" xmlns:m="http://schemas.openxmlformats.org/officeDocument/2006/math" xmlns:v="urn:schemas-microsoft-com:vml" xmlns:wp="http://schemas.openxmlformats.org/drawingml/2006/wordprocessingDrawing" xmlns:w10="urn:schemas-microsoft-com:office:word" xmlns:w="http://schemas.openxmlformats.org/wordprocessingml/2006/main" xmlns:wne="http://schemas.microsoft.com/office/word/2006/wordml">
   <w:endnote w:type="separator" w:id="-1">
     <w:p>
       <w:r>
@@ -1309,7 +2021,7 @@
 </file>
 
 <file path=word/footnotes.xml><?xml version="1.0" encoding="utf-8"?>
-<w:footnotes xmlns:wpc="http://schemas.microsoft.com/office/word/2010/wordprocessingCanvas" xmlns:mc="http://schemas.openxmlformats.org/markup-compatibility/2006" xmlns:o="urn:schemas-microsoft-com:office:office" xmlns:r="http://schemas.openxmlformats.org/officeDocument/2006/relationships" xmlns:m="http://schemas.openxmlformats.org/officeDocument/2006/math" xmlns:v="urn:schemas-microsoft-com:vml" xmlns:wp14="http://schemas.microsoft.com/office/word/2010/wordprocessingDrawing" xmlns:wp="http://schemas.openxmlformats.org/drawingml/2006/wordprocessingDrawing" xmlns:w10="urn:schemas-microsoft-com:office:word" xmlns:w="http://schemas.openxmlformats.org/wordprocessingml/2006/main" xmlns:w14="http://schemas.microsoft.com/office/word/2010/wordml" xmlns:wpg="http://schemas.microsoft.com/office/word/2010/wordprocessingGroup" xmlns:wpi="http://schemas.microsoft.com/office/word/2010/wordprocessingInk" xmlns:wne="http://schemas.microsoft.com/office/word/2006/wordml" xmlns:wps="http://schemas.microsoft.com/office/word/2010/wordprocessingShape" mc:Ignorable="w14 wp14">
+<w:footnotes xmlns:ve="http://schemas.openxmlformats.org/markup-compatibility/2006" xmlns:o="urn:schemas-microsoft-com:office:office" xmlns:r="http://schemas.openxmlformats.org/officeDocument/2006/relationships" xmlns:m="http://schemas.openxmlformats.org/officeDocument/2006/math" xmlns:v="urn:schemas-microsoft-com:vml" xmlns:wp="http://schemas.openxmlformats.org/drawingml/2006/wordprocessingDrawing" xmlns:w10="urn:schemas-microsoft-com:office:word" xmlns:w="http://schemas.openxmlformats.org/wordprocessingml/2006/main" xmlns:wne="http://schemas.microsoft.com/office/word/2006/wordml">
   <w:footnote w:type="separator" w:id="-1">
     <w:p>
       <w:r>
@@ -1327,8 +2039,105 @@
 </w:footnotes>
 </file>
 
+<file path=word/numbering.xml><?xml version="1.0" encoding="utf-8"?>
+<w:numbering xmlns:ve="http://schemas.openxmlformats.org/markup-compatibility/2006" xmlns:o="urn:schemas-microsoft-com:office:office" xmlns:r="http://schemas.openxmlformats.org/officeDocument/2006/relationships" xmlns:m="http://schemas.openxmlformats.org/officeDocument/2006/math" xmlns:v="urn:schemas-microsoft-com:vml" xmlns:wp="http://schemas.openxmlformats.org/drawingml/2006/wordprocessingDrawing" xmlns:w10="urn:schemas-microsoft-com:office:word" xmlns:w="http://schemas.openxmlformats.org/wordprocessingml/2006/main" xmlns:wne="http://schemas.microsoft.com/office/word/2006/wordml">
+  <w:abstractNum w:abstractNumId="0">
+    <w:nsid w:val="77C16819"/>
+    <w:multiLevelType w:val="hybridMultilevel"/>
+    <w:tmpl w:val="407AE14C"/>
+    <w:lvl w:ilvl="0" w:tplc="D2CA14F4">
+      <w:start w:val="1"/>
+      <w:numFmt w:val="decimal"/>
+      <w:lvlText w:val="%1."/>
+      <w:lvlJc w:val="left"/>
+      <w:pPr>
+        <w:ind w:left="360" w:hanging="360"/>
+      </w:pPr>
+      <w:rPr>
+        <w:rFonts w:hint="default"/>
+      </w:rPr>
+    </w:lvl>
+    <w:lvl w:ilvl="1" w:tplc="04090019" w:tentative="1">
+      <w:start w:val="1"/>
+      <w:numFmt w:val="lowerLetter"/>
+      <w:lvlText w:val="%2)"/>
+      <w:lvlJc w:val="left"/>
+      <w:pPr>
+        <w:ind w:left="840" w:hanging="420"/>
+      </w:pPr>
+    </w:lvl>
+    <w:lvl w:ilvl="2" w:tplc="0409001B" w:tentative="1">
+      <w:start w:val="1"/>
+      <w:numFmt w:val="lowerRoman"/>
+      <w:lvlText w:val="%3."/>
+      <w:lvlJc w:val="right"/>
+      <w:pPr>
+        <w:ind w:left="1260" w:hanging="420"/>
+      </w:pPr>
+    </w:lvl>
+    <w:lvl w:ilvl="3" w:tplc="0409000F" w:tentative="1">
+      <w:start w:val="1"/>
+      <w:numFmt w:val="decimal"/>
+      <w:lvlText w:val="%4."/>
+      <w:lvlJc w:val="left"/>
+      <w:pPr>
+        <w:ind w:left="1680" w:hanging="420"/>
+      </w:pPr>
+    </w:lvl>
+    <w:lvl w:ilvl="4" w:tplc="04090019" w:tentative="1">
+      <w:start w:val="1"/>
+      <w:numFmt w:val="lowerLetter"/>
+      <w:lvlText w:val="%5)"/>
+      <w:lvlJc w:val="left"/>
+      <w:pPr>
+        <w:ind w:left="2100" w:hanging="420"/>
+      </w:pPr>
+    </w:lvl>
+    <w:lvl w:ilvl="5" w:tplc="0409001B" w:tentative="1">
+      <w:start w:val="1"/>
+      <w:numFmt w:val="lowerRoman"/>
+      <w:lvlText w:val="%6."/>
+      <w:lvlJc w:val="right"/>
+      <w:pPr>
+        <w:ind w:left="2520" w:hanging="420"/>
+      </w:pPr>
+    </w:lvl>
+    <w:lvl w:ilvl="6" w:tplc="0409000F" w:tentative="1">
+      <w:start w:val="1"/>
+      <w:numFmt w:val="decimal"/>
+      <w:lvlText w:val="%7."/>
+      <w:lvlJc w:val="left"/>
+      <w:pPr>
+        <w:ind w:left="2940" w:hanging="420"/>
+      </w:pPr>
+    </w:lvl>
+    <w:lvl w:ilvl="7" w:tplc="04090019" w:tentative="1">
+      <w:start w:val="1"/>
+      <w:numFmt w:val="lowerLetter"/>
+      <w:lvlText w:val="%8)"/>
+      <w:lvlJc w:val="left"/>
+      <w:pPr>
+        <w:ind w:left="3360" w:hanging="420"/>
+      </w:pPr>
+    </w:lvl>
+    <w:lvl w:ilvl="8" w:tplc="0409001B" w:tentative="1">
+      <w:start w:val="1"/>
+      <w:numFmt w:val="lowerRoman"/>
+      <w:lvlText w:val="%9."/>
+      <w:lvlJc w:val="right"/>
+      <w:pPr>
+        <w:ind w:left="3780" w:hanging="420"/>
+      </w:pPr>
+    </w:lvl>
+  </w:abstractNum>
+  <w:num w:numId="1">
+    <w:abstractNumId w:val="0"/>
+  </w:num>
+</w:numbering>
+</file>
+
 <file path=word/styles.xml><?xml version="1.0" encoding="utf-8"?>
-<w:styles xmlns:mc="http://schemas.openxmlformats.org/markup-compatibility/2006" xmlns:r="http://schemas.openxmlformats.org/officeDocument/2006/relationships" xmlns:w="http://schemas.openxmlformats.org/wordprocessingml/2006/main" xmlns:w14="http://schemas.microsoft.com/office/word/2010/wordml" mc:Ignorable="w14">
+<w:styles xmlns:r="http://schemas.openxmlformats.org/officeDocument/2006/relationships" xmlns:w="http://schemas.openxmlformats.org/wordprocessingml/2006/main">
   <w:docDefaults>
     <w:rPrDefault>
       <w:rPr>
@@ -1500,6 +2309,7 @@
     <w:uiPriority w:val="99"/>
     <w:semiHidden/>
     <w:unhideWhenUsed/>
+    <w:qFormat/>
     <w:tblPr>
       <w:tblInd w:w="0" w:type="dxa"/>
       <w:tblCellMar>
@@ -1609,6 +2419,16 @@
       <w:sz w:val="18"/>
       <w:szCs w:val="18"/>
     </w:rPr>
+  </w:style>
+  <w:style w:type="paragraph" w:styleId="a6">
+    <w:name w:val="List Paragraph"/>
+    <w:basedOn w:val="a"/>
+    <w:uiPriority w:val="34"/>
+    <w:qFormat/>
+    <w:rsid w:val="003D1632"/>
+    <w:pPr>
+      <w:ind w:firstLineChars="200" w:firstLine="420"/>
+    </w:pPr>
   </w:style>
 </w:styles>
 </file>

--- a/libnetframework/框架说明.docx
+++ b/libnetframework/框架说明.docx
@@ -41,7 +41,6 @@
         <w:ind w:firstLineChars="0"/>
         <w:jc w:val="left"/>
         <w:rPr>
-          <w:rFonts w:hint="eastAsia"/>
           <w:b/>
           <w:sz w:val="28"/>
           <w:szCs w:val="28"/>
@@ -71,49 +70,108 @@
         <w:widowControl/>
         <w:jc w:val="left"/>
         <w:rPr>
-          <w:rFonts w:hint="eastAsia"/>
-          <w:b/>
-          <w:sz w:val="28"/>
-          <w:szCs w:val="28"/>
-        </w:rPr>
-      </w:pPr>
+          <w:b/>
+          <w:sz w:val="28"/>
+          <w:szCs w:val="28"/>
+        </w:rPr>
+      </w:pPr>
+      <w:r>
+        <w:rPr>
+          <w:b/>
+          <w:noProof/>
+          <w:sz w:val="28"/>
+          <w:szCs w:val="28"/>
+        </w:rPr>
+        <w:pict>
+          <v:rect id="_x0000_s1108" style="position:absolute;margin-left:3.05pt;margin-top:6.95pt;width:383.35pt;height:28.5pt;z-index:251719680" o:regroupid="2">
+            <v:textbox style="mso-next-textbox:#_x0000_s1108">
+              <w:txbxContent>
+                <w:p>
+                  <w:pPr>
+                    <w:jc w:val="center"/>
+                    <w:rPr>
+                      <w:b/>
+                    </w:rPr>
+                  </w:pPr>
+                  <w:r>
+                    <w:rPr>
+                      <w:rFonts w:hint="eastAsia"/>
+                      <w:b/>
+                    </w:rPr>
+                    <w:t>Application</w:t>
+                  </w:r>
+                </w:p>
+              </w:txbxContent>
+            </v:textbox>
+          </v:rect>
+        </w:pict>
+      </w:r>
     </w:p>
     <w:p>
       <w:pPr>
         <w:widowControl/>
         <w:jc w:val="left"/>
         <w:rPr>
-          <w:rFonts w:hint="eastAsia"/>
-          <w:b/>
-          <w:sz w:val="28"/>
-          <w:szCs w:val="28"/>
-        </w:rPr>
-      </w:pPr>
-      <w:r>
-        <w:rPr>
-          <w:rFonts w:hint="eastAsia"/>
-          <w:b/>
-          <w:noProof/>
-          <w:sz w:val="28"/>
-          <w:szCs w:val="28"/>
-        </w:rPr>
-        <w:pict>
-          <v:rect id="_x0000_s1108" style="position:absolute;margin-left:3.05pt;margin-top:6.95pt;width:383.35pt;height:28.5pt;z-index:251719680" o:regroupid="2">
-            <v:textbox style="mso-next-textbox:#_x0000_s1108">
-              <w:txbxContent>
-                <w:p>
-                  <w:pPr>
-                    <w:jc w:val="center"/>
-                    <w:rPr>
-                      <w:b/>
-                    </w:rPr>
-                  </w:pPr>
-                  <w:r>
-                    <w:rPr>
-                      <w:rFonts w:hint="eastAsia"/>
-                      <w:b/>
-                    </w:rPr>
-                    <w:t>Application</w:t>
+          <w:b/>
+          <w:sz w:val="28"/>
+          <w:szCs w:val="28"/>
+        </w:rPr>
+      </w:pPr>
+      <w:r>
+        <w:rPr>
+          <w:b/>
+          <w:noProof/>
+          <w:sz w:val="28"/>
+          <w:szCs w:val="28"/>
+        </w:rPr>
+        <w:pict>
+          <v:rect id="_x0000_s1107" style="position:absolute;margin-left:3.05pt;margin-top:9.95pt;width:289.6pt;height:27.05pt;z-index:251718656" o:regroupid="2">
+            <v:textbox style="mso-next-textbox:#_x0000_s1107">
+              <w:txbxContent>
+                <w:p>
+                  <w:pPr>
+                    <w:jc w:val="center"/>
+                    <w:rPr>
+                      <w:b/>
+                    </w:rPr>
+                  </w:pPr>
+                  <w:r>
+                    <w:rPr>
+                      <w:rFonts w:hint="eastAsia"/>
+                      <w:b/>
+                    </w:rPr>
+                    <w:t>NetInterface</w:t>
+                  </w:r>
+                </w:p>
+              </w:txbxContent>
+            </v:textbox>
+          </v:rect>
+        </w:pict>
+      </w:r>
+      <w:r>
+        <w:rPr>
+          <w:b/>
+          <w:noProof/>
+          <w:sz w:val="28"/>
+          <w:szCs w:val="28"/>
+        </w:rPr>
+        <w:pict>
+          <v:rect id="_x0000_s1110" style="position:absolute;margin-left:296.55pt;margin-top:9.95pt;width:89.85pt;height:27.05pt;z-index:251721728" o:regroupid="2">
+            <v:textbox style="mso-next-textbox:#_x0000_s1110">
+              <w:txbxContent>
+                <w:p>
+                  <w:pPr>
+                    <w:jc w:val="center"/>
+                    <w:rPr>
+                      <w:b/>
+                    </w:rPr>
+                  </w:pPr>
+                  <w:r>
+                    <w:rPr>
+                      <w:rFonts w:hint="eastAsia"/>
+                      <w:b/>
+                    </w:rPr>
+                    <w:t>Protocol</w:t>
                   </w:r>
                 </w:p>
               </w:txbxContent>
@@ -127,69 +185,128 @@
         <w:widowControl/>
         <w:jc w:val="left"/>
         <w:rPr>
-          <w:rFonts w:hint="eastAsia"/>
-          <w:b/>
-          <w:sz w:val="28"/>
-          <w:szCs w:val="28"/>
-        </w:rPr>
-      </w:pPr>
-      <w:r>
-        <w:rPr>
-          <w:rFonts w:hint="eastAsia"/>
-          <w:b/>
-          <w:noProof/>
-          <w:sz w:val="28"/>
-          <w:szCs w:val="28"/>
-        </w:rPr>
-        <w:pict>
-          <v:rect id="_x0000_s1107" style="position:absolute;margin-left:3.05pt;margin-top:9.95pt;width:289.6pt;height:27.05pt;z-index:251718656" o:regroupid="2">
-            <v:textbox style="mso-next-textbox:#_x0000_s1107">
-              <w:txbxContent>
-                <w:p>
-                  <w:pPr>
-                    <w:jc w:val="center"/>
-                    <w:rPr>
-                      <w:b/>
-                    </w:rPr>
-                  </w:pPr>
-                  <w:r>
-                    <w:rPr>
-                      <w:rFonts w:hint="eastAsia"/>
-                      <w:b/>
-                    </w:rPr>
-                    <w:t>NetInterface</w:t>
-                  </w:r>
-                </w:p>
-              </w:txbxContent>
-            </v:textbox>
-          </v:rect>
-        </w:pict>
-      </w:r>
-      <w:r>
-        <w:rPr>
-          <w:rFonts w:hint="eastAsia"/>
-          <w:b/>
-          <w:noProof/>
-          <w:sz w:val="28"/>
-          <w:szCs w:val="28"/>
-        </w:rPr>
-        <w:pict>
-          <v:rect id="_x0000_s1110" style="position:absolute;margin-left:296.55pt;margin-top:9.95pt;width:89.85pt;height:27.05pt;z-index:251721728" o:regroupid="2">
-            <v:textbox style="mso-next-textbox:#_x0000_s1110">
-              <w:txbxContent>
-                <w:p>
-                  <w:pPr>
-                    <w:jc w:val="center"/>
-                    <w:rPr>
-                      <w:b/>
-                    </w:rPr>
-                  </w:pPr>
-                  <w:r>
-                    <w:rPr>
-                      <w:rFonts w:hint="eastAsia"/>
-                      <w:b/>
-                    </w:rPr>
-                    <w:t>Protocol</w:t>
+          <w:b/>
+          <w:sz w:val="28"/>
+          <w:szCs w:val="28"/>
+        </w:rPr>
+      </w:pPr>
+      <w:r>
+        <w:rPr>
+          <w:b/>
+          <w:noProof/>
+          <w:sz w:val="28"/>
+          <w:szCs w:val="28"/>
+        </w:rPr>
+        <w:pict>
+          <v:rect id="_x0000_s1122" style="position:absolute;margin-left:296.55pt;margin-top:14.35pt;width:89.85pt;height:27.05pt;z-index:251732992">
+            <v:textbox style="mso-next-textbox:#_x0000_s1122">
+              <w:txbxContent>
+                <w:p>
+                  <w:pPr>
+                    <w:jc w:val="center"/>
+                    <w:rPr>
+                      <w:b/>
+                    </w:rPr>
+                  </w:pPr>
+                  <w:r>
+                    <w:rPr>
+                      <w:rFonts w:hint="eastAsia"/>
+                      <w:b/>
+                    </w:rPr>
+                    <w:t>MemManager</w:t>
+                  </w:r>
+                </w:p>
+              </w:txbxContent>
+            </v:textbox>
+          </v:rect>
+        </w:pict>
+      </w:r>
+      <w:r>
+        <w:rPr>
+          <w:b/>
+          <w:noProof/>
+          <w:sz w:val="28"/>
+          <w:szCs w:val="28"/>
+        </w:rPr>
+        <w:pict>
+          <v:rect id="_x0000_s1118" style="position:absolute;margin-left:101.9pt;margin-top:14.35pt;width:91.4pt;height:28.25pt;z-index:251728896">
+            <v:textbox style="mso-next-textbox:#_x0000_s1118">
+              <w:txbxContent>
+                <w:p>
+                  <w:pPr>
+                    <w:jc w:val="center"/>
+                    <w:rPr>
+                      <w:b/>
+                    </w:rPr>
+                  </w:pPr>
+                  <w:r>
+                    <w:rPr>
+                      <w:rFonts w:hint="eastAsia"/>
+                      <w:b/>
+                    </w:rPr>
+                    <w:t>ConnectAccepter</w:t>
+                  </w:r>
+                </w:p>
+              </w:txbxContent>
+            </v:textbox>
+          </v:rect>
+        </w:pict>
+      </w:r>
+      <w:r>
+        <w:rPr>
+          <w:b/>
+          <w:noProof/>
+          <w:sz w:val="28"/>
+          <w:szCs w:val="28"/>
+        </w:rPr>
+        <w:pict>
+          <v:rect id="_x0000_s1109" style="position:absolute;margin-left:3.05pt;margin-top:14.35pt;width:93.25pt;height:28.55pt;z-index:251720704" o:regroupid="2">
+            <v:textbox style="mso-next-textbox:#_x0000_s1109">
+              <w:txbxContent>
+                <w:p>
+                  <w:pPr>
+                    <w:jc w:val="center"/>
+                    <w:rPr>
+                      <w:b/>
+                    </w:rPr>
+                  </w:pPr>
+                  <w:r>
+                    <w:rPr>
+                      <w:rFonts w:hint="eastAsia"/>
+                      <w:b/>
+                    </w:rPr>
+                    <w:t>SocketManager</w:t>
+                  </w:r>
+                </w:p>
+              </w:txbxContent>
+            </v:textbox>
+          </v:rect>
+        </w:pict>
+      </w:r>
+      <w:r>
+        <w:rPr>
+          <w:b/>
+          <w:noProof/>
+          <w:sz w:val="28"/>
+          <w:szCs w:val="28"/>
+        </w:rPr>
+        <w:pict>
+          <v:rect id="_x0000_s1116" style="position:absolute;margin-left:201.4pt;margin-top:14.35pt;width:89.85pt;height:28.55pt;z-index:251727872" o:regroupid="2">
+            <v:textbox style="mso-next-textbox:#_x0000_s1116">
+              <w:txbxContent>
+                <w:p>
+                  <w:pPr>
+                    <w:jc w:val="center"/>
+                    <w:rPr>
+                      <w:b/>
+                    </w:rPr>
+                  </w:pPr>
+                  <w:r>
+                    <w:rPr>
+                      <w:rFonts w:hint="eastAsia"/>
+                      <w:b/>
+                    </w:rPr>
+                    <w:t>ProtocolFamily</w:t>
                   </w:r>
                 </w:p>
               </w:txbxContent>
@@ -203,133 +320,135 @@
         <w:widowControl/>
         <w:jc w:val="left"/>
         <w:rPr>
-          <w:rFonts w:hint="eastAsia"/>
-          <w:b/>
-          <w:sz w:val="28"/>
-          <w:szCs w:val="28"/>
-        </w:rPr>
-      </w:pPr>
-      <w:r>
-        <w:rPr>
-          <w:rFonts w:hint="eastAsia"/>
-          <w:b/>
-          <w:noProof/>
-          <w:sz w:val="28"/>
-          <w:szCs w:val="28"/>
-        </w:rPr>
-        <w:pict>
-          <v:rect id="_x0000_s1122" style="position:absolute;margin-left:296.55pt;margin-top:14.35pt;width:89.85pt;height:27.05pt;z-index:251732992">
-            <v:textbox style="mso-next-textbox:#_x0000_s1122">
-              <w:txbxContent>
-                <w:p>
-                  <w:pPr>
-                    <w:jc w:val="center"/>
-                    <w:rPr>
-                      <w:b/>
-                    </w:rPr>
-                  </w:pPr>
-                  <w:r>
-                    <w:rPr>
-                      <w:rFonts w:hint="eastAsia"/>
-                      <w:b/>
-                    </w:rPr>
-                    <w:t>MemManager</w:t>
-                  </w:r>
-                </w:p>
-              </w:txbxContent>
-            </v:textbox>
-          </v:rect>
-        </w:pict>
-      </w:r>
-      <w:r>
-        <w:rPr>
-          <w:rFonts w:hint="eastAsia"/>
-          <w:b/>
-          <w:noProof/>
-          <w:sz w:val="28"/>
-          <w:szCs w:val="28"/>
-        </w:rPr>
-        <w:pict>
-          <v:rect id="_x0000_s1118" style="position:absolute;margin-left:101.9pt;margin-top:14.35pt;width:91.4pt;height:28.25pt;z-index:251728896">
-            <v:textbox style="mso-next-textbox:#_x0000_s1118">
-              <w:txbxContent>
-                <w:p>
-                  <w:pPr>
-                    <w:jc w:val="center"/>
-                    <w:rPr>
-                      <w:b/>
-                    </w:rPr>
-                  </w:pPr>
-                  <w:r>
-                    <w:rPr>
-                      <w:rFonts w:hint="eastAsia"/>
-                      <w:b/>
-                    </w:rPr>
-                    <w:t>ConnectAccepter</w:t>
-                  </w:r>
-                </w:p>
-              </w:txbxContent>
-            </v:textbox>
-          </v:rect>
-        </w:pict>
-      </w:r>
-      <w:r>
-        <w:rPr>
-          <w:rFonts w:hint="eastAsia"/>
-          <w:b/>
-          <w:noProof/>
-          <w:sz w:val="28"/>
-          <w:szCs w:val="28"/>
-        </w:rPr>
-        <w:pict>
-          <v:rect id="_x0000_s1109" style="position:absolute;margin-left:3.05pt;margin-top:14.35pt;width:93.25pt;height:28.55pt;z-index:251720704" o:regroupid="2">
-            <v:textbox style="mso-next-textbox:#_x0000_s1109">
-              <w:txbxContent>
-                <w:p>
-                  <w:pPr>
-                    <w:jc w:val="center"/>
-                    <w:rPr>
-                      <w:b/>
-                    </w:rPr>
-                  </w:pPr>
-                  <w:r>
-                    <w:rPr>
-                      <w:rFonts w:hint="eastAsia"/>
-                      <w:b/>
-                    </w:rPr>
-                    <w:t>SocketManager</w:t>
-                  </w:r>
-                </w:p>
-              </w:txbxContent>
-            </v:textbox>
-          </v:rect>
-        </w:pict>
-      </w:r>
-      <w:r>
-        <w:rPr>
-          <w:rFonts w:hint="eastAsia"/>
-          <w:b/>
-          <w:noProof/>
-          <w:sz w:val="28"/>
-          <w:szCs w:val="28"/>
-        </w:rPr>
-        <w:pict>
-          <v:rect id="_x0000_s1116" style="position:absolute;margin-left:201.4pt;margin-top:14.35pt;width:89.85pt;height:28.55pt;z-index:251727872" o:regroupid="2">
-            <v:textbox style="mso-next-textbox:#_x0000_s1116">
-              <w:txbxContent>
-                <w:p>
-                  <w:pPr>
-                    <w:jc w:val="center"/>
-                    <w:rPr>
-                      <w:b/>
-                    </w:rPr>
-                  </w:pPr>
-                  <w:r>
-                    <w:rPr>
-                      <w:rFonts w:hint="eastAsia"/>
-                      <w:b/>
-                    </w:rPr>
-                    <w:t>ProtocolFamily</w:t>
+          <w:b/>
+          <w:sz w:val="28"/>
+          <w:szCs w:val="28"/>
+        </w:rPr>
+      </w:pPr>
+      <w:r>
+        <w:rPr>
+          <w:b/>
+          <w:noProof/>
+          <w:sz w:val="28"/>
+          <w:szCs w:val="28"/>
+        </w:rPr>
+        <w:pict>
+          <v:rect id="_x0000_s1121" style="position:absolute;margin-left:296.55pt;margin-top:18.45pt;width:91.4pt;height:28.55pt;z-index:251731968">
+            <v:textbox style="mso-next-textbox:#_x0000_s1121">
+              <w:txbxContent>
+                <w:p>
+                  <w:pPr>
+                    <w:jc w:val="center"/>
+                    <w:rPr>
+                      <w:b/>
+                    </w:rPr>
+                  </w:pPr>
+                  <w:r>
+                    <w:rPr>
+                      <w:rFonts w:hint="eastAsia"/>
+                      <w:b/>
+                    </w:rPr>
+                    <w:t>Epoll</w:t>
+                  </w:r>
+                  <w:r>
+                    <w:rPr>
+                      <w:rFonts w:hint="eastAsia"/>
+                      <w:b/>
+                    </w:rPr>
+                    <w:t>Demuxer</w:t>
+                  </w:r>
+                </w:p>
+              </w:txbxContent>
+            </v:textbox>
+          </v:rect>
+        </w:pict>
+      </w:r>
+      <w:r>
+        <w:rPr>
+          <w:b/>
+          <w:noProof/>
+          <w:sz w:val="28"/>
+          <w:szCs w:val="28"/>
+        </w:rPr>
+        <w:pict>
+          <v:rect id="_x0000_s1119" style="position:absolute;margin-left:199.85pt;margin-top:18.45pt;width:91.4pt;height:28.55pt;z-index:251729920">
+            <v:textbox style="mso-next-textbox:#_x0000_s1119">
+              <w:txbxContent>
+                <w:p>
+                  <w:pPr>
+                    <w:jc w:val="center"/>
+                    <w:rPr>
+                      <w:b/>
+                    </w:rPr>
+                  </w:pPr>
+                  <w:r>
+                    <w:rPr>
+                      <w:rFonts w:hint="eastAsia"/>
+                      <w:b/>
+                    </w:rPr>
+                    <w:t>ListenHandler</w:t>
+                  </w:r>
+                </w:p>
+              </w:txbxContent>
+            </v:textbox>
+          </v:rect>
+        </w:pict>
+      </w:r>
+      <w:r>
+        <w:rPr>
+          <w:b/>
+          <w:noProof/>
+          <w:sz w:val="28"/>
+          <w:szCs w:val="28"/>
+        </w:rPr>
+        <w:pict>
+          <v:rect id="_x0000_s1112" style="position:absolute;margin-left:101.9pt;margin-top:18.45pt;width:91.4pt;height:28.55pt;z-index:251723776" o:regroupid="2">
+            <v:textbox style="mso-next-textbox:#_x0000_s1112">
+              <w:txbxContent>
+                <w:p>
+                  <w:pPr>
+                    <w:jc w:val="center"/>
+                    <w:rPr>
+                      <w:b/>
+                    </w:rPr>
+                  </w:pPr>
+                  <w:r>
+                    <w:rPr>
+                      <w:rFonts w:hint="eastAsia"/>
+                      <w:b/>
+                    </w:rPr>
+                    <w:t>ListenSocket</w:t>
+                  </w:r>
+                </w:p>
+              </w:txbxContent>
+            </v:textbox>
+          </v:rect>
+        </w:pict>
+      </w:r>
+      <w:r>
+        <w:rPr>
+          <w:b/>
+          <w:noProof/>
+          <w:sz w:val="28"/>
+          <w:szCs w:val="28"/>
+        </w:rPr>
+        <w:pict>
+          <v:rect id="_x0000_s1111" style="position:absolute;margin-left:3.05pt;margin-top:18.45pt;width:93.25pt;height:28.55pt;z-index:251722752" o:regroupid="2">
+            <v:textbox style="mso-next-textbox:#_x0000_s1111">
+              <w:txbxContent>
+                <w:p>
+                  <w:pPr>
+                    <w:jc w:val="center"/>
+                    <w:rPr>
+                      <w:b/>
+                    </w:rPr>
+                  </w:pPr>
+                  <w:r>
+                    <w:rPr>
+                      <w:rFonts w:hint="eastAsia"/>
+                      <w:b/>
+                    </w:rPr>
+                    <w:t>TransSocket</w:t>
                   </w:r>
                 </w:p>
               </w:txbxContent>
@@ -343,140 +462,97 @@
         <w:widowControl/>
         <w:jc w:val="left"/>
         <w:rPr>
-          <w:rFonts w:hint="eastAsia"/>
-          <w:b/>
-          <w:sz w:val="28"/>
-          <w:szCs w:val="28"/>
-        </w:rPr>
-      </w:pPr>
-      <w:r>
-        <w:rPr>
-          <w:rFonts w:hint="eastAsia"/>
-          <w:b/>
-          <w:noProof/>
-          <w:sz w:val="28"/>
-          <w:szCs w:val="28"/>
-        </w:rPr>
-        <w:pict>
-          <v:rect id="_x0000_s1121" style="position:absolute;margin-left:296.55pt;margin-top:18.45pt;width:91.4pt;height:28.55pt;z-index:251731968">
-            <v:textbox style="mso-next-textbox:#_x0000_s1121">
-              <w:txbxContent>
-                <w:p>
-                  <w:pPr>
-                    <w:jc w:val="center"/>
-                    <w:rPr>
-                      <w:b/>
-                    </w:rPr>
-                  </w:pPr>
-                  <w:r>
-                    <w:rPr>
-                      <w:rFonts w:hint="eastAsia"/>
-                      <w:b/>
-                    </w:rPr>
-                    <w:t>Epoll</w:t>
-                  </w:r>
-                  <w:r>
-                    <w:rPr>
-                      <w:rFonts w:hint="eastAsia"/>
-                      <w:b/>
-                    </w:rPr>
-                    <w:t>Demuxer</w:t>
-                  </w:r>
-                </w:p>
-              </w:txbxContent>
-            </v:textbox>
-          </v:rect>
-        </w:pict>
-      </w:r>
-      <w:r>
-        <w:rPr>
-          <w:rFonts w:hint="eastAsia"/>
-          <w:b/>
-          <w:noProof/>
-          <w:sz w:val="28"/>
-          <w:szCs w:val="28"/>
-        </w:rPr>
-        <w:pict>
-          <v:rect id="_x0000_s1119" style="position:absolute;margin-left:199.85pt;margin-top:18.45pt;width:91.4pt;height:28.55pt;z-index:251729920">
-            <v:textbox style="mso-next-textbox:#_x0000_s1119">
-              <w:txbxContent>
-                <w:p>
-                  <w:pPr>
-                    <w:jc w:val="center"/>
-                    <w:rPr>
-                      <w:b/>
-                    </w:rPr>
-                  </w:pPr>
-                  <w:r>
-                    <w:rPr>
-                      <w:rFonts w:hint="eastAsia"/>
-                      <w:b/>
-                    </w:rPr>
-                    <w:t>ListenHandler</w:t>
-                  </w:r>
-                </w:p>
-              </w:txbxContent>
-            </v:textbox>
-          </v:rect>
-        </w:pict>
-      </w:r>
-      <w:r>
-        <w:rPr>
-          <w:rFonts w:hint="eastAsia"/>
-          <w:b/>
-          <w:noProof/>
-          <w:sz w:val="28"/>
-          <w:szCs w:val="28"/>
-        </w:rPr>
-        <w:pict>
-          <v:rect id="_x0000_s1112" style="position:absolute;margin-left:101.9pt;margin-top:18.45pt;width:91.4pt;height:28.55pt;z-index:251723776" o:regroupid="2">
-            <v:textbox style="mso-next-textbox:#_x0000_s1112">
-              <w:txbxContent>
-                <w:p>
-                  <w:pPr>
-                    <w:jc w:val="center"/>
-                    <w:rPr>
-                      <w:b/>
-                    </w:rPr>
-                  </w:pPr>
-                  <w:r>
-                    <w:rPr>
-                      <w:rFonts w:hint="eastAsia"/>
-                      <w:b/>
-                    </w:rPr>
-                    <w:t>ListenSocket</w:t>
-                  </w:r>
-                </w:p>
-              </w:txbxContent>
-            </v:textbox>
-          </v:rect>
-        </w:pict>
-      </w:r>
-      <w:r>
-        <w:rPr>
-          <w:rFonts w:hint="eastAsia"/>
-          <w:b/>
-          <w:noProof/>
-          <w:sz w:val="28"/>
-          <w:szCs w:val="28"/>
-        </w:rPr>
-        <w:pict>
-          <v:rect id="_x0000_s1111" style="position:absolute;margin-left:3.05pt;margin-top:18.45pt;width:93.25pt;height:28.55pt;z-index:251722752" o:regroupid="2">
-            <v:textbox style="mso-next-textbox:#_x0000_s1111">
-              <w:txbxContent>
-                <w:p>
-                  <w:pPr>
-                    <w:jc w:val="center"/>
-                    <w:rPr>
-                      <w:b/>
-                    </w:rPr>
-                  </w:pPr>
-                  <w:r>
-                    <w:rPr>
-                      <w:rFonts w:hint="eastAsia"/>
-                      <w:b/>
-                    </w:rPr>
-                    <w:t>TransSocket</w:t>
+          <w:b/>
+          <w:sz w:val="28"/>
+          <w:szCs w:val="28"/>
+        </w:rPr>
+      </w:pPr>
+      <w:r>
+        <w:rPr>
+          <w:b/>
+          <w:noProof/>
+          <w:sz w:val="28"/>
+          <w:szCs w:val="28"/>
+        </w:rPr>
+        <w:pict>
+          <v:rect id="_x0000_s1113" style="position:absolute;margin-left:296.55pt;margin-top:21.1pt;width:91.4pt;height:28.55pt;z-index:251724800" o:regroupid="2">
+            <v:textbox style="mso-next-textbox:#_x0000_s1113">
+              <w:txbxContent>
+                <w:p>
+                  <w:pPr>
+                    <w:jc w:val="center"/>
+                    <w:rPr>
+                      <w:b/>
+                    </w:rPr>
+                  </w:pPr>
+                  <w:r>
+                    <w:rPr>
+                      <w:rFonts w:hint="eastAsia"/>
+                      <w:b/>
+                    </w:rPr>
+                    <w:t>IODemuxer</w:t>
+                  </w:r>
+                </w:p>
+              </w:txbxContent>
+            </v:textbox>
+          </v:rect>
+        </w:pict>
+      </w:r>
+      <w:r>
+        <w:rPr>
+          <w:b/>
+          <w:noProof/>
+          <w:sz w:val="28"/>
+          <w:szCs w:val="28"/>
+        </w:rPr>
+        <w:pict>
+          <v:rect id="_x0000_s1120" style="position:absolute;margin-left:199.85pt;margin-top:21.1pt;width:91.4pt;height:28.55pt;z-index:251730944">
+            <v:textbox style="mso-next-textbox:#_x0000_s1120">
+              <w:txbxContent>
+                <w:p>
+                  <w:pPr>
+                    <w:jc w:val="center"/>
+                    <w:rPr>
+                      <w:b/>
+                    </w:rPr>
+                  </w:pPr>
+                  <w:r>
+                    <w:rPr>
+                      <w:rFonts w:hint="eastAsia"/>
+                      <w:b/>
+                    </w:rPr>
+                    <w:t>EventHandler</w:t>
+                  </w:r>
+                </w:p>
+              </w:txbxContent>
+            </v:textbox>
+          </v:rect>
+        </w:pict>
+      </w:r>
+      <w:r>
+        <w:rPr>
+          <w:b/>
+          <w:noProof/>
+          <w:sz w:val="28"/>
+          <w:szCs w:val="28"/>
+        </w:rPr>
+        <w:pict>
+          <v:rect id="_x0000_s1115" style="position:absolute;margin-left:3.05pt;margin-top:21.1pt;width:190.25pt;height:28.55pt;z-index:251726848" o:regroupid="2">
+            <v:textbox style="mso-next-textbox:#_x0000_s1115">
+              <w:txbxContent>
+                <w:p>
+                  <w:pPr>
+                    <w:jc w:val="center"/>
+                    <w:rPr>
+                      <w:b/>
+                    </w:rPr>
+                  </w:pPr>
+                  <w:r>
+                    <w:rPr>
+                      <w:rFonts w:hint="eastAsia"/>
+                      <w:b/>
+                    </w:rPr>
+                    <w:t>Socket</w:t>
                   </w:r>
                 </w:p>
               </w:txbxContent>
@@ -490,123 +566,13 @@
         <w:widowControl/>
         <w:jc w:val="left"/>
         <w:rPr>
-          <w:rFonts w:hint="eastAsia"/>
-          <w:b/>
-          <w:sz w:val="28"/>
-          <w:szCs w:val="28"/>
-        </w:rPr>
-      </w:pPr>
-      <w:r>
-        <w:rPr>
-          <w:rFonts w:hint="eastAsia"/>
-          <w:b/>
-          <w:noProof/>
-          <w:sz w:val="28"/>
-          <w:szCs w:val="28"/>
-        </w:rPr>
-        <w:pict>
-          <v:rect id="_x0000_s1113" style="position:absolute;margin-left:296.55pt;margin-top:21.1pt;width:91.4pt;height:28.55pt;z-index:251724800" o:regroupid="2">
-            <v:textbox style="mso-next-textbox:#_x0000_s1113">
-              <w:txbxContent>
-                <w:p>
-                  <w:pPr>
-                    <w:jc w:val="center"/>
-                    <w:rPr>
-                      <w:b/>
-                    </w:rPr>
-                  </w:pPr>
-                  <w:r>
-                    <w:rPr>
-                      <w:rFonts w:hint="eastAsia"/>
-                      <w:b/>
-                    </w:rPr>
-                    <w:t>IODemuxer</w:t>
-                  </w:r>
-                </w:p>
-              </w:txbxContent>
-            </v:textbox>
-          </v:rect>
-        </w:pict>
-      </w:r>
-      <w:r>
-        <w:rPr>
-          <w:rFonts w:hint="eastAsia"/>
-          <w:b/>
-          <w:noProof/>
-          <w:sz w:val="28"/>
-          <w:szCs w:val="28"/>
-        </w:rPr>
-        <w:pict>
-          <v:rect id="_x0000_s1120" style="position:absolute;margin-left:199.85pt;margin-top:21.1pt;width:91.4pt;height:28.55pt;z-index:251730944">
-            <v:textbox style="mso-next-textbox:#_x0000_s1120">
-              <w:txbxContent>
-                <w:p>
-                  <w:pPr>
-                    <w:jc w:val="center"/>
-                    <w:rPr>
-                      <w:b/>
-                    </w:rPr>
-                  </w:pPr>
-                  <w:r>
-                    <w:rPr>
-                      <w:rFonts w:hint="eastAsia"/>
-                      <w:b/>
-                    </w:rPr>
-                    <w:t>EventHandler</w:t>
-                  </w:r>
-                </w:p>
-              </w:txbxContent>
-            </v:textbox>
-          </v:rect>
-        </w:pict>
-      </w:r>
-      <w:r>
-        <w:rPr>
-          <w:rFonts w:hint="eastAsia"/>
-          <w:b/>
-          <w:noProof/>
-          <w:sz w:val="28"/>
-          <w:szCs w:val="28"/>
-        </w:rPr>
-        <w:pict>
-          <v:rect id="_x0000_s1115" style="position:absolute;margin-left:3.05pt;margin-top:21.1pt;width:190.25pt;height:28.55pt;z-index:251726848" o:regroupid="2">
-            <v:textbox style="mso-next-textbox:#_x0000_s1115">
-              <w:txbxContent>
-                <w:p>
-                  <w:pPr>
-                    <w:jc w:val="center"/>
-                    <w:rPr>
-                      <w:b/>
-                    </w:rPr>
-                  </w:pPr>
-                  <w:r>
-                    <w:rPr>
-                      <w:rFonts w:hint="eastAsia"/>
-                      <w:b/>
-                    </w:rPr>
-                    <w:t>Socket</w:t>
-                  </w:r>
-                </w:p>
-              </w:txbxContent>
-            </v:textbox>
-          </v:rect>
-        </w:pict>
-      </w:r>
-    </w:p>
-    <w:p>
-      <w:pPr>
-        <w:widowControl/>
-        <w:jc w:val="left"/>
-        <w:rPr>
-          <w:rFonts w:hint="eastAsia"/>
-          <w:b/>
-          <w:sz w:val="28"/>
-          <w:szCs w:val="28"/>
-        </w:rPr>
-      </w:pPr>
-      <w:r>
-        <w:rPr>
-          <w:rFonts w:hint="eastAsia"/>
+          <w:b/>
+          <w:sz w:val="28"/>
+          <w:szCs w:val="28"/>
+        </w:rPr>
+      </w:pPr>
+      <w:r>
+        <w:rPr>
           <w:b/>
           <w:noProof/>
           <w:sz w:val="28"/>
@@ -643,7 +609,6 @@
         <w:widowControl/>
         <w:jc w:val="left"/>
         <w:rPr>
-          <w:rFonts w:hint="eastAsia"/>
           <w:b/>
           <w:sz w:val="28"/>
           <w:szCs w:val="28"/>
@@ -655,7 +620,6 @@
         <w:widowControl/>
         <w:jc w:val="left"/>
         <w:rPr>
-          <w:rFonts w:hint="eastAsia"/>
           <w:b/>
           <w:sz w:val="28"/>
           <w:szCs w:val="28"/>
@@ -673,7 +637,6 @@
         <w:ind w:firstLineChars="0"/>
         <w:jc w:val="left"/>
         <w:rPr>
-          <w:rFonts w:hint="eastAsia"/>
           <w:b/>
           <w:sz w:val="28"/>
           <w:szCs w:val="28"/>
@@ -694,15 +657,13 @@
         <w:widowControl/>
         <w:jc w:val="left"/>
         <w:rPr>
-          <w:rFonts w:hint="eastAsia"/>
-          <w:b/>
-          <w:sz w:val="28"/>
-          <w:szCs w:val="28"/>
-        </w:rPr>
-      </w:pPr>
-      <w:r>
-        <w:rPr>
-          <w:rFonts w:hint="eastAsia"/>
+          <w:b/>
+          <w:sz w:val="28"/>
+          <w:szCs w:val="28"/>
+        </w:rPr>
+      </w:pPr>
+      <w:r>
+        <w:rPr>
           <w:b/>
           <w:noProof/>
           <w:sz w:val="28"/>
@@ -1085,7 +1046,6 @@
         <w:widowControl/>
         <w:jc w:val="left"/>
         <w:rPr>
-          <w:rFonts w:hint="eastAsia"/>
           <w:b/>
           <w:sz w:val="28"/>
           <w:szCs w:val="28"/>
@@ -1097,7 +1057,6 @@
         <w:widowControl/>
         <w:jc w:val="left"/>
         <w:rPr>
-          <w:rFonts w:hint="eastAsia"/>
           <w:b/>
           <w:sz w:val="28"/>
           <w:szCs w:val="28"/>
@@ -1109,7 +1068,6 @@
         <w:widowControl/>
         <w:jc w:val="left"/>
         <w:rPr>
-          <w:rFonts w:hint="eastAsia"/>
           <w:b/>
           <w:sz w:val="28"/>
           <w:szCs w:val="28"/>
@@ -1121,7 +1079,6 @@
         <w:widowControl/>
         <w:jc w:val="left"/>
         <w:rPr>
-          <w:rFonts w:hint="eastAsia"/>
           <w:b/>
           <w:sz w:val="28"/>
           <w:szCs w:val="28"/>
@@ -1133,7 +1090,6 @@
         <w:widowControl/>
         <w:jc w:val="left"/>
         <w:rPr>
-          <w:rFonts w:hint="eastAsia"/>
           <w:b/>
           <w:sz w:val="28"/>
           <w:szCs w:val="28"/>
@@ -1145,7 +1101,6 @@
         <w:widowControl/>
         <w:jc w:val="left"/>
         <w:rPr>
-          <w:rFonts w:hint="eastAsia"/>
           <w:b/>
           <w:sz w:val="28"/>
           <w:szCs w:val="28"/>
@@ -1157,7 +1112,6 @@
         <w:widowControl/>
         <w:jc w:val="left"/>
         <w:rPr>
-          <w:rFonts w:hint="eastAsia"/>
           <w:b/>
           <w:sz w:val="28"/>
           <w:szCs w:val="28"/>
@@ -1169,7 +1123,6 @@
         <w:widowControl/>
         <w:jc w:val="left"/>
         <w:rPr>
-          <w:rFonts w:hint="eastAsia"/>
           <w:b/>
           <w:sz w:val="28"/>
           <w:szCs w:val="28"/>

--- a/libnetframework/框架说明.docx
+++ b/libnetframework/框架说明.docx
@@ -48,6 +48,37 @@
       </w:pPr>
       <w:r>
         <w:rPr>
+          <w:b/>
+          <w:noProof/>
+          <w:sz w:val="28"/>
+          <w:szCs w:val="28"/>
+        </w:rPr>
+        <w:pict>
+          <v:rect id="_x0000_s1108" style="position:absolute;left:0;text-align:left;margin-left:3.05pt;margin-top:30.1pt;width:383.35pt;height:28.5pt;z-index:251719680" o:regroupid="2">
+            <v:textbox style="mso-next-textbox:#_x0000_s1108">
+              <w:txbxContent>
+                <w:p>
+                  <w:pPr>
+                    <w:jc w:val="center"/>
+                    <w:rPr>
+                      <w:b/>
+                    </w:rPr>
+                  </w:pPr>
+                  <w:r>
+                    <w:rPr>
+                      <w:rFonts w:hint="eastAsia"/>
+                      <w:b/>
+                    </w:rPr>
+                    <w:t>Application</w:t>
+                  </w:r>
+                </w:p>
+              </w:txbxContent>
+            </v:textbox>
+          </v:rect>
+        </w:pict>
+      </w:r>
+      <w:r>
+        <w:rPr>
           <w:rFonts w:hint="eastAsia"/>
           <w:b/>
           <w:sz w:val="28"/>
@@ -75,37 +106,6 @@
           <w:szCs w:val="28"/>
         </w:rPr>
       </w:pPr>
-      <w:r>
-        <w:rPr>
-          <w:b/>
-          <w:noProof/>
-          <w:sz w:val="28"/>
-          <w:szCs w:val="28"/>
-        </w:rPr>
-        <w:pict>
-          <v:rect id="_x0000_s1108" style="position:absolute;margin-left:3.05pt;margin-top:6.95pt;width:383.35pt;height:28.5pt;z-index:251719680" o:regroupid="2">
-            <v:textbox style="mso-next-textbox:#_x0000_s1108">
-              <w:txbxContent>
-                <w:p>
-                  <w:pPr>
-                    <w:jc w:val="center"/>
-                    <w:rPr>
-                      <w:b/>
-                    </w:rPr>
-                  </w:pPr>
-                  <w:r>
-                    <w:rPr>
-                      <w:rFonts w:hint="eastAsia"/>
-                      <w:b/>
-                    </w:rPr>
-                    <w:t>Application</w:t>
-                  </w:r>
-                </w:p>
-              </w:txbxContent>
-            </v:textbox>
-          </v:rect>
-        </w:pict>
-      </w:r>
     </w:p>
     <w:p>
       <w:pPr>
@@ -125,7 +125,38 @@
           <w:szCs w:val="28"/>
         </w:rPr>
         <w:pict>
-          <v:rect id="_x0000_s1107" style="position:absolute;margin-left:3.05pt;margin-top:9.95pt;width:289.6pt;height:27.05pt;z-index:251718656" o:regroupid="2">
+          <v:rect id="_x0000_s1110" style="position:absolute;margin-left:296.55pt;margin-top:4.8pt;width:89.85pt;height:27.05pt;z-index:251721728" o:regroupid="2">
+            <v:textbox style="mso-next-textbox:#_x0000_s1110">
+              <w:txbxContent>
+                <w:p>
+                  <w:pPr>
+                    <w:jc w:val="center"/>
+                    <w:rPr>
+                      <w:b/>
+                    </w:rPr>
+                  </w:pPr>
+                  <w:r>
+                    <w:rPr>
+                      <w:rFonts w:hint="eastAsia"/>
+                      <w:b/>
+                    </w:rPr>
+                    <w:t>Protocol</w:t>
+                  </w:r>
+                </w:p>
+              </w:txbxContent>
+            </v:textbox>
+          </v:rect>
+        </w:pict>
+      </w:r>
+      <w:r>
+        <w:rPr>
+          <w:b/>
+          <w:noProof/>
+          <w:sz w:val="28"/>
+          <w:szCs w:val="28"/>
+        </w:rPr>
+        <w:pict>
+          <v:rect id="_x0000_s1107" style="position:absolute;margin-left:1.65pt;margin-top:4.8pt;width:289.6pt;height:27.05pt;z-index:251718656" o:regroupid="2">
             <v:textbox style="mso-next-textbox:#_x0000_s1107">
               <w:txbxContent>
                 <w:p>
@@ -141,37 +172,6 @@
                       <w:b/>
                     </w:rPr>
                     <w:t>NetInterface</w:t>
-                  </w:r>
-                </w:p>
-              </w:txbxContent>
-            </v:textbox>
-          </v:rect>
-        </w:pict>
-      </w:r>
-      <w:r>
-        <w:rPr>
-          <w:b/>
-          <w:noProof/>
-          <w:sz w:val="28"/>
-          <w:szCs w:val="28"/>
-        </w:rPr>
-        <w:pict>
-          <v:rect id="_x0000_s1110" style="position:absolute;margin-left:296.55pt;margin-top:9.95pt;width:89.85pt;height:27.05pt;z-index:251721728" o:regroupid="2">
-            <v:textbox style="mso-next-textbox:#_x0000_s1110">
-              <w:txbxContent>
-                <w:p>
-                  <w:pPr>
-                    <w:jc w:val="center"/>
-                    <w:rPr>
-                      <w:b/>
-                    </w:rPr>
-                  </w:pPr>
-                  <w:r>
-                    <w:rPr>
-                      <w:rFonts w:hint="eastAsia"/>
-                      <w:b/>
-                    </w:rPr>
-                    <w:t>Protocol</w:t>
                   </w:r>
                 </w:p>
               </w:txbxContent>
@@ -198,6 +198,179 @@
           <w:szCs w:val="28"/>
         </w:rPr>
         <w:pict>
+          <v:rect id="_x0000_s1217" style="position:absolute;margin-left:249.35pt;margin-top:8.45pt;width:137.05pt;height:28.55pt;z-index:251840512">
+            <v:textbox style="mso-next-textbox:#_x0000_s1217">
+              <w:txbxContent>
+                <w:p>
+                  <w:pPr>
+                    <w:jc w:val="center"/>
+                    <w:rPr>
+                      <w:b/>
+                    </w:rPr>
+                  </w:pPr>
+                  <w:r>
+                    <w:rPr>
+                      <w:rFonts w:hint="eastAsia"/>
+                      <w:b/>
+                    </w:rPr>
+                    <w:t>Connect</w:t>
+                  </w:r>
+                  <w:r>
+                    <w:rPr>
+                      <w:rFonts w:hint="eastAsia"/>
+                      <w:b/>
+                    </w:rPr>
+                    <w:t>ThreadPool</w:t>
+                  </w:r>
+                </w:p>
+              </w:txbxContent>
+            </v:textbox>
+          </v:rect>
+        </w:pict>
+      </w:r>
+      <w:r>
+        <w:rPr>
+          <w:b/>
+          <w:noProof/>
+          <w:sz w:val="28"/>
+          <w:szCs w:val="28"/>
+        </w:rPr>
+        <w:pict>
+          <v:rect id="_x0000_s1216" style="position:absolute;margin-left:160.8pt;margin-top:8.45pt;width:81.4pt;height:28.55pt;z-index:251839488">
+            <v:textbox style="mso-next-textbox:#_x0000_s1216">
+              <w:txbxContent>
+                <w:p>
+                  <w:pPr>
+                    <w:jc w:val="center"/>
+                    <w:rPr>
+                      <w:b/>
+                    </w:rPr>
+                  </w:pPr>
+                  <w:r>
+                    <w:rPr>
+                      <w:rFonts w:hint="eastAsia"/>
+                      <w:b/>
+                    </w:rPr>
+                    <w:t>ThreadPool</w:t>
+                  </w:r>
+                </w:p>
+              </w:txbxContent>
+            </v:textbox>
+          </v:rect>
+        </w:pict>
+      </w:r>
+      <w:r>
+        <w:rPr>
+          <w:b/>
+          <w:noProof/>
+          <w:sz w:val="28"/>
+          <w:szCs w:val="28"/>
+        </w:rPr>
+        <w:pict>
+          <v:rect id="_x0000_s1218" style="position:absolute;margin-left:66.25pt;margin-top:8.45pt;width:87.55pt;height:28.55pt;z-index:251841536">
+            <v:textbox style="mso-next-textbox:#_x0000_s1218">
+              <w:txbxContent>
+                <w:p>
+                  <w:pPr>
+                    <w:jc w:val="center"/>
+                    <w:rPr>
+                      <w:b/>
+                    </w:rPr>
+                  </w:pPr>
+                  <w:r>
+                    <w:rPr>
+                      <w:rFonts w:hint="eastAsia"/>
+                      <w:b/>
+                    </w:rPr>
+                    <w:t>ConnectThread</w:t>
+                  </w:r>
+                </w:p>
+              </w:txbxContent>
+            </v:textbox>
+          </v:rect>
+        </w:pict>
+      </w:r>
+      <w:r>
+        <w:rPr>
+          <w:b/>
+          <w:noProof/>
+          <w:sz w:val="28"/>
+          <w:szCs w:val="28"/>
+        </w:rPr>
+        <w:pict>
+          <v:rect id="_x0000_s1215" style="position:absolute;margin-left:3.05pt;margin-top:8.45pt;width:56pt;height:28.55pt;z-index:251838464">
+            <v:textbox style="mso-next-textbox:#_x0000_s1215">
+              <w:txbxContent>
+                <w:p>
+                  <w:pPr>
+                    <w:jc w:val="center"/>
+                    <w:rPr>
+                      <w:b/>
+                    </w:rPr>
+                  </w:pPr>
+                  <w:r>
+                    <w:rPr>
+                      <w:rFonts w:hint="eastAsia"/>
+                      <w:b/>
+                    </w:rPr>
+                    <w:t>Thread</w:t>
+                  </w:r>
+                </w:p>
+              </w:txbxContent>
+            </v:textbox>
+          </v:rect>
+        </w:pict>
+      </w:r>
+    </w:p>
+    <w:p>
+      <w:pPr>
+        <w:widowControl/>
+        <w:jc w:val="left"/>
+        <w:rPr>
+          <w:b/>
+          <w:sz w:val="28"/>
+          <w:szCs w:val="28"/>
+        </w:rPr>
+      </w:pPr>
+      <w:r>
+        <w:rPr>
+          <w:b/>
+          <w:noProof/>
+          <w:sz w:val="28"/>
+          <w:szCs w:val="28"/>
+        </w:rPr>
+        <w:pict>
+          <v:rect id="_x0000_s1116" style="position:absolute;margin-left:199.85pt;margin-top:14.35pt;width:91.4pt;height:28.55pt;z-index:251727872" o:regroupid="2">
+            <v:textbox style="mso-next-textbox:#_x0000_s1116">
+              <w:txbxContent>
+                <w:p>
+                  <w:pPr>
+                    <w:jc w:val="center"/>
+                    <w:rPr>
+                      <w:b/>
+                    </w:rPr>
+                  </w:pPr>
+                  <w:r>
+                    <w:rPr>
+                      <w:rFonts w:hint="eastAsia"/>
+                      <w:b/>
+                    </w:rPr>
+                    <w:t>ProtocolFamily</w:t>
+                  </w:r>
+                </w:p>
+              </w:txbxContent>
+            </v:textbox>
+          </v:rect>
+        </w:pict>
+      </w:r>
+      <w:r>
+        <w:rPr>
+          <w:b/>
+          <w:noProof/>
+          <w:sz w:val="28"/>
+          <w:szCs w:val="28"/>
+        </w:rPr>
+        <w:pict>
           <v:rect id="_x0000_s1122" style="position:absolute;margin-left:296.55pt;margin-top:14.35pt;width:89.85pt;height:27.05pt;z-index:251732992">
             <v:textbox style="mso-next-textbox:#_x0000_s1122">
               <w:txbxContent>
@@ -283,37 +456,6 @@
           </v:rect>
         </w:pict>
       </w:r>
-      <w:r>
-        <w:rPr>
-          <w:b/>
-          <w:noProof/>
-          <w:sz w:val="28"/>
-          <w:szCs w:val="28"/>
-        </w:rPr>
-        <w:pict>
-          <v:rect id="_x0000_s1116" style="position:absolute;margin-left:201.4pt;margin-top:14.35pt;width:89.85pt;height:28.55pt;z-index:251727872" o:regroupid="2">
-            <v:textbox style="mso-next-textbox:#_x0000_s1116">
-              <w:txbxContent>
-                <w:p>
-                  <w:pPr>
-                    <w:jc w:val="center"/>
-                    <w:rPr>
-                      <w:b/>
-                    </w:rPr>
-                  </w:pPr>
-                  <w:r>
-                    <w:rPr>
-                      <w:rFonts w:hint="eastAsia"/>
-                      <w:b/>
-                    </w:rPr>
-                    <w:t>ProtocolFamily</w:t>
-                  </w:r>
-                </w:p>
-              </w:txbxContent>
-            </v:textbox>
-          </v:rect>
-        </w:pict>
-      </w:r>
     </w:p>
     <w:p>
       <w:pPr>
@@ -475,6 +617,68 @@
           <w:szCs w:val="28"/>
         </w:rPr>
         <w:pict>
+          <v:rect id="_x0000_s1219" style="position:absolute;margin-left:100.05pt;margin-top:21.1pt;width:93.25pt;height:28.55pt;z-index:251842560">
+            <v:textbox style="mso-next-textbox:#_x0000_s1219">
+              <w:txbxContent>
+                <w:p>
+                  <w:pPr>
+                    <w:jc w:val="center"/>
+                    <w:rPr>
+                      <w:b/>
+                    </w:rPr>
+                  </w:pPr>
+                  <w:r>
+                    <w:rPr>
+                      <w:rFonts w:hint="eastAsia"/>
+                      <w:b/>
+                    </w:rPr>
+                    <w:t>IOBuffer</w:t>
+                  </w:r>
+                </w:p>
+              </w:txbxContent>
+            </v:textbox>
+          </v:rect>
+        </w:pict>
+      </w:r>
+      <w:r>
+        <w:rPr>
+          <w:b/>
+          <w:noProof/>
+          <w:sz w:val="28"/>
+          <w:szCs w:val="28"/>
+        </w:rPr>
+        <w:pict>
+          <v:rect id="_x0000_s1115" style="position:absolute;margin-left:3.05pt;margin-top:21.1pt;width:93.25pt;height:28.55pt;z-index:251726848" o:regroupid="2">
+            <v:textbox style="mso-next-textbox:#_x0000_s1115">
+              <w:txbxContent>
+                <w:p>
+                  <w:pPr>
+                    <w:jc w:val="center"/>
+                    <w:rPr>
+                      <w:b/>
+                    </w:rPr>
+                  </w:pPr>
+                  <w:r>
+                    <w:rPr>
+                      <w:rFonts w:hint="eastAsia"/>
+                      <w:b/>
+                    </w:rPr>
+                    <w:t>Socket</w:t>
+                  </w:r>
+                </w:p>
+              </w:txbxContent>
+            </v:textbox>
+          </v:rect>
+        </w:pict>
+      </w:r>
+      <w:r>
+        <w:rPr>
+          <w:b/>
+          <w:noProof/>
+          <w:sz w:val="28"/>
+          <w:szCs w:val="28"/>
+        </w:rPr>
+        <w:pict>
           <v:rect id="_x0000_s1113" style="position:absolute;margin-left:296.55pt;margin-top:21.1pt;width:91.4pt;height:28.55pt;z-index:251724800" o:regroupid="2">
             <v:textbox style="mso-next-textbox:#_x0000_s1113">
               <w:txbxContent>
@@ -522,37 +726,6 @@
                       <w:b/>
                     </w:rPr>
                     <w:t>EventHandler</w:t>
-                  </w:r>
-                </w:p>
-              </w:txbxContent>
-            </v:textbox>
-          </v:rect>
-        </w:pict>
-      </w:r>
-      <w:r>
-        <w:rPr>
-          <w:b/>
-          <w:noProof/>
-          <w:sz w:val="28"/>
-          <w:szCs w:val="28"/>
-        </w:rPr>
-        <w:pict>
-          <v:rect id="_x0000_s1115" style="position:absolute;margin-left:3.05pt;margin-top:21.1pt;width:190.25pt;height:28.55pt;z-index:251726848" o:regroupid="2">
-            <v:textbox style="mso-next-textbox:#_x0000_s1115">
-              <w:txbxContent>
-                <w:p>
-                  <w:pPr>
-                    <w:jc w:val="center"/>
-                    <w:rPr>
-                      <w:b/>
-                    </w:rPr>
-                  </w:pPr>
-                  <w:r>
-                    <w:rPr>
-                      <w:rFonts w:hint="eastAsia"/>
-                      <w:b/>
-                    </w:rPr>
-                    <w:t>Socket</w:t>
                   </w:r>
                 </w:p>
               </w:txbxContent>
@@ -1170,16 +1343,6 @@
         </w:rPr>
         <w:lastRenderedPageBreak/>
         <w:pict>
-          <v:shape id="_x0000_s1040" type="#_x0000_t32" style="position:absolute;left:0;text-align:left;margin-left:48.05pt;margin-top:121.4pt;width:81.4pt;height:73.6pt;flip:x;z-index:251671552" o:connectortype="straight" strokecolor="red" strokeweight="1pt">
-            <v:stroke dashstyle="longDash" endarrow="block"/>
-          </v:shape>
-        </w:pict>
-      </w:r>
-      <w:r>
-        <w:rPr>
-          <w:noProof/>
-        </w:rPr>
-        <w:pict>
           <v:rect id="_x0000_s1031" style="position:absolute;left:0;text-align:left;margin-left:242.9pt;margin-top:92.85pt;width:84.85pt;height:28.55pt;z-index:251663360">
             <v:textbox style="mso-next-textbox:#_x0000_s1031">
               <w:txbxContent>
@@ -1674,178 +1837,6 @@
               </w:txbxContent>
             </v:textbox>
           </v:rect>
-        </w:pict>
-      </w:r>
-      <w:r>
-        <w:rPr>
-          <w:noProof/>
-        </w:rPr>
-        <w:pict>
-          <v:rect id="_x0000_s1051" style="position:absolute;left:0;text-align:left;margin-left:207.7pt;margin-top:148.95pt;width:84.85pt;height:28.55pt;z-index:251678720" filled="f" stroked="f">
-            <v:textbox style="mso-next-textbox:#_x0000_s1051">
-              <w:txbxContent>
-                <w:p>
-                  <w:pPr>
-                    <w:jc w:val="center"/>
-                    <w:rPr>
-                      <w:b/>
-                      <w:color w:val="4F81BD" w:themeColor="accent1"/>
-                    </w:rPr>
-                  </w:pPr>
-                  <w:r>
-                    <w:rPr>
-                      <w:rFonts w:hint="eastAsia"/>
-                      <w:b/>
-                      <w:color w:val="4F81BD" w:themeColor="accent1"/>
-                    </w:rPr>
-                    <w:t>on_timeout</w:t>
-                  </w:r>
-                </w:p>
-                <w:p>
-                  <w:pPr>
-                    <w:jc w:val="center"/>
-                  </w:pPr>
-                </w:p>
-              </w:txbxContent>
-            </v:textbox>
-          </v:rect>
-        </w:pict>
-      </w:r>
-      <w:r>
-        <w:rPr>
-          <w:noProof/>
-        </w:rPr>
-        <w:pict>
-          <v:rect id="_x0000_s1046" style="position:absolute;left:0;text-align:left;margin-left:64.9pt;margin-top:131.35pt;width:84.85pt;height:28.55pt;z-index:251675648" filled="f" stroked="f">
-            <v:textbox style="mso-next-textbox:#_x0000_s1046">
-              <w:txbxContent>
-                <w:p>
-                  <w:pPr>
-                    <w:jc w:val="center"/>
-                    <w:rPr>
-                      <w:b/>
-                      <w:color w:val="FF0000"/>
-                    </w:rPr>
-                  </w:pPr>
-                  <w:r>
-                    <w:rPr>
-                      <w:rFonts w:hint="eastAsia"/>
-                      <w:b/>
-                      <w:color w:val="FF0000"/>
-                    </w:rPr>
-                    <w:t>on_readable</w:t>
-                  </w:r>
-                </w:p>
-                <w:p>
-                  <w:pPr>
-                    <w:jc w:val="center"/>
-                  </w:pPr>
-                  <w:bookmarkStart w:id="0" w:name="_GoBack"/>
-                  <w:bookmarkEnd w:id="0"/>
-                </w:p>
-              </w:txbxContent>
-            </v:textbox>
-          </v:rect>
-        </w:pict>
-      </w:r>
-      <w:r>
-        <w:rPr>
-          <w:noProof/>
-        </w:rPr>
-        <w:pict>
-          <v:rect id="_x0000_s1049" style="position:absolute;left:0;text-align:left;margin-left:105.75pt;margin-top:149.05pt;width:84.85pt;height:28.55pt;z-index:251676672" filled="f" stroked="f">
-            <v:textbox style="mso-next-textbox:#_x0000_s1049">
-              <w:txbxContent>
-                <w:p>
-                  <w:pPr>
-                    <w:jc w:val="center"/>
-                    <w:rPr>
-                      <w:b/>
-                      <w:color w:val="00B050"/>
-                    </w:rPr>
-                  </w:pPr>
-                  <w:r>
-                    <w:rPr>
-                      <w:rFonts w:hint="eastAsia"/>
-                      <w:b/>
-                      <w:color w:val="00B050"/>
-                    </w:rPr>
-                    <w:t>on_writeable</w:t>
-                  </w:r>
-                </w:p>
-                <w:p>
-                  <w:pPr>
-                    <w:jc w:val="center"/>
-                  </w:pPr>
-                </w:p>
-              </w:txbxContent>
-            </v:textbox>
-          </v:rect>
-        </w:pict>
-      </w:r>
-      <w:r>
-        <w:rPr>
-          <w:noProof/>
-        </w:rPr>
-        <w:pict>
-          <v:rect id="_x0000_s1050" style="position:absolute;left:0;text-align:left;margin-left:148.65pt;margin-top:131.35pt;width:84.85pt;height:28.55pt;z-index:251677696" filled="f" stroked="f">
-            <v:textbox style="mso-next-textbox:#_x0000_s1050">
-              <w:txbxContent>
-                <w:p>
-                  <w:pPr>
-                    <w:jc w:val="center"/>
-                    <w:rPr>
-                      <w:b/>
-                      <w:color w:val="4F81BD" w:themeColor="accent1"/>
-                    </w:rPr>
-                  </w:pPr>
-                  <w:r>
-                    <w:rPr>
-                      <w:rFonts w:hint="eastAsia"/>
-                      <w:b/>
-                      <w:color w:val="4F81BD" w:themeColor="accent1"/>
-                    </w:rPr>
-                    <w:t>on_error</w:t>
-                  </w:r>
-                </w:p>
-                <w:p>
-                  <w:pPr>
-                    <w:jc w:val="center"/>
-                  </w:pPr>
-                </w:p>
-              </w:txbxContent>
-            </v:textbox>
-          </v:rect>
-        </w:pict>
-      </w:r>
-      <w:r>
-        <w:rPr>
-          <w:noProof/>
-        </w:rPr>
-        <w:pict>
-          <v:shape id="_x0000_s1044" type="#_x0000_t32" style="position:absolute;left:0;text-align:left;margin-left:154.8pt;margin-top:121.4pt;width:0;height:55.3pt;z-index:251673600" o:connectortype="straight" strokecolor="#00b050" strokeweight="1pt">
-            <v:stroke dashstyle="longDash" endarrow="block"/>
-          </v:shape>
-        </w:pict>
-      </w:r>
-      <w:r>
-        <w:rPr>
-          <w:noProof/>
-        </w:rPr>
-        <w:pict>
-          <v:shape id="_x0000_s1045" type="#_x0000_t32" style="position:absolute;left:0;text-align:left;margin-left:189.35pt;margin-top:121.4pt;width:0;height:55.3pt;z-index:251674624" o:connectortype="straight" strokecolor="#4f81bd [3204]" strokeweight="1pt">
-            <v:stroke dashstyle="longDash" endarrow="block"/>
-          </v:shape>
-        </w:pict>
-      </w:r>
-      <w:r>
-        <w:rPr>
-          <w:noProof/>
-        </w:rPr>
-        <w:pict>
-          <v:shape id="_x0000_s1041" type="#_x0000_t32" style="position:absolute;left:0;text-align:left;margin-left:214.3pt;margin-top:121.4pt;width:53.6pt;height:55.3pt;z-index:251672576" o:connectortype="straight" strokecolor="#4f81bd [3204]" strokeweight="1pt">
-            <v:stroke dashstyle="longDash" endarrow="block"/>
-          </v:shape>
         </w:pict>
       </w:r>
       <w:r>
@@ -1941,7 +1932,1608 @@
           <w:sz w:val="28"/>
           <w:szCs w:val="28"/>
         </w:rPr>
+        <w:t>单线程服务器框架</w:t>
+      </w:r>
+      <w:r>
+        <w:rPr>
+          <w:rFonts w:hint="eastAsia"/>
+          <w:b/>
+          <w:sz w:val="28"/>
+          <w:szCs w:val="28"/>
+        </w:rPr>
         <w:t>请求过程</w:t>
+      </w:r>
+    </w:p>
+    <w:p>
+      <w:pPr>
+        <w:widowControl/>
+        <w:jc w:val="left"/>
+        <w:rPr>
+          <w:b/>
+          <w:sz w:val="28"/>
+          <w:szCs w:val="28"/>
+        </w:rPr>
+      </w:pPr>
+      <w:r>
+        <w:rPr>
+          <w:b/>
+          <w:noProof/>
+          <w:sz w:val="28"/>
+          <w:szCs w:val="28"/>
+        </w:rPr>
+        <w:pict>
+          <v:group id="_x0000_s1227" style="position:absolute;margin-left:48.05pt;margin-top:90.2pt;width:244.5pt;height:73.6pt;z-index:251675648" coordorigin="2761,2500" coordsize="4890,1472">
+            <v:shape id="_x0000_s1040" type="#_x0000_t32" style="position:absolute;left:2761;top:2500;width:1628;height:1472;flip:x" o:connectortype="straight" strokecolor="red" strokeweight="1pt">
+              <v:stroke dashstyle="longDash" endarrow="block"/>
+            </v:shape>
+            <v:shape id="_x0000_s1041" type="#_x0000_t32" style="position:absolute;left:6086;top:2500;width:1072;height:1106" o:connectortype="straight" strokecolor="#4f81bd [3204]" strokeweight="1pt">
+              <v:stroke dashstyle="longDash" endarrow="block"/>
+            </v:shape>
+            <v:shape id="_x0000_s1044" type="#_x0000_t32" style="position:absolute;left:4896;top:2500;width:0;height:1106" o:connectortype="straight" strokecolor="#00b050" strokeweight="1pt">
+              <v:stroke dashstyle="longDash" endarrow="block"/>
+            </v:shape>
+            <v:shape id="_x0000_s1045" type="#_x0000_t32" style="position:absolute;left:5587;top:2500;width:0;height:1106" o:connectortype="straight" strokecolor="#4f81bd [3204]" strokeweight="1pt">
+              <v:stroke dashstyle="longDash" endarrow="block"/>
+            </v:shape>
+            <v:rect id="_x0000_s1046" style="position:absolute;left:3098;top:2699;width:1697;height:571" filled="f" stroked="f">
+              <v:textbox style="mso-next-textbox:#_x0000_s1046">
+                <w:txbxContent>
+                  <w:p>
+                    <w:pPr>
+                      <w:jc w:val="center"/>
+                      <w:rPr>
+                        <w:b/>
+                        <w:color w:val="FF0000"/>
+                      </w:rPr>
+                    </w:pPr>
+                    <w:r>
+                      <w:rPr>
+                        <w:rFonts w:hint="eastAsia"/>
+                        <w:b/>
+                        <w:color w:val="FF0000"/>
+                      </w:rPr>
+                      <w:t>on_readable</w:t>
+                    </w:r>
+                  </w:p>
+                  <w:p>
+                    <w:pPr>
+                      <w:jc w:val="center"/>
+                    </w:pPr>
+                    <w:bookmarkStart w:id="0" w:name="_GoBack"/>
+                    <w:bookmarkEnd w:id="0"/>
+                  </w:p>
+                </w:txbxContent>
+              </v:textbox>
+            </v:rect>
+            <v:rect id="_x0000_s1049" style="position:absolute;left:3915;top:3053;width:1697;height:571" filled="f" stroked="f">
+              <v:textbox style="mso-next-textbox:#_x0000_s1049">
+                <w:txbxContent>
+                  <w:p>
+                    <w:pPr>
+                      <w:jc w:val="center"/>
+                      <w:rPr>
+                        <w:b/>
+                        <w:color w:val="00B050"/>
+                      </w:rPr>
+                    </w:pPr>
+                    <w:r>
+                      <w:rPr>
+                        <w:rFonts w:hint="eastAsia"/>
+                        <w:b/>
+                        <w:color w:val="00B050"/>
+                      </w:rPr>
+                      <w:t>on_writeable</w:t>
+                    </w:r>
+                  </w:p>
+                  <w:p>
+                    <w:pPr>
+                      <w:jc w:val="center"/>
+                    </w:pPr>
+                  </w:p>
+                </w:txbxContent>
+              </v:textbox>
+            </v:rect>
+            <v:rect id="_x0000_s1050" style="position:absolute;left:4773;top:2699;width:1697;height:571" filled="f" stroked="f">
+              <v:textbox style="mso-next-textbox:#_x0000_s1050">
+                <w:txbxContent>
+                  <w:p>
+                    <w:pPr>
+                      <w:jc w:val="center"/>
+                      <w:rPr>
+                        <w:b/>
+                        <w:color w:val="4F81BD" w:themeColor="accent1"/>
+                      </w:rPr>
+                    </w:pPr>
+                    <w:r>
+                      <w:rPr>
+                        <w:rFonts w:hint="eastAsia"/>
+                        <w:b/>
+                        <w:color w:val="4F81BD" w:themeColor="accent1"/>
+                      </w:rPr>
+                      <w:t>on_error</w:t>
+                    </w:r>
+                  </w:p>
+                  <w:p>
+                    <w:pPr>
+                      <w:jc w:val="center"/>
+                    </w:pPr>
+                  </w:p>
+                </w:txbxContent>
+              </v:textbox>
+            </v:rect>
+            <v:rect id="_x0000_s1051" style="position:absolute;left:5954;top:3051;width:1697;height:571" filled="f" stroked="f">
+              <v:textbox style="mso-next-textbox:#_x0000_s1051">
+                <w:txbxContent>
+                  <w:p>
+                    <w:pPr>
+                      <w:jc w:val="center"/>
+                      <w:rPr>
+                        <w:b/>
+                        <w:color w:val="4F81BD" w:themeColor="accent1"/>
+                      </w:rPr>
+                    </w:pPr>
+                    <w:r>
+                      <w:rPr>
+                        <w:rFonts w:hint="eastAsia"/>
+                        <w:b/>
+                        <w:color w:val="4F81BD" w:themeColor="accent1"/>
+                      </w:rPr>
+                      <w:t>on_timeout</w:t>
+                    </w:r>
+                  </w:p>
+                  <w:p>
+                    <w:pPr>
+                      <w:jc w:val="center"/>
+                    </w:pPr>
+                  </w:p>
+                </w:txbxContent>
+              </v:textbox>
+            </v:rect>
+          </v:group>
+        </w:pict>
+      </w:r>
+      <w:r>
+        <w:rPr>
+          <w:b/>
+          <w:sz w:val="28"/>
+          <w:szCs w:val="28"/>
+        </w:rPr>
+        <w:br w:type="page"/>
+      </w:r>
+    </w:p>
+    <w:p>
+      <w:pPr>
+        <w:pStyle w:val="a6"/>
+        <w:widowControl/>
+        <w:numPr>
+          <w:ilvl w:val="0"/>
+          <w:numId w:val="1"/>
+        </w:numPr>
+        <w:ind w:firstLineChars="0"/>
+        <w:jc w:val="left"/>
+        <w:rPr>
+          <w:rFonts w:hint="eastAsia"/>
+          <w:b/>
+          <w:sz w:val="28"/>
+          <w:szCs w:val="28"/>
+        </w:rPr>
+      </w:pPr>
+      <w:r>
+        <w:rPr>
+          <w:rFonts w:hint="eastAsia"/>
+          <w:b/>
+          <w:sz w:val="28"/>
+          <w:szCs w:val="28"/>
+        </w:rPr>
+        <w:lastRenderedPageBreak/>
+        <w:t>多线程框架请求过程</w:t>
+      </w:r>
+    </w:p>
+    <w:p>
+      <w:pPr>
+        <w:pStyle w:val="a6"/>
+        <w:widowControl/>
+        <w:ind w:left="360" w:firstLineChars="0" w:firstLine="0"/>
+        <w:jc w:val="left"/>
+        <w:rPr>
+          <w:rFonts w:hint="eastAsia"/>
+          <w:b/>
+          <w:sz w:val="28"/>
+          <w:szCs w:val="28"/>
+        </w:rPr>
+      </w:pPr>
+      <w:r>
+        <w:rPr>
+          <w:rFonts w:hint="eastAsia"/>
+          <w:b/>
+          <w:noProof/>
+          <w:sz w:val="28"/>
+          <w:szCs w:val="28"/>
+        </w:rPr>
+        <w:pict>
+          <v:oval id="_x0000_s1221" style="position:absolute;left:0;text-align:left;margin-left:-25.95pt;margin-top:27.85pt;width:63.45pt;height:37.25pt;z-index:251843584" strokecolor="#1f497d [3215]">
+            <v:textbox style="mso-next-textbox:#_x0000_s1221">
+              <w:txbxContent>
+                <w:p>
+                  <w:pPr>
+                    <w:jc w:val="center"/>
+                    <w:rPr>
+                      <w:b/>
+                      <w:color w:val="4F81BD" w:themeColor="accent1"/>
+                    </w:rPr>
+                  </w:pPr>
+                  <w:r>
+                    <w:rPr>
+                      <w:b/>
+                      <w:color w:val="4F81BD" w:themeColor="accent1"/>
+                    </w:rPr>
+                    <w:t>C</w:t>
+                  </w:r>
+                  <w:r>
+                    <w:rPr>
+                      <w:rFonts w:hint="eastAsia"/>
+                      <w:b/>
+                      <w:color w:val="4F81BD" w:themeColor="accent1"/>
+                    </w:rPr>
+                    <w:t>lient</w:t>
+                  </w:r>
+                </w:p>
+              </w:txbxContent>
+            </v:textbox>
+          </v:oval>
+        </w:pict>
+      </w:r>
+    </w:p>
+    <w:p>
+      <w:pPr>
+        <w:pStyle w:val="a6"/>
+        <w:widowControl/>
+        <w:ind w:left="360" w:firstLineChars="0" w:firstLine="0"/>
+        <w:jc w:val="left"/>
+        <w:rPr>
+          <w:rFonts w:hint="eastAsia"/>
+          <w:b/>
+          <w:sz w:val="28"/>
+          <w:szCs w:val="28"/>
+        </w:rPr>
+      </w:pPr>
+      <w:r>
+        <w:rPr>
+          <w:rFonts w:hint="eastAsia"/>
+          <w:b/>
+          <w:noProof/>
+          <w:sz w:val="28"/>
+          <w:szCs w:val="28"/>
+        </w:rPr>
+        <w:pict>
+          <v:rect id="_x0000_s1223" style="position:absolute;left:0;text-align:left;margin-left:141.45pt;margin-top:.85pt;width:84.85pt;height:28.55pt;z-index:251845632">
+            <v:textbox style="mso-next-textbox:#_x0000_s1223">
+              <w:txbxContent>
+                <w:p>
+                  <w:pPr>
+                    <w:jc w:val="center"/>
+                    <w:rPr>
+                      <w:b/>
+                    </w:rPr>
+                  </w:pPr>
+                  <w:r>
+                    <w:rPr>
+                      <w:rFonts w:hint="eastAsia"/>
+                      <w:b/>
+                    </w:rPr>
+                    <w:t>IODemuxer</w:t>
+                  </w:r>
+                </w:p>
+              </w:txbxContent>
+            </v:textbox>
+          </v:rect>
+        </w:pict>
+      </w:r>
+    </w:p>
+    <w:p>
+      <w:pPr>
+        <w:pStyle w:val="a6"/>
+        <w:widowControl/>
+        <w:ind w:left="360" w:firstLineChars="0" w:firstLine="0"/>
+        <w:jc w:val="left"/>
+        <w:rPr>
+          <w:rFonts w:hint="eastAsia"/>
+          <w:b/>
+          <w:sz w:val="28"/>
+          <w:szCs w:val="28"/>
+        </w:rPr>
+      </w:pPr>
+      <w:r>
+        <w:rPr>
+          <w:rFonts w:hint="eastAsia"/>
+          <w:b/>
+          <w:noProof/>
+          <w:sz w:val="28"/>
+          <w:szCs w:val="28"/>
+        </w:rPr>
+        <w:pict>
+          <v:shape id="_x0000_s1225" type="#_x0000_t32" style="position:absolute;left:0;text-align:left;margin-left:184.15pt;margin-top:-2.2pt;width:0;height:14.15pt;z-index:251847680" o:connectortype="straight">
+            <v:stroke endarrow="block"/>
+          </v:shape>
+        </w:pict>
+      </w:r>
+      <w:r>
+        <w:rPr>
+          <w:rFonts w:hint="eastAsia"/>
+          <w:b/>
+          <w:noProof/>
+          <w:sz w:val="28"/>
+          <w:szCs w:val="28"/>
+        </w:rPr>
+        <w:pict>
+          <v:rect id="_x0000_s1224" style="position:absolute;left:0;text-align:left;margin-left:141.45pt;margin-top:11.25pt;width:84.85pt;height:28.55pt;z-index:251846656">
+            <v:textbox style="mso-next-textbox:#_x0000_s1224">
+              <w:txbxContent>
+                <w:p>
+                  <w:pPr>
+                    <w:jc w:val="center"/>
+                    <w:rPr>
+                      <w:b/>
+                    </w:rPr>
+                  </w:pPr>
+                  <w:r>
+                    <w:rPr>
+                      <w:rFonts w:hint="eastAsia"/>
+                      <w:b/>
+                    </w:rPr>
+                    <w:t>EventHandler</w:t>
+                  </w:r>
+                </w:p>
+              </w:txbxContent>
+            </v:textbox>
+          </v:rect>
+        </w:pict>
+      </w:r>
+      <w:r>
+        <w:rPr>
+          <w:rFonts w:hint="eastAsia"/>
+          <w:b/>
+          <w:noProof/>
+          <w:sz w:val="28"/>
+          <w:szCs w:val="28"/>
+        </w:rPr>
+        <w:pict>
+          <v:shape id="_x0000_s1222" type="#_x0000_t32" style="position:absolute;left:0;text-align:left;margin-left:37.5pt;margin-top:-19.4pt;width:103.95pt;height:59.2pt;z-index:251844608" o:connectortype="straight" strokecolor="red" strokeweight="1pt">
+            <v:stroke dashstyle="longDash" endarrow="block"/>
+          </v:shape>
+        </w:pict>
+      </w:r>
+    </w:p>
+    <w:p>
+      <w:pPr>
+        <w:pStyle w:val="a6"/>
+        <w:widowControl/>
+        <w:ind w:left="360" w:firstLineChars="0" w:firstLine="0"/>
+        <w:jc w:val="left"/>
+        <w:rPr>
+          <w:rFonts w:hint="eastAsia"/>
+          <w:b/>
+          <w:sz w:val="28"/>
+          <w:szCs w:val="28"/>
+        </w:rPr>
+      </w:pPr>
+      <w:r>
+        <w:rPr>
+          <w:b/>
+          <w:noProof/>
+          <w:sz w:val="28"/>
+          <w:szCs w:val="28"/>
+        </w:rPr>
+        <w:pict>
+          <v:rect id="_x0000_s1235" style="position:absolute;left:0;text-align:left;margin-left:158.1pt;margin-top:18.55pt;width:84.85pt;height:28.55pt;z-index:251856896" o:regroupid="20" filled="f" stroked="f">
+            <v:textbox style="mso-next-textbox:#_x0000_s1235">
+              <w:txbxContent>
+                <w:p>
+                  <w:pPr>
+                    <w:jc w:val="center"/>
+                    <w:rPr>
+                      <w:b/>
+                      <w:color w:val="4F81BD" w:themeColor="accent1"/>
+                    </w:rPr>
+                  </w:pPr>
+                  <w:r>
+                    <w:rPr>
+                      <w:rFonts w:hint="eastAsia"/>
+                      <w:b/>
+                      <w:color w:val="4F81BD" w:themeColor="accent1"/>
+                    </w:rPr>
+                    <w:t>on_error</w:t>
+                  </w:r>
+                </w:p>
+                <w:p>
+                  <w:pPr>
+                    <w:jc w:val="center"/>
+                  </w:pPr>
+                </w:p>
+              </w:txbxContent>
+            </v:textbox>
+          </v:rect>
+        </w:pict>
+      </w:r>
+      <w:r>
+        <w:rPr>
+          <w:b/>
+          <w:noProof/>
+          <w:sz w:val="28"/>
+          <w:szCs w:val="28"/>
+        </w:rPr>
+        <w:pict>
+          <v:shape id="_x0000_s1232" type="#_x0000_t32" style="position:absolute;left:0;text-align:left;margin-left:198.8pt;margin-top:8.6pt;width:0;height:55.3pt;z-index:251853824" o:connectortype="straight" o:regroupid="20" strokecolor="#4f81bd [3204]" strokeweight="1pt">
+            <v:stroke dashstyle="longDash" endarrow="block"/>
+          </v:shape>
+        </w:pict>
+      </w:r>
+      <w:r>
+        <w:rPr>
+          <w:b/>
+          <w:noProof/>
+          <w:sz w:val="28"/>
+          <w:szCs w:val="28"/>
+        </w:rPr>
+        <w:pict>
+          <v:shape id="_x0000_s1231" type="#_x0000_t32" style="position:absolute;left:0;text-align:left;margin-left:164.25pt;margin-top:8.6pt;width:0;height:55.3pt;z-index:251852800" o:connectortype="straight" o:regroupid="20" strokecolor="#00b050" strokeweight="1pt">
+            <v:stroke dashstyle="longDash" endarrow="block"/>
+          </v:shape>
+        </w:pict>
+      </w:r>
+      <w:r>
+        <w:rPr>
+          <w:b/>
+          <w:noProof/>
+          <w:sz w:val="28"/>
+          <w:szCs w:val="28"/>
+        </w:rPr>
+        <w:pict>
+          <v:shape id="_x0000_s1230" type="#_x0000_t32" style="position:absolute;left:0;text-align:left;margin-left:223.75pt;margin-top:8.6pt;width:53.6pt;height:55.3pt;z-index:251851776" o:connectortype="straight" o:regroupid="20" strokecolor="#4f81bd [3204]" strokeweight="1pt">
+            <v:stroke dashstyle="longDash" endarrow="block"/>
+          </v:shape>
+        </w:pict>
+      </w:r>
+      <w:r>
+        <w:rPr>
+          <w:b/>
+          <w:noProof/>
+          <w:sz w:val="28"/>
+          <w:szCs w:val="28"/>
+        </w:rPr>
+        <w:pict>
+          <v:shape id="_x0000_s1229" type="#_x0000_t32" style="position:absolute;left:0;text-align:left;margin-left:57.5pt;margin-top:8.6pt;width:81.4pt;height:73.6pt;flip:x;z-index:251850752" o:connectortype="straight" o:regroupid="20" strokecolor="red" strokeweight="1pt">
+            <v:stroke dashstyle="longDash" endarrow="block"/>
+          </v:shape>
+        </w:pict>
+      </w:r>
+      <w:r>
+        <w:rPr>
+          <w:rFonts w:hint="eastAsia"/>
+          <w:b/>
+          <w:noProof/>
+          <w:sz w:val="28"/>
+          <w:szCs w:val="28"/>
+        </w:rPr>
+        <w:pict>
+          <v:rect id="_x0000_s1226" style="position:absolute;left:0;text-align:left;margin-left:76.9pt;margin-top:18.55pt;width:84.85pt;height:28.55pt;z-index:251848704" filled="f" stroked="f">
+            <v:textbox style="mso-next-textbox:#_x0000_s1226">
+              <w:txbxContent>
+                <w:p>
+                  <w:pPr>
+                    <w:jc w:val="center"/>
+                    <w:rPr>
+                      <w:b/>
+                      <w:color w:val="FF0000"/>
+                    </w:rPr>
+                  </w:pPr>
+                  <w:r>
+                    <w:rPr>
+                      <w:rFonts w:hint="eastAsia"/>
+                      <w:b/>
+                      <w:color w:val="FF0000"/>
+                    </w:rPr>
+                    <w:t>on_readable</w:t>
+                  </w:r>
+                </w:p>
+                <w:p>
+                  <w:pPr>
+                    <w:jc w:val="center"/>
+                  </w:pPr>
+                </w:p>
+              </w:txbxContent>
+            </v:textbox>
+          </v:rect>
+        </w:pict>
+      </w:r>
+    </w:p>
+    <w:p>
+      <w:pPr>
+        <w:pStyle w:val="a6"/>
+        <w:widowControl/>
+        <w:ind w:left="360" w:firstLineChars="0" w:firstLine="0"/>
+        <w:jc w:val="left"/>
+        <w:rPr>
+          <w:rFonts w:hint="eastAsia"/>
+          <w:b/>
+          <w:sz w:val="28"/>
+          <w:szCs w:val="28"/>
+        </w:rPr>
+      </w:pPr>
+      <w:r>
+        <w:rPr>
+          <w:rFonts w:hint="eastAsia"/>
+          <w:b/>
+          <w:noProof/>
+          <w:sz w:val="28"/>
+          <w:szCs w:val="28"/>
+        </w:rPr>
+        <w:pict>
+          <v:rect id="_x0000_s1236" style="position:absolute;left:0;text-align:left;margin-left:217.15pt;margin-top:4.95pt;width:84.85pt;height:28.55pt;z-index:251857920" o:regroupid="20" filled="f" stroked="f">
+            <v:textbox style="mso-next-textbox:#_x0000_s1236">
+              <w:txbxContent>
+                <w:p>
+                  <w:pPr>
+                    <w:jc w:val="center"/>
+                    <w:rPr>
+                      <w:b/>
+                      <w:color w:val="4F81BD" w:themeColor="accent1"/>
+                    </w:rPr>
+                  </w:pPr>
+                  <w:r>
+                    <w:rPr>
+                      <w:rFonts w:hint="eastAsia"/>
+                      <w:b/>
+                      <w:color w:val="4F81BD" w:themeColor="accent1"/>
+                    </w:rPr>
+                    <w:t>on_timeout</w:t>
+                  </w:r>
+                </w:p>
+                <w:p>
+                  <w:pPr>
+                    <w:jc w:val="center"/>
+                  </w:pPr>
+                </w:p>
+              </w:txbxContent>
+            </v:textbox>
+          </v:rect>
+        </w:pict>
+      </w:r>
+      <w:r>
+        <w:rPr>
+          <w:rFonts w:hint="eastAsia"/>
+          <w:b/>
+          <w:noProof/>
+          <w:sz w:val="28"/>
+          <w:szCs w:val="28"/>
+        </w:rPr>
+        <w:pict>
+          <v:rect id="_x0000_s1234" style="position:absolute;left:0;text-align:left;margin-left:115.2pt;margin-top:5.05pt;width:84.85pt;height:28.55pt;z-index:251855872" o:regroupid="20" filled="f" stroked="f">
+            <v:textbox style="mso-next-textbox:#_x0000_s1234">
+              <w:txbxContent>
+                <w:p>
+                  <w:pPr>
+                    <w:jc w:val="center"/>
+                    <w:rPr>
+                      <w:b/>
+                      <w:color w:val="00B050"/>
+                    </w:rPr>
+                  </w:pPr>
+                  <w:r>
+                    <w:rPr>
+                      <w:rFonts w:hint="eastAsia"/>
+                      <w:b/>
+                      <w:color w:val="00B050"/>
+                    </w:rPr>
+                    <w:t>on_writeable</w:t>
+                  </w:r>
+                </w:p>
+                <w:p>
+                  <w:pPr>
+                    <w:jc w:val="center"/>
+                  </w:pPr>
+                </w:p>
+              </w:txbxContent>
+            </v:textbox>
+          </v:rect>
+        </w:pict>
+      </w:r>
+    </w:p>
+    <w:p>
+      <w:pPr>
+        <w:pStyle w:val="a6"/>
+        <w:widowControl/>
+        <w:ind w:left="360" w:firstLineChars="0" w:firstLine="0"/>
+        <w:jc w:val="left"/>
+        <w:rPr>
+          <w:rFonts w:hint="eastAsia"/>
+          <w:b/>
+          <w:sz w:val="28"/>
+          <w:szCs w:val="28"/>
+        </w:rPr>
+      </w:pPr>
+      <w:r>
+        <w:rPr>
+          <w:rFonts w:hint="eastAsia"/>
+          <w:b/>
+          <w:noProof/>
+          <w:sz w:val="28"/>
+          <w:szCs w:val="28"/>
+        </w:rPr>
+        <w:pict>
+          <v:rect id="_x0000_s1237" style="position:absolute;left:0;text-align:left;margin-left:10.4pt;margin-top:2.4pt;width:361.4pt;height:32.35pt;z-index:251858944">
+            <v:textbox style="mso-next-textbox:#_x0000_s1237">
+              <w:txbxContent>
+                <w:p>
+                  <w:pPr>
+                    <w:jc w:val="center"/>
+                    <w:rPr>
+                      <w:b/>
+                    </w:rPr>
+                  </w:pPr>
+                  <w:r>
+                    <w:rPr>
+                      <w:rFonts w:hint="eastAsia"/>
+                      <w:b/>
+                    </w:rPr>
+                    <w:t>ConnectThreadPool</w:t>
+                  </w:r>
+                </w:p>
+              </w:txbxContent>
+            </v:textbox>
+          </v:rect>
+        </w:pict>
+      </w:r>
+    </w:p>
+    <w:p>
+      <w:pPr>
+        <w:pStyle w:val="a6"/>
+        <w:widowControl/>
+        <w:ind w:left="360" w:firstLineChars="0" w:firstLine="0"/>
+        <w:jc w:val="left"/>
+        <w:rPr>
+          <w:rFonts w:hint="eastAsia"/>
+          <w:b/>
+          <w:sz w:val="28"/>
+          <w:szCs w:val="28"/>
+        </w:rPr>
+      </w:pPr>
+      <w:r>
+        <w:rPr>
+          <w:noProof/>
+        </w:rPr>
+        <w:pict>
+          <v:rect id="_x0000_s1243" style="position:absolute;left:0;text-align:left;margin-left:48.65pt;margin-top:7.5pt;width:50.95pt;height:28.55pt;z-index:251865088" filled="f" stroked="f">
+            <v:textbox style="mso-next-textbox:#_x0000_s1243">
+              <w:txbxContent>
+                <w:p>
+                  <w:pPr>
+                    <w:jc w:val="center"/>
+                    <w:rPr>
+                      <w:b/>
+                      <w:color w:val="FF0000"/>
+                    </w:rPr>
+                  </w:pPr>
+                  <w:r>
+                    <w:rPr>
+                      <w:rFonts w:hint="eastAsia"/>
+                      <w:b/>
+                      <w:color w:val="FF0000"/>
+                    </w:rPr>
+                    <w:t>accept</w:t>
+                  </w:r>
+                </w:p>
+                <w:p>
+                  <w:pPr>
+                    <w:jc w:val="center"/>
+                  </w:pPr>
+                </w:p>
+              </w:txbxContent>
+            </v:textbox>
+          </v:rect>
+        </w:pict>
+      </w:r>
+      <w:r>
+        <w:rPr>
+          <w:noProof/>
+        </w:rPr>
+        <w:pict>
+          <v:rect id="_x0000_s1245" style="position:absolute;left:0;text-align:left;margin-left:129.7pt;margin-top:7.5pt;width:50.95pt;height:28.55pt;z-index:251867136" filled="f" stroked="f">
+            <v:textbox style="mso-next-textbox:#_x0000_s1245">
+              <w:txbxContent>
+                <w:p>
+                  <w:pPr>
+                    <w:jc w:val="center"/>
+                    <w:rPr>
+                      <w:b/>
+                      <w:color w:val="FF0000"/>
+                    </w:rPr>
+                  </w:pPr>
+                  <w:r>
+                    <w:rPr>
+                      <w:rFonts w:hint="eastAsia"/>
+                      <w:b/>
+                      <w:color w:val="FF0000"/>
+                    </w:rPr>
+                    <w:t>accept</w:t>
+                  </w:r>
+                </w:p>
+                <w:p>
+                  <w:pPr>
+                    <w:jc w:val="center"/>
+                  </w:pPr>
+                </w:p>
+              </w:txbxContent>
+            </v:textbox>
+          </v:rect>
+        </w:pict>
+      </w:r>
+      <w:r>
+        <w:rPr>
+          <w:noProof/>
+        </w:rPr>
+        <w:pict>
+          <v:rect id="_x0000_s1247" style="position:absolute;left:0;text-align:left;margin-left:222.2pt;margin-top:7.05pt;width:50.95pt;height:28.55pt;z-index:251869184" filled="f" stroked="f">
+            <v:textbox style="mso-next-textbox:#_x0000_s1247">
+              <w:txbxContent>
+                <w:p>
+                  <w:pPr>
+                    <w:jc w:val="center"/>
+                    <w:rPr>
+                      <w:b/>
+                      <w:color w:val="FF0000"/>
+                    </w:rPr>
+                  </w:pPr>
+                  <w:r>
+                    <w:rPr>
+                      <w:rFonts w:hint="eastAsia"/>
+                      <w:b/>
+                      <w:color w:val="FF0000"/>
+                    </w:rPr>
+                    <w:t>accept</w:t>
+                  </w:r>
+                </w:p>
+                <w:p>
+                  <w:pPr>
+                    <w:jc w:val="center"/>
+                  </w:pPr>
+                </w:p>
+              </w:txbxContent>
+            </v:textbox>
+          </v:rect>
+        </w:pict>
+      </w:r>
+      <w:r>
+        <w:rPr>
+          <w:noProof/>
+        </w:rPr>
+        <w:pict>
+          <v:rect id="_x0000_s1249" style="position:absolute;left:0;text-align:left;margin-left:308.35pt;margin-top:7.5pt;width:50.95pt;height:28.55pt;z-index:251871232" filled="f" stroked="f">
+            <v:textbox style="mso-next-textbox:#_x0000_s1249">
+              <w:txbxContent>
+                <w:p>
+                  <w:pPr>
+                    <w:jc w:val="center"/>
+                    <w:rPr>
+                      <w:b/>
+                      <w:color w:val="FF0000"/>
+                    </w:rPr>
+                  </w:pPr>
+                  <w:r>
+                    <w:rPr>
+                      <w:rFonts w:hint="eastAsia"/>
+                      <w:b/>
+                      <w:color w:val="FF0000"/>
+                    </w:rPr>
+                    <w:t>accept</w:t>
+                  </w:r>
+                </w:p>
+                <w:p>
+                  <w:pPr>
+                    <w:jc w:val="center"/>
+                  </w:pPr>
+                </w:p>
+              </w:txbxContent>
+            </v:textbox>
+          </v:rect>
+        </w:pict>
+      </w:r>
+      <w:r>
+        <w:rPr>
+          <w:noProof/>
+        </w:rPr>
+        <w:pict>
+          <v:shape id="_x0000_s1248" type="#_x0000_t32" style="position:absolute;left:0;text-align:left;margin-left:312.85pt;margin-top:3.55pt;width:.05pt;height:32.5pt;z-index:251870208" o:connectortype="straight" strokecolor="red" strokeweight="1pt">
+            <v:stroke dashstyle="longDash" endarrow="block"/>
+          </v:shape>
+        </w:pict>
+      </w:r>
+      <w:r>
+        <w:rPr>
+          <w:noProof/>
+        </w:rPr>
+        <w:pict>
+          <v:shape id="_x0000_s1246" type="#_x0000_t32" style="position:absolute;left:0;text-align:left;margin-left:226.4pt;margin-top:3.55pt;width:.05pt;height:32.5pt;z-index:251868160" o:connectortype="straight" strokecolor="red" strokeweight="1pt">
+            <v:stroke dashstyle="longDash" endarrow="block"/>
+          </v:shape>
+        </w:pict>
+      </w:r>
+      <w:r>
+        <w:rPr>
+          <w:noProof/>
+        </w:rPr>
+        <w:pict>
+          <v:shape id="_x0000_s1244" type="#_x0000_t32" style="position:absolute;left:0;text-align:left;margin-left:133.2pt;margin-top:3.55pt;width:.05pt;height:32.5pt;z-index:251866112" o:connectortype="straight" strokecolor="red" strokeweight="1pt">
+            <v:stroke dashstyle="longDash" endarrow="block"/>
+          </v:shape>
+        </w:pict>
+      </w:r>
+      <w:r>
+        <w:rPr>
+          <w:noProof/>
+        </w:rPr>
+        <w:pict>
+          <v:shape id="_x0000_s1242" type="#_x0000_t32" style="position:absolute;left:0;text-align:left;margin-left:53.5pt;margin-top:3.55pt;width:.05pt;height:32.5pt;z-index:251864064" o:connectortype="straight" strokecolor="red" strokeweight="1pt">
+            <v:stroke dashstyle="longDash" endarrow="block"/>
+          </v:shape>
+        </w:pict>
+      </w:r>
+    </w:p>
+    <w:p>
+      <w:pPr>
+        <w:pStyle w:val="a6"/>
+        <w:widowControl/>
+        <w:ind w:left="360" w:firstLineChars="0" w:firstLine="0"/>
+        <w:jc w:val="left"/>
+        <w:rPr>
+          <w:rFonts w:hint="eastAsia"/>
+          <w:b/>
+          <w:sz w:val="28"/>
+          <w:szCs w:val="28"/>
+        </w:rPr>
+      </w:pPr>
+      <w:r>
+        <w:rPr>
+          <w:rFonts w:hint="eastAsia"/>
+          <w:b/>
+          <w:noProof/>
+          <w:sz w:val="28"/>
+          <w:szCs w:val="28"/>
+        </w:rPr>
+        <w:pict>
+          <v:rect id="_x0000_s1241" style="position:absolute;left:0;text-align:left;margin-left:297.05pt;margin-top:4.85pt;width:87.8pt;height:32.35pt;z-index:251863040">
+            <v:textbox style="mso-next-textbox:#_x0000_s1241">
+              <w:txbxContent>
+                <w:p>
+                  <w:pPr>
+                    <w:jc w:val="center"/>
+                    <w:rPr>
+                      <w:b/>
+                    </w:rPr>
+                  </w:pPr>
+                  <w:r>
+                    <w:rPr>
+                      <w:rFonts w:hint="eastAsia"/>
+                      <w:b/>
+                    </w:rPr>
+                    <w:t>ConnectThread</w:t>
+                  </w:r>
+                </w:p>
+              </w:txbxContent>
+            </v:textbox>
+          </v:rect>
+        </w:pict>
+      </w:r>
+      <w:r>
+        <w:rPr>
+          <w:rFonts w:hint="eastAsia"/>
+          <w:b/>
+          <w:noProof/>
+          <w:sz w:val="28"/>
+          <w:szCs w:val="28"/>
+        </w:rPr>
+        <w:pict>
+          <v:rect id="_x0000_s1240" style="position:absolute;left:0;text-align:left;margin-left:198.8pt;margin-top:4.85pt;width:87.8pt;height:32.35pt;z-index:251862016">
+            <v:textbox style="mso-next-textbox:#_x0000_s1240">
+              <w:txbxContent>
+                <w:p>
+                  <w:pPr>
+                    <w:jc w:val="center"/>
+                    <w:rPr>
+                      <w:b/>
+                    </w:rPr>
+                  </w:pPr>
+                  <w:r>
+                    <w:rPr>
+                      <w:rFonts w:hint="eastAsia"/>
+                      <w:b/>
+                    </w:rPr>
+                    <w:t>ConnectThread</w:t>
+                  </w:r>
+                </w:p>
+              </w:txbxContent>
+            </v:textbox>
+          </v:rect>
+        </w:pict>
+      </w:r>
+      <w:r>
+        <w:rPr>
+          <w:rFonts w:hint="eastAsia"/>
+          <w:b/>
+          <w:noProof/>
+          <w:sz w:val="28"/>
+          <w:szCs w:val="28"/>
+        </w:rPr>
+        <w:pict>
+          <v:rect id="_x0000_s1239" style="position:absolute;left:0;text-align:left;margin-left:105.8pt;margin-top:4.85pt;width:87.8pt;height:32.35pt;z-index:251860992">
+            <v:textbox style="mso-next-textbox:#_x0000_s1239">
+              <w:txbxContent>
+                <w:p>
+                  <w:pPr>
+                    <w:jc w:val="center"/>
+                    <w:rPr>
+                      <w:b/>
+                    </w:rPr>
+                  </w:pPr>
+                  <w:r>
+                    <w:rPr>
+                      <w:rFonts w:hint="eastAsia"/>
+                      <w:b/>
+                    </w:rPr>
+                    <w:t>ConnectThread</w:t>
+                  </w:r>
+                </w:p>
+              </w:txbxContent>
+            </v:textbox>
+          </v:rect>
+        </w:pict>
+      </w:r>
+      <w:r>
+        <w:rPr>
+          <w:rFonts w:hint="eastAsia"/>
+          <w:b/>
+          <w:noProof/>
+          <w:sz w:val="28"/>
+          <w:szCs w:val="28"/>
+        </w:rPr>
+        <w:pict>
+          <v:rect id="_x0000_s1238" style="position:absolute;left:0;text-align:left;margin-left:10.4pt;margin-top:4.85pt;width:87.8pt;height:32.35pt;z-index:251859968">
+            <v:textbox style="mso-next-textbox:#_x0000_s1238">
+              <w:txbxContent>
+                <w:p>
+                  <w:pPr>
+                    <w:jc w:val="center"/>
+                    <w:rPr>
+                      <w:b/>
+                    </w:rPr>
+                  </w:pPr>
+                  <w:r>
+                    <w:rPr>
+                      <w:rFonts w:hint="eastAsia"/>
+                      <w:b/>
+                    </w:rPr>
+                    <w:t>ConnectThread</w:t>
+                  </w:r>
+                </w:p>
+              </w:txbxContent>
+            </v:textbox>
+          </v:rect>
+        </w:pict>
+      </w:r>
+    </w:p>
+    <w:p>
+      <w:pPr>
+        <w:pStyle w:val="a6"/>
+        <w:widowControl/>
+        <w:ind w:left="360" w:firstLineChars="0" w:firstLine="0"/>
+        <w:jc w:val="left"/>
+        <w:rPr>
+          <w:rFonts w:hint="eastAsia"/>
+          <w:b/>
+          <w:sz w:val="28"/>
+          <w:szCs w:val="28"/>
+        </w:rPr>
+      </w:pPr>
+      <w:r>
+        <w:rPr>
+          <w:rFonts w:hint="eastAsia"/>
+          <w:b/>
+          <w:noProof/>
+          <w:sz w:val="28"/>
+          <w:szCs w:val="28"/>
+        </w:rPr>
+        <w:pict>
+          <v:oval id="_x0000_s1254" style="position:absolute;left:0;text-align:left;margin-left:308.35pt;margin-top:6pt;width:63.45pt;height:37.25pt;z-index:251876352" strokecolor="#1f497d [3215]">
+            <v:textbox style="mso-next-textbox:#_x0000_s1254">
+              <w:txbxContent>
+                <w:p>
+                  <w:pPr>
+                    <w:jc w:val="center"/>
+                    <w:rPr>
+                      <w:b/>
+                      <w:color w:val="4F81BD" w:themeColor="accent1"/>
+                    </w:rPr>
+                  </w:pPr>
+                  <w:r>
+                    <w:rPr>
+                      <w:b/>
+                      <w:color w:val="4F81BD" w:themeColor="accent1"/>
+                    </w:rPr>
+                    <w:t>R</w:t>
+                  </w:r>
+                  <w:r>
+                    <w:rPr>
+                      <w:rFonts w:hint="eastAsia"/>
+                      <w:b/>
+                      <w:color w:val="4F81BD" w:themeColor="accent1"/>
+                    </w:rPr>
+                    <w:t>un</w:t>
+                  </w:r>
+                </w:p>
+              </w:txbxContent>
+            </v:textbox>
+          </v:oval>
+        </w:pict>
+      </w:r>
+      <w:r>
+        <w:rPr>
+          <w:rFonts w:hint="eastAsia"/>
+          <w:b/>
+          <w:noProof/>
+          <w:sz w:val="28"/>
+          <w:szCs w:val="28"/>
+        </w:rPr>
+        <w:pict>
+          <v:oval id="_x0000_s1253" style="position:absolute;left:0;text-align:left;margin-left:209.3pt;margin-top:6pt;width:63.45pt;height:37.25pt;z-index:251875328" strokecolor="#1f497d [3215]">
+            <v:textbox style="mso-next-textbox:#_x0000_s1253">
+              <w:txbxContent>
+                <w:p>
+                  <w:pPr>
+                    <w:jc w:val="center"/>
+                    <w:rPr>
+                      <w:b/>
+                      <w:color w:val="4F81BD" w:themeColor="accent1"/>
+                    </w:rPr>
+                  </w:pPr>
+                  <w:r>
+                    <w:rPr>
+                      <w:b/>
+                      <w:color w:val="4F81BD" w:themeColor="accent1"/>
+                    </w:rPr>
+                    <w:t>R</w:t>
+                  </w:r>
+                  <w:r>
+                    <w:rPr>
+                      <w:rFonts w:hint="eastAsia"/>
+                      <w:b/>
+                      <w:color w:val="4F81BD" w:themeColor="accent1"/>
+                    </w:rPr>
+                    <w:t>un</w:t>
+                  </w:r>
+                </w:p>
+              </w:txbxContent>
+            </v:textbox>
+          </v:oval>
+        </w:pict>
+      </w:r>
+      <w:r>
+        <w:rPr>
+          <w:rFonts w:hint="eastAsia"/>
+          <w:b/>
+          <w:noProof/>
+          <w:sz w:val="28"/>
+          <w:szCs w:val="28"/>
+        </w:rPr>
+        <w:pict>
+          <v:oval id="_x0000_s1252" style="position:absolute;left:0;text-align:left;margin-left:115.2pt;margin-top:6pt;width:63.45pt;height:37.25pt;z-index:251874304" strokecolor="#1f497d [3215]">
+            <v:textbox style="mso-next-textbox:#_x0000_s1252">
+              <w:txbxContent>
+                <w:p>
+                  <w:pPr>
+                    <w:jc w:val="center"/>
+                    <w:rPr>
+                      <w:b/>
+                      <w:color w:val="4F81BD" w:themeColor="accent1"/>
+                    </w:rPr>
+                  </w:pPr>
+                  <w:r>
+                    <w:rPr>
+                      <w:b/>
+                      <w:color w:val="4F81BD" w:themeColor="accent1"/>
+                    </w:rPr>
+                    <w:t>R</w:t>
+                  </w:r>
+                  <w:r>
+                    <w:rPr>
+                      <w:rFonts w:hint="eastAsia"/>
+                      <w:b/>
+                      <w:color w:val="4F81BD" w:themeColor="accent1"/>
+                    </w:rPr>
+                    <w:t>un</w:t>
+                  </w:r>
+                </w:p>
+              </w:txbxContent>
+            </v:textbox>
+          </v:oval>
+        </w:pict>
+      </w:r>
+      <w:r>
+        <w:rPr>
+          <w:rFonts w:hint="eastAsia"/>
+          <w:b/>
+          <w:noProof/>
+          <w:sz w:val="28"/>
+          <w:szCs w:val="28"/>
+        </w:rPr>
+        <w:pict>
+          <v:oval id="_x0000_s1251" style="position:absolute;left:0;text-align:left;margin-left:23.15pt;margin-top:6pt;width:63.45pt;height:37.25pt;z-index:251873280" strokecolor="#1f497d [3215]">
+            <v:textbox style="mso-next-textbox:#_x0000_s1251">
+              <w:txbxContent>
+                <w:p>
+                  <w:pPr>
+                    <w:jc w:val="center"/>
+                    <w:rPr>
+                      <w:b/>
+                      <w:color w:val="4F81BD" w:themeColor="accent1"/>
+                    </w:rPr>
+                  </w:pPr>
+                  <w:r>
+                    <w:rPr>
+                      <w:b/>
+                      <w:color w:val="4F81BD" w:themeColor="accent1"/>
+                    </w:rPr>
+                    <w:t>R</w:t>
+                  </w:r>
+                  <w:r>
+                    <w:rPr>
+                      <w:rFonts w:hint="eastAsia"/>
+                      <w:b/>
+                      <w:color w:val="4F81BD" w:themeColor="accent1"/>
+                    </w:rPr>
+                    <w:t>un</w:t>
+                  </w:r>
+                </w:p>
+              </w:txbxContent>
+            </v:textbox>
+          </v:oval>
+        </w:pict>
+      </w:r>
+    </w:p>
+    <w:p>
+      <w:pPr>
+        <w:pStyle w:val="a6"/>
+        <w:widowControl/>
+        <w:ind w:left="360" w:firstLineChars="0" w:firstLine="0"/>
+        <w:jc w:val="left"/>
+        <w:rPr>
+          <w:rFonts w:hint="eastAsia"/>
+          <w:b/>
+          <w:sz w:val="28"/>
+          <w:szCs w:val="28"/>
+        </w:rPr>
+      </w:pPr>
+    </w:p>
+    <w:p>
+      <w:pPr>
+        <w:pStyle w:val="a6"/>
+        <w:widowControl/>
+        <w:ind w:left="360" w:firstLineChars="0" w:firstLine="0"/>
+        <w:jc w:val="left"/>
+        <w:rPr>
+          <w:rFonts w:hint="eastAsia"/>
+          <w:b/>
+          <w:sz w:val="28"/>
+          <w:szCs w:val="28"/>
+        </w:rPr>
+      </w:pPr>
+      <w:r>
+        <w:rPr>
+          <w:rFonts w:hint="eastAsia"/>
+          <w:b/>
+          <w:noProof/>
+          <w:sz w:val="28"/>
+          <w:szCs w:val="28"/>
+        </w:rPr>
+        <w:pict>
+          <v:rect id="_x0000_s1270" style="position:absolute;left:0;text-align:left;margin-left:277.35pt;margin-top:21.6pt;width:94.45pt;height:27.05pt;z-index:251892736">
+            <v:textbox style="mso-next-textbox:#_x0000_s1270">
+              <w:txbxContent>
+                <w:p>
+                  <w:pPr>
+                    <w:jc w:val="center"/>
+                    <w:rPr>
+                      <w:b/>
+                    </w:rPr>
+                  </w:pPr>
+                  <w:r>
+                    <w:rPr>
+                      <w:rFonts w:hint="eastAsia"/>
+                      <w:b/>
+                    </w:rPr>
+                    <w:t>ConnectAccepter</w:t>
+                  </w:r>
+                </w:p>
+              </w:txbxContent>
+            </v:textbox>
+          </v:rect>
+        </w:pict>
+      </w:r>
+      <w:r>
+        <w:rPr>
+          <w:rFonts w:hint="eastAsia"/>
+          <w:b/>
+          <w:noProof/>
+          <w:sz w:val="28"/>
+          <w:szCs w:val="28"/>
+        </w:rPr>
+        <w:pict>
+          <v:rect id="_x0000_s1267" style="position:absolute;left:0;text-align:left;margin-left:192.85pt;margin-top:21.6pt;width:79.9pt;height:27.05pt;z-index:251889664">
+            <v:textbox style="mso-next-textbox:#_x0000_s1267">
+              <w:txbxContent>
+                <w:p>
+                  <w:pPr>
+                    <w:jc w:val="center"/>
+                    <w:rPr>
+                      <w:b/>
+                    </w:rPr>
+                  </w:pPr>
+                  <w:r>
+                    <w:rPr>
+                      <w:rFonts w:hint="eastAsia"/>
+                      <w:b/>
+                    </w:rPr>
+                    <w:t>ThreadPool</w:t>
+                  </w:r>
+                </w:p>
+              </w:txbxContent>
+            </v:textbox>
+          </v:rect>
+        </w:pict>
+      </w:r>
+      <w:r>
+        <w:rPr>
+          <w:rFonts w:hint="eastAsia"/>
+          <w:b/>
+          <w:noProof/>
+          <w:sz w:val="28"/>
+          <w:szCs w:val="28"/>
+        </w:rPr>
+        <w:pict>
+          <v:rect id="_x0000_s1266" style="position:absolute;left:0;text-align:left;margin-left:105.8pt;margin-top:21.6pt;width:67.25pt;height:27.05pt;z-index:251888640">
+            <v:textbox style="mso-next-textbox:#_x0000_s1266">
+              <w:txbxContent>
+                <w:p>
+                  <w:pPr>
+                    <w:jc w:val="center"/>
+                    <w:rPr>
+                      <w:b/>
+                    </w:rPr>
+                  </w:pPr>
+                  <w:r>
+                    <w:rPr>
+                      <w:rFonts w:hint="eastAsia"/>
+                      <w:b/>
+                    </w:rPr>
+                    <w:t>Thread</w:t>
+                  </w:r>
+                </w:p>
+              </w:txbxContent>
+            </v:textbox>
+          </v:rect>
+        </w:pict>
+      </w:r>
+      <w:r>
+        <w:rPr>
+          <w:rFonts w:hint="eastAsia"/>
+          <w:b/>
+          <w:noProof/>
+          <w:sz w:val="28"/>
+          <w:szCs w:val="28"/>
+        </w:rPr>
+        <w:pict>
+          <v:rect id="_x0000_s1255" style="position:absolute;left:0;text-align:left;margin-left:10.4pt;margin-top:21.75pt;width:89.2pt;height:27.05pt;z-index:251877376">
+            <v:textbox style="mso-next-textbox:#_x0000_s1255">
+              <w:txbxContent>
+                <w:p>
+                  <w:pPr>
+                    <w:jc w:val="center"/>
+                    <w:rPr>
+                      <w:b/>
+                    </w:rPr>
+                  </w:pPr>
+                  <w:r>
+                    <w:rPr>
+                      <w:rFonts w:hint="eastAsia"/>
+                      <w:b/>
+                    </w:rPr>
+                    <w:t>NetInterface</w:t>
+                  </w:r>
+                </w:p>
+              </w:txbxContent>
+            </v:textbox>
+          </v:rect>
+        </w:pict>
+      </w:r>
+    </w:p>
+    <w:p>
+      <w:pPr>
+        <w:pStyle w:val="a6"/>
+        <w:widowControl/>
+        <w:ind w:left="360" w:firstLineChars="0" w:firstLine="0"/>
+        <w:jc w:val="left"/>
+        <w:rPr>
+          <w:rFonts w:hint="eastAsia"/>
+          <w:b/>
+          <w:sz w:val="28"/>
+          <w:szCs w:val="28"/>
+        </w:rPr>
+      </w:pPr>
+      <w:r>
+        <w:rPr>
+          <w:rFonts w:hint="eastAsia"/>
+          <w:b/>
+          <w:noProof/>
+          <w:sz w:val="28"/>
+          <w:szCs w:val="28"/>
+        </w:rPr>
+        <w:pict>
+          <v:shape id="_x0000_s1273" type="#_x0000_t32" style="position:absolute;left:0;text-align:left;margin-left:305.1pt;margin-top:28.35pt;width:.3pt;height:7.1pt;z-index:251895808" o:connectortype="straight"/>
+        </w:pict>
+      </w:r>
+      <w:r>
+        <w:rPr>
+          <w:rFonts w:hint="eastAsia"/>
+          <w:b/>
+          <w:noProof/>
+          <w:sz w:val="28"/>
+          <w:szCs w:val="28"/>
+        </w:rPr>
+        <w:pict>
+          <v:shape id="_x0000_s1272" type="#_x0000_t5" style="position:absolute;left:0;text-align:left;margin-left:296.85pt;margin-top:17.45pt;width:16pt;height:10.75pt;z-index:251894784"/>
+        </w:pict>
+      </w:r>
+      <w:r>
+        <w:rPr>
+          <w:rFonts w:hint="eastAsia"/>
+          <w:b/>
+          <w:noProof/>
+          <w:sz w:val="28"/>
+          <w:szCs w:val="28"/>
+        </w:rPr>
+        <w:pict>
+          <v:shape id="_x0000_s1269" type="#_x0000_t32" style="position:absolute;left:0;text-align:left;margin-left:232.9pt;margin-top:28.35pt;width:.05pt;height:16.65pt;z-index:251891712" o:connectortype="straight"/>
+        </w:pict>
+      </w:r>
+      <w:r>
+        <w:rPr>
+          <w:rFonts w:hint="eastAsia"/>
+          <w:b/>
+          <w:noProof/>
+          <w:sz w:val="28"/>
+          <w:szCs w:val="28"/>
+        </w:rPr>
+        <w:pict>
+          <v:shape id="_x0000_s1268" type="#_x0000_t5" style="position:absolute;left:0;text-align:left;margin-left:223.75pt;margin-top:17.45pt;width:16pt;height:10.75pt;z-index:251890688"/>
+        </w:pict>
+      </w:r>
+      <w:r>
+        <w:rPr>
+          <w:rFonts w:hint="eastAsia"/>
+          <w:b/>
+          <w:noProof/>
+          <w:sz w:val="28"/>
+          <w:szCs w:val="28"/>
+        </w:rPr>
+        <w:pict>
+          <v:shape id="_x0000_s1265" type="#_x0000_t5" style="position:absolute;left:0;text-align:left;margin-left:121.45pt;margin-top:17.45pt;width:16pt;height:10.75pt;z-index:251887616"/>
+        </w:pict>
+      </w:r>
+      <w:r>
+        <w:rPr>
+          <w:rFonts w:hint="eastAsia"/>
+          <w:b/>
+          <w:noProof/>
+          <w:sz w:val="28"/>
+          <w:szCs w:val="28"/>
+        </w:rPr>
+        <w:pict>
+          <v:shape id="_x0000_s1264" type="#_x0000_t32" style="position:absolute;left:0;text-align:left;margin-left:129.7pt;margin-top:18.8pt;width:0;height:16.65pt;z-index:251886592" o:connectortype="straight"/>
+        </w:pict>
+      </w:r>
+      <w:r>
+        <w:rPr>
+          <w:rFonts w:hint="eastAsia"/>
+          <w:b/>
+          <w:noProof/>
+          <w:sz w:val="28"/>
+          <w:szCs w:val="28"/>
+        </w:rPr>
+        <w:pict>
+          <v:shape id="_x0000_s1257" type="#_x0000_t32" style="position:absolute;left:0;text-align:left;margin-left:57.5pt;margin-top:28.35pt;width:0;height:16.65pt;z-index:251879424" o:connectortype="straight"/>
+        </w:pict>
+      </w:r>
+      <w:r>
+        <w:rPr>
+          <w:rFonts w:hint="eastAsia"/>
+          <w:b/>
+          <w:noProof/>
+          <w:sz w:val="28"/>
+          <w:szCs w:val="28"/>
+        </w:rPr>
+        <w:pict>
+          <v:shape id="_x0000_s1256" type="#_x0000_t5" style="position:absolute;left:0;text-align:left;margin-left:48.65pt;margin-top:17.6pt;width:16pt;height:10.75pt;z-index:251878400"/>
+        </w:pict>
+      </w:r>
+    </w:p>
+    <w:p>
+      <w:pPr>
+        <w:pStyle w:val="a6"/>
+        <w:widowControl/>
+        <w:ind w:left="360" w:firstLineChars="0" w:firstLine="0"/>
+        <w:jc w:val="left"/>
+        <w:rPr>
+          <w:b/>
+          <w:sz w:val="28"/>
+          <w:szCs w:val="28"/>
+        </w:rPr>
+      </w:pPr>
+      <w:r>
+        <w:rPr>
+          <w:rFonts w:hint="eastAsia"/>
+          <w:b/>
+          <w:noProof/>
+          <w:sz w:val="28"/>
+          <w:szCs w:val="28"/>
+        </w:rPr>
+        <w:pict>
+          <v:shape id="_x0000_s1271" type="#_x0000_t32" style="position:absolute;left:0;text-align:left;margin-left:232.9pt;margin-top:4.25pt;width:72.2pt;height:0;z-index:251893760" o:connectortype="straight"/>
+        </w:pict>
+      </w:r>
+      <w:r>
+        <w:rPr>
+          <w:rFonts w:hint="eastAsia"/>
+          <w:b/>
+          <w:noProof/>
+          <w:sz w:val="28"/>
+          <w:szCs w:val="28"/>
+        </w:rPr>
+        <w:pict>
+          <v:rect id="_x0000_s1261" style="position:absolute;left:0;text-align:left;margin-left:180.65pt;margin-top:13.8pt;width:105.95pt;height:32.35pt;z-index:251883520">
+            <v:textbox style="mso-next-textbox:#_x0000_s1261">
+              <w:txbxContent>
+                <w:p>
+                  <w:pPr>
+                    <w:jc w:val="center"/>
+                    <w:rPr>
+                      <w:b/>
+                    </w:rPr>
+                  </w:pPr>
+                  <w:r>
+                    <w:rPr>
+                      <w:rFonts w:hint="eastAsia"/>
+                      <w:b/>
+                    </w:rPr>
+                    <w:t>ConnectThreadPool</w:t>
+                  </w:r>
+                </w:p>
+              </w:txbxContent>
+            </v:textbox>
+          </v:rect>
+        </w:pict>
+      </w:r>
+      <w:r>
+        <w:rPr>
+          <w:rFonts w:hint="eastAsia"/>
+          <w:b/>
+          <w:noProof/>
+          <w:sz w:val="28"/>
+          <w:szCs w:val="28"/>
+        </w:rPr>
+        <w:pict>
+          <v:shape id="_x0000_s1263" type="#_x0000_t32" style="position:absolute;left:0;text-align:left;margin-left:57.5pt;margin-top:4.25pt;width:72.2pt;height:0;z-index:251885568" o:connectortype="straight"/>
+        </w:pict>
+      </w:r>
+      <w:r>
+        <w:rPr>
+          <w:rFonts w:hint="eastAsia"/>
+          <w:b/>
+          <w:noProof/>
+          <w:sz w:val="28"/>
+          <w:szCs w:val="28"/>
+        </w:rPr>
+        <w:pict>
+          <v:shape id="_x0000_s1262" type="#_x0000_t32" style="position:absolute;left:0;text-align:left;margin-left:99.6pt;margin-top:29.95pt;width:81.05pt;height:0;flip:x;z-index:251884544" o:connectortype="straight">
+            <v:stroke endarrow="block"/>
+          </v:shape>
+        </w:pict>
+      </w:r>
+      <w:r>
+        <w:rPr>
+          <w:rFonts w:hint="eastAsia"/>
+          <w:b/>
+          <w:noProof/>
+          <w:sz w:val="28"/>
+          <w:szCs w:val="28"/>
+        </w:rPr>
+        <w:pict>
+          <v:rect id="_x0000_s1258" style="position:absolute;left:0;text-align:left;margin-left:11.8pt;margin-top:73.55pt;width:89.2pt;height:32.65pt;z-index:251880448">
+            <v:textbox style="mso-next-textbox:#_x0000_s1258">
+              <w:txbxContent>
+                <w:p>
+                  <w:pPr>
+                    <w:jc w:val="center"/>
+                    <w:rPr>
+                      <w:b/>
+                    </w:rPr>
+                  </w:pPr>
+                  <w:r>
+                    <w:rPr>
+                      <w:rFonts w:hint="eastAsia"/>
+                      <w:b/>
+                    </w:rPr>
+                    <w:t>Application</w:t>
+                  </w:r>
+                </w:p>
+              </w:txbxContent>
+            </v:textbox>
+          </v:rect>
+        </w:pict>
+      </w:r>
+      <w:r>
+        <w:rPr>
+          <w:rFonts w:hint="eastAsia"/>
+          <w:b/>
+          <w:noProof/>
+          <w:sz w:val="28"/>
+          <w:szCs w:val="28"/>
+        </w:rPr>
+        <w:pict>
+          <v:shape id="_x0000_s1259" type="#_x0000_t5" style="position:absolute;left:0;text-align:left;margin-left:48.65pt;margin-top:46.15pt;width:16pt;height:10.75pt;z-index:251881472"/>
+        </w:pict>
+      </w:r>
+      <w:r>
+        <w:rPr>
+          <w:rFonts w:hint="eastAsia"/>
+          <w:b/>
+          <w:noProof/>
+          <w:sz w:val="28"/>
+          <w:szCs w:val="28"/>
+        </w:rPr>
+        <w:pict>
+          <v:shape id="_x0000_s1260" type="#_x0000_t32" style="position:absolute;left:0;text-align:left;margin-left:57.5pt;margin-top:56.9pt;width:0;height:16.65pt;z-index:251882496" o:connectortype="straight"/>
+        </w:pict>
+      </w:r>
+      <w:r>
+        <w:rPr>
+          <w:rFonts w:hint="eastAsia"/>
+          <w:b/>
+          <w:noProof/>
+          <w:sz w:val="28"/>
+          <w:szCs w:val="28"/>
+        </w:rPr>
+        <w:pict>
+          <v:rect id="_x0000_s1250" style="position:absolute;left:0;text-align:left;margin-left:11.8pt;margin-top:13.8pt;width:87.8pt;height:32.35pt;z-index:251872256">
+            <v:textbox style="mso-next-textbox:#_x0000_s1250">
+              <w:txbxContent>
+                <w:p>
+                  <w:pPr>
+                    <w:jc w:val="center"/>
+                    <w:rPr>
+                      <w:b/>
+                    </w:rPr>
+                  </w:pPr>
+                  <w:r>
+                    <w:rPr>
+                      <w:rFonts w:hint="eastAsia"/>
+                      <w:b/>
+                    </w:rPr>
+                    <w:t>ConnectThread</w:t>
+                  </w:r>
+                </w:p>
+              </w:txbxContent>
+            </v:textbox>
+          </v:rect>
+        </w:pict>
       </w:r>
     </w:p>
     <w:sectPr>
